--- a/Overige taken lijst.docx
+++ b/Overige taken lijst.docx
@@ -133,702 +133,778 @@
             <w:pPr>
               <w:pStyle w:val="Geenafstand"/>
             </w:pPr>
+          </w:p>
+        </w:tc>
+        <w:tc>
+          <w:tcPr>
+            <w:tcW w:w="4536" w:type="dxa"/>
+          </w:tcPr>
+          <w:p>
+            <w:pPr>
+              <w:pStyle w:val="Geenafstand"/>
+            </w:pPr>
+            <w:r>
+              <w:t>BREADCRUMB</w:t>
+            </w:r>
+          </w:p>
+        </w:tc>
+        <w:tc>
+          <w:tcPr>
+            <w:tcW w:w="4077" w:type="dxa"/>
+          </w:tcPr>
+          <w:p>
+            <w:pPr>
+              <w:pStyle w:val="Geenafstand"/>
+            </w:pPr>
+          </w:p>
+        </w:tc>
+      </w:tr>
+      <w:tr>
+        <w:tc>
+          <w:tcPr>
+            <w:tcW w:w="675" w:type="dxa"/>
+          </w:tcPr>
+          <w:p>
+            <w:pPr>
+              <w:pStyle w:val="Geenafstand"/>
+            </w:pPr>
+          </w:p>
+        </w:tc>
+        <w:tc>
+          <w:tcPr>
+            <w:tcW w:w="4536" w:type="dxa"/>
+          </w:tcPr>
+          <w:p>
+            <w:pPr>
+              <w:pStyle w:val="Geenafstand"/>
+            </w:pPr>
+          </w:p>
+        </w:tc>
+        <w:tc>
+          <w:tcPr>
+            <w:tcW w:w="4077" w:type="dxa"/>
+          </w:tcPr>
+          <w:p>
+            <w:pPr>
+              <w:pStyle w:val="Geenafstand"/>
+            </w:pPr>
+          </w:p>
+        </w:tc>
+      </w:tr>
+      <w:tr>
+        <w:tc>
+          <w:tcPr>
+            <w:tcW w:w="675" w:type="dxa"/>
+          </w:tcPr>
+          <w:p>
+            <w:pPr>
+              <w:pStyle w:val="Geenafstand"/>
+            </w:pPr>
+            <w:r>
+              <w:t>X</w:t>
+            </w:r>
+          </w:p>
+        </w:tc>
+        <w:tc>
+          <w:tcPr>
+            <w:tcW w:w="4536" w:type="dxa"/>
+          </w:tcPr>
+          <w:p>
+            <w:pPr>
+              <w:pStyle w:val="Geenafstand"/>
+            </w:pPr>
+            <w:r>
+              <w:t>Categorie wijzigen</w:t>
+            </w:r>
+          </w:p>
+        </w:tc>
+        <w:tc>
+          <w:tcPr>
+            <w:tcW w:w="4077" w:type="dxa"/>
+          </w:tcPr>
+          <w:p>
+            <w:pPr>
+              <w:pStyle w:val="Geenafstand"/>
+            </w:pPr>
+          </w:p>
+        </w:tc>
+      </w:tr>
+      <w:tr>
+        <w:tc>
+          <w:tcPr>
+            <w:tcW w:w="675" w:type="dxa"/>
+          </w:tcPr>
+          <w:p>
+            <w:pPr>
+              <w:pStyle w:val="Geenafstand"/>
+            </w:pPr>
+            <w:r>
+              <w:t>X</w:t>
+            </w:r>
+          </w:p>
+        </w:tc>
+        <w:tc>
+          <w:tcPr>
+            <w:tcW w:w="4536" w:type="dxa"/>
+          </w:tcPr>
+          <w:p>
+            <w:pPr>
+              <w:pStyle w:val="Geenafstand"/>
+            </w:pPr>
+            <w:r>
+              <w:t>Categorie verwijderen</w:t>
+            </w:r>
+          </w:p>
+        </w:tc>
+        <w:tc>
+          <w:tcPr>
+            <w:tcW w:w="4077" w:type="dxa"/>
+          </w:tcPr>
+          <w:p>
+            <w:pPr>
+              <w:pStyle w:val="Geenafstand"/>
+            </w:pPr>
+          </w:p>
+        </w:tc>
+      </w:tr>
+      <w:tr>
+        <w:tc>
+          <w:tcPr>
+            <w:tcW w:w="675" w:type="dxa"/>
+          </w:tcPr>
+          <w:p>
+            <w:pPr>
+              <w:pStyle w:val="Geenafstand"/>
+            </w:pPr>
+          </w:p>
+        </w:tc>
+        <w:tc>
+          <w:tcPr>
+            <w:tcW w:w="4536" w:type="dxa"/>
+          </w:tcPr>
+          <w:p>
+            <w:pPr>
+              <w:pStyle w:val="Geenafstand"/>
+            </w:pPr>
+          </w:p>
+        </w:tc>
+        <w:tc>
+          <w:tcPr>
+            <w:tcW w:w="4077" w:type="dxa"/>
+          </w:tcPr>
+          <w:p>
+            <w:pPr>
+              <w:pStyle w:val="Geenafstand"/>
+            </w:pPr>
+          </w:p>
+        </w:tc>
+      </w:tr>
+      <w:tr>
+        <w:tc>
+          <w:tcPr>
+            <w:tcW w:w="675" w:type="dxa"/>
+          </w:tcPr>
+          <w:p>
+            <w:pPr>
+              <w:pStyle w:val="Geenafstand"/>
+            </w:pPr>
+            <w:r>
+              <w:t>X</w:t>
+            </w:r>
+          </w:p>
+        </w:tc>
+        <w:tc>
+          <w:tcPr>
+            <w:tcW w:w="4536" w:type="dxa"/>
+          </w:tcPr>
+          <w:p>
+            <w:pPr>
+              <w:pStyle w:val="Geenafstand"/>
+            </w:pPr>
+            <w:r>
+              <w:t>Subc</w:t>
+            </w:r>
+            <w:r>
+              <w:t>ategorie wijzigen</w:t>
+            </w:r>
+          </w:p>
+        </w:tc>
+        <w:tc>
+          <w:tcPr>
+            <w:tcW w:w="4077" w:type="dxa"/>
+          </w:tcPr>
+          <w:p>
+            <w:pPr>
+              <w:pStyle w:val="Geenafstand"/>
+            </w:pPr>
+          </w:p>
+        </w:tc>
+      </w:tr>
+      <w:tr>
+        <w:tc>
+          <w:tcPr>
+            <w:tcW w:w="675" w:type="dxa"/>
+          </w:tcPr>
+          <w:p>
+            <w:pPr>
+              <w:pStyle w:val="Geenafstand"/>
+            </w:pPr>
+            <w:r>
+              <w:t>X</w:t>
+            </w:r>
+          </w:p>
+        </w:tc>
+        <w:tc>
+          <w:tcPr>
+            <w:tcW w:w="4536" w:type="dxa"/>
+          </w:tcPr>
+          <w:p>
+            <w:pPr>
+              <w:pStyle w:val="Geenafstand"/>
+            </w:pPr>
+            <w:r>
+              <w:t>Subc</w:t>
+            </w:r>
+            <w:r>
+              <w:t>ategorie verwijderen</w:t>
+            </w:r>
+          </w:p>
+        </w:tc>
+        <w:tc>
+          <w:tcPr>
+            <w:tcW w:w="4077" w:type="dxa"/>
+          </w:tcPr>
+          <w:p>
+            <w:pPr>
+              <w:pStyle w:val="Geenafstand"/>
+            </w:pPr>
+          </w:p>
+        </w:tc>
+      </w:tr>
+      <w:tr>
+        <w:tc>
+          <w:tcPr>
+            <w:tcW w:w="675" w:type="dxa"/>
+          </w:tcPr>
+          <w:p>
+            <w:pPr>
+              <w:pStyle w:val="Geenafstand"/>
+            </w:pPr>
+          </w:p>
+        </w:tc>
+        <w:tc>
+          <w:tcPr>
+            <w:tcW w:w="4536" w:type="dxa"/>
+          </w:tcPr>
+          <w:p>
+            <w:pPr>
+              <w:pStyle w:val="Geenafstand"/>
+            </w:pPr>
+          </w:p>
+        </w:tc>
+        <w:tc>
+          <w:tcPr>
+            <w:tcW w:w="4077" w:type="dxa"/>
+          </w:tcPr>
+          <w:p>
+            <w:pPr>
+              <w:pStyle w:val="Geenafstand"/>
+            </w:pPr>
+          </w:p>
+        </w:tc>
+      </w:tr>
+      <w:tr>
+        <w:tc>
+          <w:tcPr>
+            <w:tcW w:w="675" w:type="dxa"/>
+          </w:tcPr>
+          <w:p>
+            <w:pPr>
+              <w:pStyle w:val="Geenafstand"/>
+            </w:pPr>
+          </w:p>
+        </w:tc>
+        <w:tc>
+          <w:tcPr>
+            <w:tcW w:w="4536" w:type="dxa"/>
+          </w:tcPr>
+          <w:p>
+            <w:pPr>
+              <w:pStyle w:val="Geenafstand"/>
+            </w:pPr>
+            <w:r>
+              <w:t>News bericht wijzigen</w:t>
+            </w:r>
+          </w:p>
+        </w:tc>
+        <w:tc>
+          <w:tcPr>
+            <w:tcW w:w="4077" w:type="dxa"/>
+          </w:tcPr>
+          <w:p>
+            <w:pPr>
+              <w:pStyle w:val="Geenafstand"/>
+            </w:pPr>
+          </w:p>
+        </w:tc>
+      </w:tr>
+      <w:tr>
+        <w:tc>
+          <w:tcPr>
+            <w:tcW w:w="675" w:type="dxa"/>
+          </w:tcPr>
+          <w:p>
+            <w:pPr>
+              <w:pStyle w:val="Geenafstand"/>
+            </w:pPr>
+          </w:p>
+        </w:tc>
+        <w:tc>
+          <w:tcPr>
+            <w:tcW w:w="4536" w:type="dxa"/>
+          </w:tcPr>
+          <w:p>
+            <w:pPr>
+              <w:pStyle w:val="Geenafstand"/>
+            </w:pPr>
+            <w:r>
+              <w:t>News bericht verwijderen</w:t>
+            </w:r>
+          </w:p>
+        </w:tc>
+        <w:tc>
+          <w:tcPr>
+            <w:tcW w:w="4077" w:type="dxa"/>
+          </w:tcPr>
+          <w:p>
+            <w:pPr>
+              <w:pStyle w:val="Geenafstand"/>
+            </w:pPr>
+          </w:p>
+        </w:tc>
+      </w:tr>
+      <w:tr>
+        <w:tc>
+          <w:tcPr>
+            <w:tcW w:w="675" w:type="dxa"/>
+          </w:tcPr>
+          <w:p>
+            <w:pPr>
+              <w:pStyle w:val="Geenafstand"/>
+            </w:pPr>
+          </w:p>
+        </w:tc>
+        <w:tc>
+          <w:tcPr>
+            <w:tcW w:w="4536" w:type="dxa"/>
+          </w:tcPr>
+          <w:p>
+            <w:pPr>
+              <w:pStyle w:val="Geenafstand"/>
+            </w:pPr>
+          </w:p>
+        </w:tc>
+        <w:tc>
+          <w:tcPr>
+            <w:tcW w:w="4077" w:type="dxa"/>
+          </w:tcPr>
+          <w:p>
+            <w:pPr>
+              <w:pStyle w:val="Geenafstand"/>
+            </w:pPr>
+          </w:p>
+        </w:tc>
+      </w:tr>
+      <w:tr>
+        <w:tc>
+          <w:tcPr>
+            <w:tcW w:w="675" w:type="dxa"/>
+          </w:tcPr>
+          <w:p>
+            <w:pPr>
+              <w:pStyle w:val="Geenafstand"/>
+            </w:pPr>
+          </w:p>
+        </w:tc>
+        <w:tc>
+          <w:tcPr>
+            <w:tcW w:w="4536" w:type="dxa"/>
+          </w:tcPr>
+          <w:p>
+            <w:pPr>
+              <w:pStyle w:val="Geenafstand"/>
+            </w:pPr>
+            <w:r>
+              <w:t>Eigen reply wijzigen</w:t>
+            </w:r>
+          </w:p>
+        </w:tc>
+        <w:tc>
+          <w:tcPr>
+            <w:tcW w:w="4077" w:type="dxa"/>
+          </w:tcPr>
+          <w:p>
+            <w:pPr>
+              <w:pStyle w:val="Geenafstand"/>
+            </w:pPr>
+          </w:p>
+        </w:tc>
+      </w:tr>
+      <w:tr>
+        <w:tc>
+          <w:tcPr>
+            <w:tcW w:w="675" w:type="dxa"/>
+          </w:tcPr>
+          <w:p>
+            <w:pPr>
+              <w:pStyle w:val="Geenafstand"/>
+            </w:pPr>
+          </w:p>
+        </w:tc>
+        <w:tc>
+          <w:tcPr>
+            <w:tcW w:w="4536" w:type="dxa"/>
+          </w:tcPr>
+          <w:p>
+            <w:pPr>
+              <w:pStyle w:val="Geenafstand"/>
+            </w:pPr>
+            <w:r>
+              <w:t>Eigen rep</w:t>
+            </w:r>
+            <w:r>
+              <w:t>ly verwijderen</w:t>
+            </w:r>
+          </w:p>
+        </w:tc>
+        <w:tc>
+          <w:tcPr>
+            <w:tcW w:w="4077" w:type="dxa"/>
+          </w:tcPr>
+          <w:p>
+            <w:pPr>
+              <w:pStyle w:val="Geenafstand"/>
+            </w:pPr>
+          </w:p>
+        </w:tc>
+      </w:tr>
+      <w:tr>
+        <w:tc>
+          <w:tcPr>
+            <w:tcW w:w="675" w:type="dxa"/>
+          </w:tcPr>
+          <w:p>
+            <w:pPr>
+              <w:pStyle w:val="Geenafstand"/>
+            </w:pPr>
+          </w:p>
+        </w:tc>
+        <w:tc>
+          <w:tcPr>
+            <w:tcW w:w="4536" w:type="dxa"/>
+          </w:tcPr>
+          <w:p>
+            <w:pPr>
+              <w:pStyle w:val="Geenafstand"/>
+            </w:pPr>
+          </w:p>
+        </w:tc>
+        <w:tc>
+          <w:tcPr>
+            <w:tcW w:w="4077" w:type="dxa"/>
+          </w:tcPr>
+          <w:p>
+            <w:pPr>
+              <w:pStyle w:val="Geenafstand"/>
+            </w:pPr>
+          </w:p>
+        </w:tc>
+      </w:tr>
+      <w:tr>
+        <w:tc>
+          <w:tcPr>
+            <w:tcW w:w="675" w:type="dxa"/>
+          </w:tcPr>
+          <w:p>
+            <w:pPr>
+              <w:pStyle w:val="Geenafstand"/>
+            </w:pPr>
+          </w:p>
+        </w:tc>
+        <w:tc>
+          <w:tcPr>
+            <w:tcW w:w="4536" w:type="dxa"/>
+          </w:tcPr>
+          <w:p>
+            <w:pPr>
+              <w:pStyle w:val="Geenafstand"/>
+            </w:pPr>
+            <w:r>
+              <w:t>Moderator reply wijzigen</w:t>
+            </w:r>
+          </w:p>
+        </w:tc>
+        <w:tc>
+          <w:tcPr>
+            <w:tcW w:w="4077" w:type="dxa"/>
+          </w:tcPr>
+          <w:p>
+            <w:pPr>
+              <w:pStyle w:val="Geenafstand"/>
+            </w:pPr>
+          </w:p>
+        </w:tc>
+      </w:tr>
+      <w:tr>
+        <w:tc>
+          <w:tcPr>
+            <w:tcW w:w="675" w:type="dxa"/>
+          </w:tcPr>
+          <w:p>
+            <w:pPr>
+              <w:pStyle w:val="Geenafstand"/>
+            </w:pPr>
+          </w:p>
+        </w:tc>
+        <w:tc>
+          <w:tcPr>
+            <w:tcW w:w="4536" w:type="dxa"/>
+          </w:tcPr>
+          <w:p>
+            <w:pPr>
+              <w:pStyle w:val="Geenafstand"/>
+            </w:pPr>
+            <w:r>
+              <w:t>Moderator reply verwijderen</w:t>
+            </w:r>
+          </w:p>
+        </w:tc>
+        <w:tc>
+          <w:tcPr>
+            <w:tcW w:w="4077" w:type="dxa"/>
+          </w:tcPr>
+          <w:p>
+            <w:pPr>
+              <w:pStyle w:val="Geenafstand"/>
+            </w:pPr>
+          </w:p>
+        </w:tc>
+      </w:tr>
+      <w:tr>
+        <w:tc>
+          <w:tcPr>
+            <w:tcW w:w="675" w:type="dxa"/>
+          </w:tcPr>
+          <w:p>
+            <w:pPr>
+              <w:pStyle w:val="Geenafstand"/>
+            </w:pPr>
+          </w:p>
+        </w:tc>
+        <w:tc>
+          <w:tcPr>
+            <w:tcW w:w="4536" w:type="dxa"/>
+          </w:tcPr>
+          <w:p>
+            <w:pPr>
+              <w:pStyle w:val="Geenafstand"/>
+            </w:pPr>
+          </w:p>
+        </w:tc>
+        <w:tc>
+          <w:tcPr>
+            <w:tcW w:w="4077" w:type="dxa"/>
+          </w:tcPr>
+          <w:p>
+            <w:pPr>
+              <w:pStyle w:val="Geenafstand"/>
+            </w:pPr>
+          </w:p>
+        </w:tc>
+      </w:tr>
+      <w:tr>
+        <w:tc>
+          <w:tcPr>
+            <w:tcW w:w="675" w:type="dxa"/>
+          </w:tcPr>
+          <w:p>
+            <w:pPr>
+              <w:pStyle w:val="Geenafstand"/>
+            </w:pPr>
+          </w:p>
+        </w:tc>
+        <w:tc>
+          <w:tcPr>
+            <w:tcW w:w="4536" w:type="dxa"/>
+          </w:tcPr>
+          <w:p>
+            <w:pPr>
+              <w:pStyle w:val="Geenafstand"/>
+            </w:pPr>
+            <w:r>
+              <w:t>Gebruiker blokkeren</w:t>
+            </w:r>
+          </w:p>
+        </w:tc>
+        <w:tc>
+          <w:tcPr>
+            <w:tcW w:w="4077" w:type="dxa"/>
+          </w:tcPr>
+          <w:p>
+            <w:pPr>
+              <w:pStyle w:val="Geenafstand"/>
+            </w:pPr>
+          </w:p>
+        </w:tc>
+      </w:tr>
+      <w:tr>
+        <w:tc>
+          <w:tcPr>
+            <w:tcW w:w="675" w:type="dxa"/>
+          </w:tcPr>
+          <w:p>
+            <w:pPr>
+              <w:pStyle w:val="Geenafstand"/>
+            </w:pPr>
+          </w:p>
+        </w:tc>
+        <w:tc>
+          <w:tcPr>
+            <w:tcW w:w="4536" w:type="dxa"/>
+          </w:tcPr>
+          <w:p>
+            <w:pPr>
+              <w:pStyle w:val="Geenafstand"/>
+            </w:pPr>
+          </w:p>
+        </w:tc>
+        <w:tc>
+          <w:tcPr>
+            <w:tcW w:w="4077" w:type="dxa"/>
+          </w:tcPr>
+          <w:p>
+            <w:pPr>
+              <w:pStyle w:val="Geenafstand"/>
+            </w:pPr>
+          </w:p>
+        </w:tc>
+      </w:tr>
+      <w:tr>
+        <w:tc>
+          <w:tcPr>
+            <w:tcW w:w="675" w:type="dxa"/>
+          </w:tcPr>
+          <w:p>
+            <w:pPr>
+              <w:pStyle w:val="Geenafstand"/>
+            </w:pPr>
+          </w:p>
+        </w:tc>
+        <w:tc>
+          <w:tcPr>
+            <w:tcW w:w="4536" w:type="dxa"/>
+          </w:tcPr>
+          <w:p>
+            <w:pPr>
+              <w:pStyle w:val="Geenafstand"/>
+            </w:pPr>
+            <w:r>
+              <w:t>Eigen topic sluiten</w:t>
+            </w:r>
+          </w:p>
+        </w:tc>
+        <w:tc>
+          <w:tcPr>
+            <w:tcW w:w="4077" w:type="dxa"/>
+          </w:tcPr>
+          <w:p>
+            <w:pPr>
+              <w:pStyle w:val="Geenafstand"/>
+            </w:pPr>
+          </w:p>
+        </w:tc>
+      </w:tr>
+      <w:tr>
+        <w:tc>
+          <w:tcPr>
+            <w:tcW w:w="675" w:type="dxa"/>
+          </w:tcPr>
+          <w:p>
+            <w:pPr>
+              <w:pStyle w:val="Geenafstand"/>
+            </w:pPr>
+          </w:p>
+        </w:tc>
+        <w:tc>
+          <w:tcPr>
+            <w:tcW w:w="4536" w:type="dxa"/>
+          </w:tcPr>
+          <w:p>
+            <w:pPr>
+              <w:pStyle w:val="Geenafstand"/>
+            </w:pPr>
+            <w:r>
+              <w:t>Moderator topic sluiten</w:t>
+            </w:r>
+          </w:p>
+        </w:tc>
+        <w:tc>
+          <w:tcPr>
+            <w:tcW w:w="4077" w:type="dxa"/>
+          </w:tcPr>
+          <w:p>
+            <w:pPr>
+              <w:pStyle w:val="Geenafstand"/>
+            </w:pPr>
+          </w:p>
+        </w:tc>
+      </w:tr>
+      <w:tr>
+        <w:tc>
+          <w:tcPr>
+            <w:tcW w:w="675" w:type="dxa"/>
+          </w:tcPr>
+          <w:p>
+            <w:pPr>
+              <w:pStyle w:val="Geenafstand"/>
+            </w:pPr>
+          </w:p>
+        </w:tc>
+        <w:tc>
+          <w:tcPr>
+            <w:tcW w:w="4536" w:type="dxa"/>
+          </w:tcPr>
+          <w:p>
+            <w:pPr>
+              <w:pStyle w:val="Geenafstand"/>
+            </w:pPr>
+          </w:p>
+        </w:tc>
+        <w:tc>
+          <w:tcPr>
+            <w:tcW w:w="4077" w:type="dxa"/>
+          </w:tcPr>
+          <w:p>
+            <w:pPr>
+              <w:pStyle w:val="Geenafstand"/>
+            </w:pPr>
+          </w:p>
+        </w:tc>
+      </w:tr>
+      <w:tr>
+        <w:tc>
+          <w:tcPr>
+            <w:tcW w:w="675" w:type="dxa"/>
+          </w:tcPr>
+          <w:p>
+            <w:pPr>
+              <w:pStyle w:val="Geenafstand"/>
+            </w:pPr>
             <w:r>
               <w:t>X</w:t>
             </w:r>
             <w:bookmarkStart w:id="0" w:name="_GoBack"/>
             <w:bookmarkEnd w:id="0"/>
-          </w:p>
-        </w:tc>
-        <w:tc>
-          <w:tcPr>
-            <w:tcW w:w="4536" w:type="dxa"/>
-          </w:tcPr>
-          <w:p>
-            <w:pPr>
-              <w:pStyle w:val="Geenafstand"/>
-            </w:pPr>
-            <w:r>
-              <w:t>Categorie wijzigen</w:t>
-            </w:r>
-          </w:p>
-        </w:tc>
-        <w:tc>
-          <w:tcPr>
-            <w:tcW w:w="4077" w:type="dxa"/>
-          </w:tcPr>
-          <w:p>
-            <w:pPr>
-              <w:pStyle w:val="Geenafstand"/>
-            </w:pPr>
-          </w:p>
-        </w:tc>
-      </w:tr>
-      <w:tr>
-        <w:tc>
-          <w:tcPr>
-            <w:tcW w:w="675" w:type="dxa"/>
-          </w:tcPr>
-          <w:p>
-            <w:pPr>
-              <w:pStyle w:val="Geenafstand"/>
-            </w:pPr>
-          </w:p>
-        </w:tc>
-        <w:tc>
-          <w:tcPr>
-            <w:tcW w:w="4536" w:type="dxa"/>
-          </w:tcPr>
-          <w:p>
-            <w:pPr>
-              <w:pStyle w:val="Geenafstand"/>
-            </w:pPr>
-            <w:r>
-              <w:t>Categorie verwijderen</w:t>
-            </w:r>
-          </w:p>
-        </w:tc>
-        <w:tc>
-          <w:tcPr>
-            <w:tcW w:w="4077" w:type="dxa"/>
-          </w:tcPr>
-          <w:p>
-            <w:pPr>
-              <w:pStyle w:val="Geenafstand"/>
-            </w:pPr>
-          </w:p>
-        </w:tc>
-      </w:tr>
-      <w:tr>
-        <w:tc>
-          <w:tcPr>
-            <w:tcW w:w="675" w:type="dxa"/>
-          </w:tcPr>
-          <w:p>
-            <w:pPr>
-              <w:pStyle w:val="Geenafstand"/>
-            </w:pPr>
-          </w:p>
-        </w:tc>
-        <w:tc>
-          <w:tcPr>
-            <w:tcW w:w="4536" w:type="dxa"/>
-          </w:tcPr>
-          <w:p>
-            <w:pPr>
-              <w:pStyle w:val="Geenafstand"/>
-            </w:pPr>
-          </w:p>
-        </w:tc>
-        <w:tc>
-          <w:tcPr>
-            <w:tcW w:w="4077" w:type="dxa"/>
-          </w:tcPr>
-          <w:p>
-            <w:pPr>
-              <w:pStyle w:val="Geenafstand"/>
-            </w:pPr>
-          </w:p>
-        </w:tc>
-      </w:tr>
-      <w:tr>
-        <w:tc>
-          <w:tcPr>
-            <w:tcW w:w="675" w:type="dxa"/>
-          </w:tcPr>
-          <w:p>
-            <w:pPr>
-              <w:pStyle w:val="Geenafstand"/>
-            </w:pPr>
-            <w:r>
-              <w:t>X</w:t>
-            </w:r>
-          </w:p>
-        </w:tc>
-        <w:tc>
-          <w:tcPr>
-            <w:tcW w:w="4536" w:type="dxa"/>
-          </w:tcPr>
-          <w:p>
-            <w:pPr>
-              <w:pStyle w:val="Geenafstand"/>
-            </w:pPr>
-            <w:r>
-              <w:t>Subc</w:t>
-            </w:r>
-            <w:r>
-              <w:t>ategorie wijzigen</w:t>
-            </w:r>
-          </w:p>
-        </w:tc>
-        <w:tc>
-          <w:tcPr>
-            <w:tcW w:w="4077" w:type="dxa"/>
-          </w:tcPr>
-          <w:p>
-            <w:pPr>
-              <w:pStyle w:val="Geenafstand"/>
-            </w:pPr>
-          </w:p>
-        </w:tc>
-      </w:tr>
-      <w:tr>
-        <w:tc>
-          <w:tcPr>
-            <w:tcW w:w="675" w:type="dxa"/>
-          </w:tcPr>
-          <w:p>
-            <w:pPr>
-              <w:pStyle w:val="Geenafstand"/>
-            </w:pPr>
-          </w:p>
-        </w:tc>
-        <w:tc>
-          <w:tcPr>
-            <w:tcW w:w="4536" w:type="dxa"/>
-          </w:tcPr>
-          <w:p>
-            <w:pPr>
-              <w:pStyle w:val="Geenafstand"/>
-            </w:pPr>
-            <w:r>
-              <w:t>Subc</w:t>
-            </w:r>
-            <w:r>
-              <w:t>ategorie verwijderen</w:t>
-            </w:r>
-          </w:p>
-        </w:tc>
-        <w:tc>
-          <w:tcPr>
-            <w:tcW w:w="4077" w:type="dxa"/>
-          </w:tcPr>
-          <w:p>
-            <w:pPr>
-              <w:pStyle w:val="Geenafstand"/>
-            </w:pPr>
-          </w:p>
-        </w:tc>
-      </w:tr>
-      <w:tr>
-        <w:tc>
-          <w:tcPr>
-            <w:tcW w:w="675" w:type="dxa"/>
-          </w:tcPr>
-          <w:p>
-            <w:pPr>
-              <w:pStyle w:val="Geenafstand"/>
-            </w:pPr>
-          </w:p>
-        </w:tc>
-        <w:tc>
-          <w:tcPr>
-            <w:tcW w:w="4536" w:type="dxa"/>
-          </w:tcPr>
-          <w:p>
-            <w:pPr>
-              <w:pStyle w:val="Geenafstand"/>
-            </w:pPr>
-          </w:p>
-        </w:tc>
-        <w:tc>
-          <w:tcPr>
-            <w:tcW w:w="4077" w:type="dxa"/>
-          </w:tcPr>
-          <w:p>
-            <w:pPr>
-              <w:pStyle w:val="Geenafstand"/>
-            </w:pPr>
-          </w:p>
-        </w:tc>
-      </w:tr>
-      <w:tr>
-        <w:tc>
-          <w:tcPr>
-            <w:tcW w:w="675" w:type="dxa"/>
-          </w:tcPr>
-          <w:p>
-            <w:pPr>
-              <w:pStyle w:val="Geenafstand"/>
-            </w:pPr>
-          </w:p>
-        </w:tc>
-        <w:tc>
-          <w:tcPr>
-            <w:tcW w:w="4536" w:type="dxa"/>
-          </w:tcPr>
-          <w:p>
-            <w:pPr>
-              <w:pStyle w:val="Geenafstand"/>
-            </w:pPr>
-            <w:r>
-              <w:t>News bericht wijzigen</w:t>
-            </w:r>
-          </w:p>
-        </w:tc>
-        <w:tc>
-          <w:tcPr>
-            <w:tcW w:w="4077" w:type="dxa"/>
-          </w:tcPr>
-          <w:p>
-            <w:pPr>
-              <w:pStyle w:val="Geenafstand"/>
-            </w:pPr>
-          </w:p>
-        </w:tc>
-      </w:tr>
-      <w:tr>
-        <w:tc>
-          <w:tcPr>
-            <w:tcW w:w="675" w:type="dxa"/>
-          </w:tcPr>
-          <w:p>
-            <w:pPr>
-              <w:pStyle w:val="Geenafstand"/>
-            </w:pPr>
-          </w:p>
-        </w:tc>
-        <w:tc>
-          <w:tcPr>
-            <w:tcW w:w="4536" w:type="dxa"/>
-          </w:tcPr>
-          <w:p>
-            <w:pPr>
-              <w:pStyle w:val="Geenafstand"/>
-            </w:pPr>
-            <w:r>
-              <w:t>News bericht verwijderen</w:t>
-            </w:r>
-          </w:p>
-        </w:tc>
-        <w:tc>
-          <w:tcPr>
-            <w:tcW w:w="4077" w:type="dxa"/>
-          </w:tcPr>
-          <w:p>
-            <w:pPr>
-              <w:pStyle w:val="Geenafstand"/>
-            </w:pPr>
-          </w:p>
-        </w:tc>
-      </w:tr>
-      <w:tr>
-        <w:tc>
-          <w:tcPr>
-            <w:tcW w:w="675" w:type="dxa"/>
-          </w:tcPr>
-          <w:p>
-            <w:pPr>
-              <w:pStyle w:val="Geenafstand"/>
-            </w:pPr>
-          </w:p>
-        </w:tc>
-        <w:tc>
-          <w:tcPr>
-            <w:tcW w:w="4536" w:type="dxa"/>
-          </w:tcPr>
-          <w:p>
-            <w:pPr>
-              <w:pStyle w:val="Geenafstand"/>
-            </w:pPr>
-          </w:p>
-        </w:tc>
-        <w:tc>
-          <w:tcPr>
-            <w:tcW w:w="4077" w:type="dxa"/>
-          </w:tcPr>
-          <w:p>
-            <w:pPr>
-              <w:pStyle w:val="Geenafstand"/>
-            </w:pPr>
-          </w:p>
-        </w:tc>
-      </w:tr>
-      <w:tr>
-        <w:tc>
-          <w:tcPr>
-            <w:tcW w:w="675" w:type="dxa"/>
-          </w:tcPr>
-          <w:p>
-            <w:pPr>
-              <w:pStyle w:val="Geenafstand"/>
-            </w:pPr>
-          </w:p>
-        </w:tc>
-        <w:tc>
-          <w:tcPr>
-            <w:tcW w:w="4536" w:type="dxa"/>
-          </w:tcPr>
-          <w:p>
-            <w:pPr>
-              <w:pStyle w:val="Geenafstand"/>
-            </w:pPr>
-            <w:r>
-              <w:t>Eigen reply wijzigen</w:t>
-            </w:r>
-          </w:p>
-        </w:tc>
-        <w:tc>
-          <w:tcPr>
-            <w:tcW w:w="4077" w:type="dxa"/>
-          </w:tcPr>
-          <w:p>
-            <w:pPr>
-              <w:pStyle w:val="Geenafstand"/>
-            </w:pPr>
-          </w:p>
-        </w:tc>
-      </w:tr>
-      <w:tr>
-        <w:tc>
-          <w:tcPr>
-            <w:tcW w:w="675" w:type="dxa"/>
-          </w:tcPr>
-          <w:p>
-            <w:pPr>
-              <w:pStyle w:val="Geenafstand"/>
-            </w:pPr>
-          </w:p>
-        </w:tc>
-        <w:tc>
-          <w:tcPr>
-            <w:tcW w:w="4536" w:type="dxa"/>
-          </w:tcPr>
-          <w:p>
-            <w:pPr>
-              <w:pStyle w:val="Geenafstand"/>
-            </w:pPr>
-            <w:r>
-              <w:t>Eigen rep</w:t>
-            </w:r>
-            <w:r>
-              <w:t>ly verwijderen</w:t>
-            </w:r>
-          </w:p>
-        </w:tc>
-        <w:tc>
-          <w:tcPr>
-            <w:tcW w:w="4077" w:type="dxa"/>
-          </w:tcPr>
-          <w:p>
-            <w:pPr>
-              <w:pStyle w:val="Geenafstand"/>
-            </w:pPr>
-          </w:p>
-        </w:tc>
-      </w:tr>
-      <w:tr>
-        <w:tc>
-          <w:tcPr>
-            <w:tcW w:w="675" w:type="dxa"/>
-          </w:tcPr>
-          <w:p>
-            <w:pPr>
-              <w:pStyle w:val="Geenafstand"/>
-            </w:pPr>
-          </w:p>
-        </w:tc>
-        <w:tc>
-          <w:tcPr>
-            <w:tcW w:w="4536" w:type="dxa"/>
-          </w:tcPr>
-          <w:p>
-            <w:pPr>
-              <w:pStyle w:val="Geenafstand"/>
-            </w:pPr>
-          </w:p>
-        </w:tc>
-        <w:tc>
-          <w:tcPr>
-            <w:tcW w:w="4077" w:type="dxa"/>
-          </w:tcPr>
-          <w:p>
-            <w:pPr>
-              <w:pStyle w:val="Geenafstand"/>
-            </w:pPr>
-          </w:p>
-        </w:tc>
-      </w:tr>
-      <w:tr>
-        <w:tc>
-          <w:tcPr>
-            <w:tcW w:w="675" w:type="dxa"/>
-          </w:tcPr>
-          <w:p>
-            <w:pPr>
-              <w:pStyle w:val="Geenafstand"/>
-            </w:pPr>
-          </w:p>
-        </w:tc>
-        <w:tc>
-          <w:tcPr>
-            <w:tcW w:w="4536" w:type="dxa"/>
-          </w:tcPr>
-          <w:p>
-            <w:pPr>
-              <w:pStyle w:val="Geenafstand"/>
-            </w:pPr>
-            <w:r>
-              <w:t>Moderator reply wijzigen</w:t>
-            </w:r>
-          </w:p>
-        </w:tc>
-        <w:tc>
-          <w:tcPr>
-            <w:tcW w:w="4077" w:type="dxa"/>
-          </w:tcPr>
-          <w:p>
-            <w:pPr>
-              <w:pStyle w:val="Geenafstand"/>
-            </w:pPr>
-          </w:p>
-        </w:tc>
-      </w:tr>
-      <w:tr>
-        <w:tc>
-          <w:tcPr>
-            <w:tcW w:w="675" w:type="dxa"/>
-          </w:tcPr>
-          <w:p>
-            <w:pPr>
-              <w:pStyle w:val="Geenafstand"/>
-            </w:pPr>
-          </w:p>
-        </w:tc>
-        <w:tc>
-          <w:tcPr>
-            <w:tcW w:w="4536" w:type="dxa"/>
-          </w:tcPr>
-          <w:p>
-            <w:pPr>
-              <w:pStyle w:val="Geenafstand"/>
-            </w:pPr>
-            <w:r>
-              <w:t>Moderator reply verwijderen</w:t>
-            </w:r>
-          </w:p>
-        </w:tc>
-        <w:tc>
-          <w:tcPr>
-            <w:tcW w:w="4077" w:type="dxa"/>
-          </w:tcPr>
-          <w:p>
-            <w:pPr>
-              <w:pStyle w:val="Geenafstand"/>
-            </w:pPr>
-          </w:p>
-        </w:tc>
-      </w:tr>
-      <w:tr>
-        <w:tc>
-          <w:tcPr>
-            <w:tcW w:w="675" w:type="dxa"/>
-          </w:tcPr>
-          <w:p>
-            <w:pPr>
-              <w:pStyle w:val="Geenafstand"/>
-            </w:pPr>
-          </w:p>
-        </w:tc>
-        <w:tc>
-          <w:tcPr>
-            <w:tcW w:w="4536" w:type="dxa"/>
-          </w:tcPr>
-          <w:p>
-            <w:pPr>
-              <w:pStyle w:val="Geenafstand"/>
-            </w:pPr>
-          </w:p>
-        </w:tc>
-        <w:tc>
-          <w:tcPr>
-            <w:tcW w:w="4077" w:type="dxa"/>
-          </w:tcPr>
-          <w:p>
-            <w:pPr>
-              <w:pStyle w:val="Geenafstand"/>
-            </w:pPr>
-          </w:p>
-        </w:tc>
-      </w:tr>
-      <w:tr>
-        <w:tc>
-          <w:tcPr>
-            <w:tcW w:w="675" w:type="dxa"/>
-          </w:tcPr>
-          <w:p>
-            <w:pPr>
-              <w:pStyle w:val="Geenafstand"/>
-            </w:pPr>
-          </w:p>
-        </w:tc>
-        <w:tc>
-          <w:tcPr>
-            <w:tcW w:w="4536" w:type="dxa"/>
-          </w:tcPr>
-          <w:p>
-            <w:pPr>
-              <w:pStyle w:val="Geenafstand"/>
-            </w:pPr>
-            <w:r>
-              <w:t>Gebruiker blokkeren</w:t>
-            </w:r>
-          </w:p>
-        </w:tc>
-        <w:tc>
-          <w:tcPr>
-            <w:tcW w:w="4077" w:type="dxa"/>
-          </w:tcPr>
-          <w:p>
-            <w:pPr>
-              <w:pStyle w:val="Geenafstand"/>
-            </w:pPr>
-          </w:p>
-        </w:tc>
-      </w:tr>
-      <w:tr>
-        <w:tc>
-          <w:tcPr>
-            <w:tcW w:w="675" w:type="dxa"/>
-          </w:tcPr>
-          <w:p>
-            <w:pPr>
-              <w:pStyle w:val="Geenafstand"/>
-            </w:pPr>
-          </w:p>
-        </w:tc>
-        <w:tc>
-          <w:tcPr>
-            <w:tcW w:w="4536" w:type="dxa"/>
-          </w:tcPr>
-          <w:p>
-            <w:pPr>
-              <w:pStyle w:val="Geenafstand"/>
-            </w:pPr>
-          </w:p>
-        </w:tc>
-        <w:tc>
-          <w:tcPr>
-            <w:tcW w:w="4077" w:type="dxa"/>
-          </w:tcPr>
-          <w:p>
-            <w:pPr>
-              <w:pStyle w:val="Geenafstand"/>
-            </w:pPr>
-          </w:p>
-        </w:tc>
-      </w:tr>
-      <w:tr>
-        <w:tc>
-          <w:tcPr>
-            <w:tcW w:w="675" w:type="dxa"/>
-          </w:tcPr>
-          <w:p>
-            <w:pPr>
-              <w:pStyle w:val="Geenafstand"/>
-            </w:pPr>
-          </w:p>
-        </w:tc>
-        <w:tc>
-          <w:tcPr>
-            <w:tcW w:w="4536" w:type="dxa"/>
-          </w:tcPr>
-          <w:p>
-            <w:pPr>
-              <w:pStyle w:val="Geenafstand"/>
-            </w:pPr>
-            <w:r>
-              <w:t>Eigen topic sluiten</w:t>
-            </w:r>
-          </w:p>
-        </w:tc>
-        <w:tc>
-          <w:tcPr>
-            <w:tcW w:w="4077" w:type="dxa"/>
-          </w:tcPr>
-          <w:p>
-            <w:pPr>
-              <w:pStyle w:val="Geenafstand"/>
-            </w:pPr>
-          </w:p>
-        </w:tc>
-      </w:tr>
-      <w:tr>
-        <w:tc>
-          <w:tcPr>
-            <w:tcW w:w="675" w:type="dxa"/>
-          </w:tcPr>
-          <w:p>
-            <w:pPr>
-              <w:pStyle w:val="Geenafstand"/>
-            </w:pPr>
-          </w:p>
-        </w:tc>
-        <w:tc>
-          <w:tcPr>
-            <w:tcW w:w="4536" w:type="dxa"/>
-          </w:tcPr>
-          <w:p>
-            <w:pPr>
-              <w:pStyle w:val="Geenafstand"/>
-            </w:pPr>
-            <w:r>
-              <w:t>Moderator topic sluiten</w:t>
-            </w:r>
-          </w:p>
-        </w:tc>
-        <w:tc>
-          <w:tcPr>
-            <w:tcW w:w="4077" w:type="dxa"/>
-          </w:tcPr>
-          <w:p>
-            <w:pPr>
-              <w:pStyle w:val="Geenafstand"/>
-            </w:pPr>
-          </w:p>
-        </w:tc>
-      </w:tr>
-      <w:tr>
-        <w:tc>
-          <w:tcPr>
-            <w:tcW w:w="675" w:type="dxa"/>
-          </w:tcPr>
-          <w:p>
-            <w:pPr>
-              <w:pStyle w:val="Geenafstand"/>
-            </w:pPr>
-          </w:p>
-        </w:tc>
-        <w:tc>
-          <w:tcPr>
-            <w:tcW w:w="4536" w:type="dxa"/>
-          </w:tcPr>
-          <w:p>
-            <w:pPr>
-              <w:pStyle w:val="Geenafstand"/>
-            </w:pPr>
-          </w:p>
-        </w:tc>
-        <w:tc>
-          <w:tcPr>
-            <w:tcW w:w="4077" w:type="dxa"/>
-          </w:tcPr>
-          <w:p>
-            <w:pPr>
-              <w:pStyle w:val="Geenafstand"/>
-            </w:pPr>
-          </w:p>
-        </w:tc>
-      </w:tr>
-      <w:tr>
-        <w:tc>
-          <w:tcPr>
-            <w:tcW w:w="675" w:type="dxa"/>
-          </w:tcPr>
-          <w:p>
-            <w:pPr>
-              <w:pStyle w:val="Geenafstand"/>
-            </w:pPr>
           </w:p>
         </w:tc>
         <w:tc>

--- a/Overige taken lijst.docx
+++ b/Overige taken lijst.docx
@@ -15,8 +15,8 @@
       </w:tblPr>
       <w:tblGrid>
         <w:gridCol w:w="675"/>
-        <w:gridCol w:w="4536"/>
-        <w:gridCol w:w="4077"/>
+        <w:gridCol w:w="5529"/>
+        <w:gridCol w:w="3084"/>
       </w:tblGrid>
       <w:tr>
         <w:tc>
@@ -45,7 +45,7 @@
         </w:tc>
         <w:tc>
           <w:tcPr>
-            <w:tcW w:w="4536" w:type="dxa"/>
+            <w:tcW w:w="5529" w:type="dxa"/>
             <w:shd w:val="clear" w:color="auto" w:fill="548DD4" w:themeFill="text2" w:themeFillTint="99"/>
           </w:tcPr>
           <w:p>
@@ -69,7 +69,7 @@
         </w:tc>
         <w:tc>
           <w:tcPr>
-            <w:tcW w:w="4077" w:type="dxa"/>
+            <w:tcW w:w="3084" w:type="dxa"/>
             <w:shd w:val="clear" w:color="auto" w:fill="548DD4" w:themeFill="text2" w:themeFillTint="99"/>
           </w:tcPr>
           <w:p>
@@ -105,39 +105,39 @@
         </w:tc>
         <w:tc>
           <w:tcPr>
-            <w:tcW w:w="4536" w:type="dxa"/>
-          </w:tcPr>
-          <w:p>
-            <w:pPr>
-              <w:pStyle w:val="Geenafstand"/>
-            </w:pPr>
-          </w:p>
-        </w:tc>
-        <w:tc>
-          <w:tcPr>
-            <w:tcW w:w="4077" w:type="dxa"/>
-          </w:tcPr>
-          <w:p>
-            <w:pPr>
-              <w:pStyle w:val="Geenafstand"/>
-            </w:pPr>
-          </w:p>
-        </w:tc>
-      </w:tr>
-      <w:tr>
-        <w:tc>
-          <w:tcPr>
-            <w:tcW w:w="675" w:type="dxa"/>
-          </w:tcPr>
-          <w:p>
-            <w:pPr>
-              <w:pStyle w:val="Geenafstand"/>
-            </w:pPr>
-          </w:p>
-        </w:tc>
-        <w:tc>
-          <w:tcPr>
-            <w:tcW w:w="4536" w:type="dxa"/>
+            <w:tcW w:w="5529" w:type="dxa"/>
+          </w:tcPr>
+          <w:p>
+            <w:pPr>
+              <w:pStyle w:val="Geenafstand"/>
+            </w:pPr>
+          </w:p>
+        </w:tc>
+        <w:tc>
+          <w:tcPr>
+            <w:tcW w:w="3084" w:type="dxa"/>
+          </w:tcPr>
+          <w:p>
+            <w:pPr>
+              <w:pStyle w:val="Geenafstand"/>
+            </w:pPr>
+          </w:p>
+        </w:tc>
+      </w:tr>
+      <w:tr>
+        <w:tc>
+          <w:tcPr>
+            <w:tcW w:w="675" w:type="dxa"/>
+          </w:tcPr>
+          <w:p>
+            <w:pPr>
+              <w:pStyle w:val="Geenafstand"/>
+            </w:pPr>
+          </w:p>
+        </w:tc>
+        <w:tc>
+          <w:tcPr>
+            <w:tcW w:w="5529" w:type="dxa"/>
           </w:tcPr>
           <w:p>
             <w:pPr>
@@ -150,39 +150,39 @@
         </w:tc>
         <w:tc>
           <w:tcPr>
-            <w:tcW w:w="4077" w:type="dxa"/>
-          </w:tcPr>
-          <w:p>
-            <w:pPr>
-              <w:pStyle w:val="Geenafstand"/>
-            </w:pPr>
-          </w:p>
-        </w:tc>
-      </w:tr>
-      <w:tr>
-        <w:tc>
-          <w:tcPr>
-            <w:tcW w:w="675" w:type="dxa"/>
-          </w:tcPr>
-          <w:p>
-            <w:pPr>
-              <w:pStyle w:val="Geenafstand"/>
-            </w:pPr>
-          </w:p>
-        </w:tc>
-        <w:tc>
-          <w:tcPr>
-            <w:tcW w:w="4536" w:type="dxa"/>
-          </w:tcPr>
-          <w:p>
-            <w:pPr>
-              <w:pStyle w:val="Geenafstand"/>
-            </w:pPr>
-          </w:p>
-        </w:tc>
-        <w:tc>
-          <w:tcPr>
-            <w:tcW w:w="4077" w:type="dxa"/>
+            <w:tcW w:w="3084" w:type="dxa"/>
+          </w:tcPr>
+          <w:p>
+            <w:pPr>
+              <w:pStyle w:val="Geenafstand"/>
+            </w:pPr>
+          </w:p>
+        </w:tc>
+      </w:tr>
+      <w:tr>
+        <w:tc>
+          <w:tcPr>
+            <w:tcW w:w="675" w:type="dxa"/>
+          </w:tcPr>
+          <w:p>
+            <w:pPr>
+              <w:pStyle w:val="Geenafstand"/>
+            </w:pPr>
+          </w:p>
+        </w:tc>
+        <w:tc>
+          <w:tcPr>
+            <w:tcW w:w="5529" w:type="dxa"/>
+          </w:tcPr>
+          <w:p>
+            <w:pPr>
+              <w:pStyle w:val="Geenafstand"/>
+            </w:pPr>
+          </w:p>
+        </w:tc>
+        <w:tc>
+          <w:tcPr>
+            <w:tcW w:w="3084" w:type="dxa"/>
           </w:tcPr>
           <w:p>
             <w:pPr>
@@ -207,7 +207,7 @@
         </w:tc>
         <w:tc>
           <w:tcPr>
-            <w:tcW w:w="4536" w:type="dxa"/>
+            <w:tcW w:w="5529" w:type="dxa"/>
           </w:tcPr>
           <w:p>
             <w:pPr>
@@ -220,7 +220,7 @@
         </w:tc>
         <w:tc>
           <w:tcPr>
-            <w:tcW w:w="4077" w:type="dxa"/>
+            <w:tcW w:w="3084" w:type="dxa"/>
           </w:tcPr>
           <w:p>
             <w:pPr>
@@ -245,7 +245,7 @@
         </w:tc>
         <w:tc>
           <w:tcPr>
-            <w:tcW w:w="4536" w:type="dxa"/>
+            <w:tcW w:w="5529" w:type="dxa"/>
           </w:tcPr>
           <w:p>
             <w:pPr>
@@ -258,39 +258,39 @@
         </w:tc>
         <w:tc>
           <w:tcPr>
-            <w:tcW w:w="4077" w:type="dxa"/>
-          </w:tcPr>
-          <w:p>
-            <w:pPr>
-              <w:pStyle w:val="Geenafstand"/>
-            </w:pPr>
-          </w:p>
-        </w:tc>
-      </w:tr>
-      <w:tr>
-        <w:tc>
-          <w:tcPr>
-            <w:tcW w:w="675" w:type="dxa"/>
-          </w:tcPr>
-          <w:p>
-            <w:pPr>
-              <w:pStyle w:val="Geenafstand"/>
-            </w:pPr>
-          </w:p>
-        </w:tc>
-        <w:tc>
-          <w:tcPr>
-            <w:tcW w:w="4536" w:type="dxa"/>
-          </w:tcPr>
-          <w:p>
-            <w:pPr>
-              <w:pStyle w:val="Geenafstand"/>
-            </w:pPr>
-          </w:p>
-        </w:tc>
-        <w:tc>
-          <w:tcPr>
-            <w:tcW w:w="4077" w:type="dxa"/>
+            <w:tcW w:w="3084" w:type="dxa"/>
+          </w:tcPr>
+          <w:p>
+            <w:pPr>
+              <w:pStyle w:val="Geenafstand"/>
+            </w:pPr>
+          </w:p>
+        </w:tc>
+      </w:tr>
+      <w:tr>
+        <w:tc>
+          <w:tcPr>
+            <w:tcW w:w="675" w:type="dxa"/>
+          </w:tcPr>
+          <w:p>
+            <w:pPr>
+              <w:pStyle w:val="Geenafstand"/>
+            </w:pPr>
+          </w:p>
+        </w:tc>
+        <w:tc>
+          <w:tcPr>
+            <w:tcW w:w="5529" w:type="dxa"/>
+          </w:tcPr>
+          <w:p>
+            <w:pPr>
+              <w:pStyle w:val="Geenafstand"/>
+            </w:pPr>
+          </w:p>
+        </w:tc>
+        <w:tc>
+          <w:tcPr>
+            <w:tcW w:w="3084" w:type="dxa"/>
           </w:tcPr>
           <w:p>
             <w:pPr>
@@ -315,7 +315,7 @@
         </w:tc>
         <w:tc>
           <w:tcPr>
-            <w:tcW w:w="4536" w:type="dxa"/>
+            <w:tcW w:w="5529" w:type="dxa"/>
           </w:tcPr>
           <w:p>
             <w:pPr>
@@ -331,7 +331,7 @@
         </w:tc>
         <w:tc>
           <w:tcPr>
-            <w:tcW w:w="4077" w:type="dxa"/>
+            <w:tcW w:w="3084" w:type="dxa"/>
           </w:tcPr>
           <w:p>
             <w:pPr>
@@ -356,7 +356,7 @@
         </w:tc>
         <w:tc>
           <w:tcPr>
-            <w:tcW w:w="4536" w:type="dxa"/>
+            <w:tcW w:w="5529" w:type="dxa"/>
           </w:tcPr>
           <w:p>
             <w:pPr>
@@ -372,61 +372,61 @@
         </w:tc>
         <w:tc>
           <w:tcPr>
-            <w:tcW w:w="4077" w:type="dxa"/>
-          </w:tcPr>
-          <w:p>
-            <w:pPr>
-              <w:pStyle w:val="Geenafstand"/>
-            </w:pPr>
-          </w:p>
-        </w:tc>
-      </w:tr>
-      <w:tr>
-        <w:tc>
-          <w:tcPr>
-            <w:tcW w:w="675" w:type="dxa"/>
-          </w:tcPr>
-          <w:p>
-            <w:pPr>
-              <w:pStyle w:val="Geenafstand"/>
-            </w:pPr>
-          </w:p>
-        </w:tc>
-        <w:tc>
-          <w:tcPr>
-            <w:tcW w:w="4536" w:type="dxa"/>
-          </w:tcPr>
-          <w:p>
-            <w:pPr>
-              <w:pStyle w:val="Geenafstand"/>
-            </w:pPr>
-          </w:p>
-        </w:tc>
-        <w:tc>
-          <w:tcPr>
-            <w:tcW w:w="4077" w:type="dxa"/>
-          </w:tcPr>
-          <w:p>
-            <w:pPr>
-              <w:pStyle w:val="Geenafstand"/>
-            </w:pPr>
-          </w:p>
-        </w:tc>
-      </w:tr>
-      <w:tr>
-        <w:tc>
-          <w:tcPr>
-            <w:tcW w:w="675" w:type="dxa"/>
-          </w:tcPr>
-          <w:p>
-            <w:pPr>
-              <w:pStyle w:val="Geenafstand"/>
-            </w:pPr>
-          </w:p>
-        </w:tc>
-        <w:tc>
-          <w:tcPr>
-            <w:tcW w:w="4536" w:type="dxa"/>
+            <w:tcW w:w="3084" w:type="dxa"/>
+          </w:tcPr>
+          <w:p>
+            <w:pPr>
+              <w:pStyle w:val="Geenafstand"/>
+            </w:pPr>
+          </w:p>
+        </w:tc>
+      </w:tr>
+      <w:tr>
+        <w:tc>
+          <w:tcPr>
+            <w:tcW w:w="675" w:type="dxa"/>
+          </w:tcPr>
+          <w:p>
+            <w:pPr>
+              <w:pStyle w:val="Geenafstand"/>
+            </w:pPr>
+          </w:p>
+        </w:tc>
+        <w:tc>
+          <w:tcPr>
+            <w:tcW w:w="5529" w:type="dxa"/>
+          </w:tcPr>
+          <w:p>
+            <w:pPr>
+              <w:pStyle w:val="Geenafstand"/>
+            </w:pPr>
+          </w:p>
+        </w:tc>
+        <w:tc>
+          <w:tcPr>
+            <w:tcW w:w="3084" w:type="dxa"/>
+          </w:tcPr>
+          <w:p>
+            <w:pPr>
+              <w:pStyle w:val="Geenafstand"/>
+            </w:pPr>
+          </w:p>
+        </w:tc>
+      </w:tr>
+      <w:tr>
+        <w:tc>
+          <w:tcPr>
+            <w:tcW w:w="675" w:type="dxa"/>
+          </w:tcPr>
+          <w:p>
+            <w:pPr>
+              <w:pStyle w:val="Geenafstand"/>
+            </w:pPr>
+          </w:p>
+        </w:tc>
+        <w:tc>
+          <w:tcPr>
+            <w:tcW w:w="5529" w:type="dxa"/>
           </w:tcPr>
           <w:p>
             <w:pPr>
@@ -439,29 +439,29 @@
         </w:tc>
         <w:tc>
           <w:tcPr>
-            <w:tcW w:w="4077" w:type="dxa"/>
-          </w:tcPr>
-          <w:p>
-            <w:pPr>
-              <w:pStyle w:val="Geenafstand"/>
-            </w:pPr>
-          </w:p>
-        </w:tc>
-      </w:tr>
-      <w:tr>
-        <w:tc>
-          <w:tcPr>
-            <w:tcW w:w="675" w:type="dxa"/>
-          </w:tcPr>
-          <w:p>
-            <w:pPr>
-              <w:pStyle w:val="Geenafstand"/>
-            </w:pPr>
-          </w:p>
-        </w:tc>
-        <w:tc>
-          <w:tcPr>
-            <w:tcW w:w="4536" w:type="dxa"/>
+            <w:tcW w:w="3084" w:type="dxa"/>
+          </w:tcPr>
+          <w:p>
+            <w:pPr>
+              <w:pStyle w:val="Geenafstand"/>
+            </w:pPr>
+          </w:p>
+        </w:tc>
+      </w:tr>
+      <w:tr>
+        <w:tc>
+          <w:tcPr>
+            <w:tcW w:w="675" w:type="dxa"/>
+          </w:tcPr>
+          <w:p>
+            <w:pPr>
+              <w:pStyle w:val="Geenafstand"/>
+            </w:pPr>
+          </w:p>
+        </w:tc>
+        <w:tc>
+          <w:tcPr>
+            <w:tcW w:w="5529" w:type="dxa"/>
           </w:tcPr>
           <w:p>
             <w:pPr>
@@ -474,61 +474,61 @@
         </w:tc>
         <w:tc>
           <w:tcPr>
-            <w:tcW w:w="4077" w:type="dxa"/>
-          </w:tcPr>
-          <w:p>
-            <w:pPr>
-              <w:pStyle w:val="Geenafstand"/>
-            </w:pPr>
-          </w:p>
-        </w:tc>
-      </w:tr>
-      <w:tr>
-        <w:tc>
-          <w:tcPr>
-            <w:tcW w:w="675" w:type="dxa"/>
-          </w:tcPr>
-          <w:p>
-            <w:pPr>
-              <w:pStyle w:val="Geenafstand"/>
-            </w:pPr>
-          </w:p>
-        </w:tc>
-        <w:tc>
-          <w:tcPr>
-            <w:tcW w:w="4536" w:type="dxa"/>
-          </w:tcPr>
-          <w:p>
-            <w:pPr>
-              <w:pStyle w:val="Geenafstand"/>
-            </w:pPr>
-          </w:p>
-        </w:tc>
-        <w:tc>
-          <w:tcPr>
-            <w:tcW w:w="4077" w:type="dxa"/>
-          </w:tcPr>
-          <w:p>
-            <w:pPr>
-              <w:pStyle w:val="Geenafstand"/>
-            </w:pPr>
-          </w:p>
-        </w:tc>
-      </w:tr>
-      <w:tr>
-        <w:tc>
-          <w:tcPr>
-            <w:tcW w:w="675" w:type="dxa"/>
-          </w:tcPr>
-          <w:p>
-            <w:pPr>
-              <w:pStyle w:val="Geenafstand"/>
-            </w:pPr>
-          </w:p>
-        </w:tc>
-        <w:tc>
-          <w:tcPr>
-            <w:tcW w:w="4536" w:type="dxa"/>
+            <w:tcW w:w="3084" w:type="dxa"/>
+          </w:tcPr>
+          <w:p>
+            <w:pPr>
+              <w:pStyle w:val="Geenafstand"/>
+            </w:pPr>
+          </w:p>
+        </w:tc>
+      </w:tr>
+      <w:tr>
+        <w:tc>
+          <w:tcPr>
+            <w:tcW w:w="675" w:type="dxa"/>
+          </w:tcPr>
+          <w:p>
+            <w:pPr>
+              <w:pStyle w:val="Geenafstand"/>
+            </w:pPr>
+          </w:p>
+        </w:tc>
+        <w:tc>
+          <w:tcPr>
+            <w:tcW w:w="5529" w:type="dxa"/>
+          </w:tcPr>
+          <w:p>
+            <w:pPr>
+              <w:pStyle w:val="Geenafstand"/>
+            </w:pPr>
+          </w:p>
+        </w:tc>
+        <w:tc>
+          <w:tcPr>
+            <w:tcW w:w="3084" w:type="dxa"/>
+          </w:tcPr>
+          <w:p>
+            <w:pPr>
+              <w:pStyle w:val="Geenafstand"/>
+            </w:pPr>
+          </w:p>
+        </w:tc>
+      </w:tr>
+      <w:tr>
+        <w:tc>
+          <w:tcPr>
+            <w:tcW w:w="675" w:type="dxa"/>
+          </w:tcPr>
+          <w:p>
+            <w:pPr>
+              <w:pStyle w:val="Geenafstand"/>
+            </w:pPr>
+          </w:p>
+        </w:tc>
+        <w:tc>
+          <w:tcPr>
+            <w:tcW w:w="5529" w:type="dxa"/>
           </w:tcPr>
           <w:p>
             <w:pPr>
@@ -541,29 +541,29 @@
         </w:tc>
         <w:tc>
           <w:tcPr>
-            <w:tcW w:w="4077" w:type="dxa"/>
-          </w:tcPr>
-          <w:p>
-            <w:pPr>
-              <w:pStyle w:val="Geenafstand"/>
-            </w:pPr>
-          </w:p>
-        </w:tc>
-      </w:tr>
-      <w:tr>
-        <w:tc>
-          <w:tcPr>
-            <w:tcW w:w="675" w:type="dxa"/>
-          </w:tcPr>
-          <w:p>
-            <w:pPr>
-              <w:pStyle w:val="Geenafstand"/>
-            </w:pPr>
-          </w:p>
-        </w:tc>
-        <w:tc>
-          <w:tcPr>
-            <w:tcW w:w="4536" w:type="dxa"/>
+            <w:tcW w:w="3084" w:type="dxa"/>
+          </w:tcPr>
+          <w:p>
+            <w:pPr>
+              <w:pStyle w:val="Geenafstand"/>
+            </w:pPr>
+          </w:p>
+        </w:tc>
+      </w:tr>
+      <w:tr>
+        <w:tc>
+          <w:tcPr>
+            <w:tcW w:w="675" w:type="dxa"/>
+          </w:tcPr>
+          <w:p>
+            <w:pPr>
+              <w:pStyle w:val="Geenafstand"/>
+            </w:pPr>
+          </w:p>
+        </w:tc>
+        <w:tc>
+          <w:tcPr>
+            <w:tcW w:w="5529" w:type="dxa"/>
           </w:tcPr>
           <w:p>
             <w:pPr>
@@ -579,61 +579,61 @@
         </w:tc>
         <w:tc>
           <w:tcPr>
-            <w:tcW w:w="4077" w:type="dxa"/>
-          </w:tcPr>
-          <w:p>
-            <w:pPr>
-              <w:pStyle w:val="Geenafstand"/>
-            </w:pPr>
-          </w:p>
-        </w:tc>
-      </w:tr>
-      <w:tr>
-        <w:tc>
-          <w:tcPr>
-            <w:tcW w:w="675" w:type="dxa"/>
-          </w:tcPr>
-          <w:p>
-            <w:pPr>
-              <w:pStyle w:val="Geenafstand"/>
-            </w:pPr>
-          </w:p>
-        </w:tc>
-        <w:tc>
-          <w:tcPr>
-            <w:tcW w:w="4536" w:type="dxa"/>
-          </w:tcPr>
-          <w:p>
-            <w:pPr>
-              <w:pStyle w:val="Geenafstand"/>
-            </w:pPr>
-          </w:p>
-        </w:tc>
-        <w:tc>
-          <w:tcPr>
-            <w:tcW w:w="4077" w:type="dxa"/>
-          </w:tcPr>
-          <w:p>
-            <w:pPr>
-              <w:pStyle w:val="Geenafstand"/>
-            </w:pPr>
-          </w:p>
-        </w:tc>
-      </w:tr>
-      <w:tr>
-        <w:tc>
-          <w:tcPr>
-            <w:tcW w:w="675" w:type="dxa"/>
-          </w:tcPr>
-          <w:p>
-            <w:pPr>
-              <w:pStyle w:val="Geenafstand"/>
-            </w:pPr>
-          </w:p>
-        </w:tc>
-        <w:tc>
-          <w:tcPr>
-            <w:tcW w:w="4536" w:type="dxa"/>
+            <w:tcW w:w="3084" w:type="dxa"/>
+          </w:tcPr>
+          <w:p>
+            <w:pPr>
+              <w:pStyle w:val="Geenafstand"/>
+            </w:pPr>
+          </w:p>
+        </w:tc>
+      </w:tr>
+      <w:tr>
+        <w:tc>
+          <w:tcPr>
+            <w:tcW w:w="675" w:type="dxa"/>
+          </w:tcPr>
+          <w:p>
+            <w:pPr>
+              <w:pStyle w:val="Geenafstand"/>
+            </w:pPr>
+          </w:p>
+        </w:tc>
+        <w:tc>
+          <w:tcPr>
+            <w:tcW w:w="5529" w:type="dxa"/>
+          </w:tcPr>
+          <w:p>
+            <w:pPr>
+              <w:pStyle w:val="Geenafstand"/>
+            </w:pPr>
+          </w:p>
+        </w:tc>
+        <w:tc>
+          <w:tcPr>
+            <w:tcW w:w="3084" w:type="dxa"/>
+          </w:tcPr>
+          <w:p>
+            <w:pPr>
+              <w:pStyle w:val="Geenafstand"/>
+            </w:pPr>
+          </w:p>
+        </w:tc>
+      </w:tr>
+      <w:tr>
+        <w:tc>
+          <w:tcPr>
+            <w:tcW w:w="675" w:type="dxa"/>
+          </w:tcPr>
+          <w:p>
+            <w:pPr>
+              <w:pStyle w:val="Geenafstand"/>
+            </w:pPr>
+          </w:p>
+        </w:tc>
+        <w:tc>
+          <w:tcPr>
+            <w:tcW w:w="5529" w:type="dxa"/>
           </w:tcPr>
           <w:p>
             <w:pPr>
@@ -646,29 +646,29 @@
         </w:tc>
         <w:tc>
           <w:tcPr>
-            <w:tcW w:w="4077" w:type="dxa"/>
-          </w:tcPr>
-          <w:p>
-            <w:pPr>
-              <w:pStyle w:val="Geenafstand"/>
-            </w:pPr>
-          </w:p>
-        </w:tc>
-      </w:tr>
-      <w:tr>
-        <w:tc>
-          <w:tcPr>
-            <w:tcW w:w="675" w:type="dxa"/>
-          </w:tcPr>
-          <w:p>
-            <w:pPr>
-              <w:pStyle w:val="Geenafstand"/>
-            </w:pPr>
-          </w:p>
-        </w:tc>
-        <w:tc>
-          <w:tcPr>
-            <w:tcW w:w="4536" w:type="dxa"/>
+            <w:tcW w:w="3084" w:type="dxa"/>
+          </w:tcPr>
+          <w:p>
+            <w:pPr>
+              <w:pStyle w:val="Geenafstand"/>
+            </w:pPr>
+          </w:p>
+        </w:tc>
+      </w:tr>
+      <w:tr>
+        <w:tc>
+          <w:tcPr>
+            <w:tcW w:w="675" w:type="dxa"/>
+          </w:tcPr>
+          <w:p>
+            <w:pPr>
+              <w:pStyle w:val="Geenafstand"/>
+            </w:pPr>
+          </w:p>
+        </w:tc>
+        <w:tc>
+          <w:tcPr>
+            <w:tcW w:w="5529" w:type="dxa"/>
           </w:tcPr>
           <w:p>
             <w:pPr>
@@ -681,61 +681,61 @@
         </w:tc>
         <w:tc>
           <w:tcPr>
-            <w:tcW w:w="4077" w:type="dxa"/>
-          </w:tcPr>
-          <w:p>
-            <w:pPr>
-              <w:pStyle w:val="Geenafstand"/>
-            </w:pPr>
-          </w:p>
-        </w:tc>
-      </w:tr>
-      <w:tr>
-        <w:tc>
-          <w:tcPr>
-            <w:tcW w:w="675" w:type="dxa"/>
-          </w:tcPr>
-          <w:p>
-            <w:pPr>
-              <w:pStyle w:val="Geenafstand"/>
-            </w:pPr>
-          </w:p>
-        </w:tc>
-        <w:tc>
-          <w:tcPr>
-            <w:tcW w:w="4536" w:type="dxa"/>
-          </w:tcPr>
-          <w:p>
-            <w:pPr>
-              <w:pStyle w:val="Geenafstand"/>
-            </w:pPr>
-          </w:p>
-        </w:tc>
-        <w:tc>
-          <w:tcPr>
-            <w:tcW w:w="4077" w:type="dxa"/>
-          </w:tcPr>
-          <w:p>
-            <w:pPr>
-              <w:pStyle w:val="Geenafstand"/>
-            </w:pPr>
-          </w:p>
-        </w:tc>
-      </w:tr>
-      <w:tr>
-        <w:tc>
-          <w:tcPr>
-            <w:tcW w:w="675" w:type="dxa"/>
-          </w:tcPr>
-          <w:p>
-            <w:pPr>
-              <w:pStyle w:val="Geenafstand"/>
-            </w:pPr>
-          </w:p>
-        </w:tc>
-        <w:tc>
-          <w:tcPr>
-            <w:tcW w:w="4536" w:type="dxa"/>
+            <w:tcW w:w="3084" w:type="dxa"/>
+          </w:tcPr>
+          <w:p>
+            <w:pPr>
+              <w:pStyle w:val="Geenafstand"/>
+            </w:pPr>
+          </w:p>
+        </w:tc>
+      </w:tr>
+      <w:tr>
+        <w:tc>
+          <w:tcPr>
+            <w:tcW w:w="675" w:type="dxa"/>
+          </w:tcPr>
+          <w:p>
+            <w:pPr>
+              <w:pStyle w:val="Geenafstand"/>
+            </w:pPr>
+          </w:p>
+        </w:tc>
+        <w:tc>
+          <w:tcPr>
+            <w:tcW w:w="5529" w:type="dxa"/>
+          </w:tcPr>
+          <w:p>
+            <w:pPr>
+              <w:pStyle w:val="Geenafstand"/>
+            </w:pPr>
+          </w:p>
+        </w:tc>
+        <w:tc>
+          <w:tcPr>
+            <w:tcW w:w="3084" w:type="dxa"/>
+          </w:tcPr>
+          <w:p>
+            <w:pPr>
+              <w:pStyle w:val="Geenafstand"/>
+            </w:pPr>
+          </w:p>
+        </w:tc>
+      </w:tr>
+      <w:tr>
+        <w:tc>
+          <w:tcPr>
+            <w:tcW w:w="675" w:type="dxa"/>
+          </w:tcPr>
+          <w:p>
+            <w:pPr>
+              <w:pStyle w:val="Geenafstand"/>
+            </w:pPr>
+          </w:p>
+        </w:tc>
+        <w:tc>
+          <w:tcPr>
+            <w:tcW w:w="5529" w:type="dxa"/>
           </w:tcPr>
           <w:p>
             <w:pPr>
@@ -748,61 +748,61 @@
         </w:tc>
         <w:tc>
           <w:tcPr>
-            <w:tcW w:w="4077" w:type="dxa"/>
-          </w:tcPr>
-          <w:p>
-            <w:pPr>
-              <w:pStyle w:val="Geenafstand"/>
-            </w:pPr>
-          </w:p>
-        </w:tc>
-      </w:tr>
-      <w:tr>
-        <w:tc>
-          <w:tcPr>
-            <w:tcW w:w="675" w:type="dxa"/>
-          </w:tcPr>
-          <w:p>
-            <w:pPr>
-              <w:pStyle w:val="Geenafstand"/>
-            </w:pPr>
-          </w:p>
-        </w:tc>
-        <w:tc>
-          <w:tcPr>
-            <w:tcW w:w="4536" w:type="dxa"/>
-          </w:tcPr>
-          <w:p>
-            <w:pPr>
-              <w:pStyle w:val="Geenafstand"/>
-            </w:pPr>
-          </w:p>
-        </w:tc>
-        <w:tc>
-          <w:tcPr>
-            <w:tcW w:w="4077" w:type="dxa"/>
-          </w:tcPr>
-          <w:p>
-            <w:pPr>
-              <w:pStyle w:val="Geenafstand"/>
-            </w:pPr>
-          </w:p>
-        </w:tc>
-      </w:tr>
-      <w:tr>
-        <w:tc>
-          <w:tcPr>
-            <w:tcW w:w="675" w:type="dxa"/>
-          </w:tcPr>
-          <w:p>
-            <w:pPr>
-              <w:pStyle w:val="Geenafstand"/>
-            </w:pPr>
-          </w:p>
-        </w:tc>
-        <w:tc>
-          <w:tcPr>
-            <w:tcW w:w="4536" w:type="dxa"/>
+            <w:tcW w:w="3084" w:type="dxa"/>
+          </w:tcPr>
+          <w:p>
+            <w:pPr>
+              <w:pStyle w:val="Geenafstand"/>
+            </w:pPr>
+          </w:p>
+        </w:tc>
+      </w:tr>
+      <w:tr>
+        <w:tc>
+          <w:tcPr>
+            <w:tcW w:w="675" w:type="dxa"/>
+          </w:tcPr>
+          <w:p>
+            <w:pPr>
+              <w:pStyle w:val="Geenafstand"/>
+            </w:pPr>
+          </w:p>
+        </w:tc>
+        <w:tc>
+          <w:tcPr>
+            <w:tcW w:w="5529" w:type="dxa"/>
+          </w:tcPr>
+          <w:p>
+            <w:pPr>
+              <w:pStyle w:val="Geenafstand"/>
+            </w:pPr>
+          </w:p>
+        </w:tc>
+        <w:tc>
+          <w:tcPr>
+            <w:tcW w:w="3084" w:type="dxa"/>
+          </w:tcPr>
+          <w:p>
+            <w:pPr>
+              <w:pStyle w:val="Geenafstand"/>
+            </w:pPr>
+          </w:p>
+        </w:tc>
+      </w:tr>
+      <w:tr>
+        <w:tc>
+          <w:tcPr>
+            <w:tcW w:w="675" w:type="dxa"/>
+          </w:tcPr>
+          <w:p>
+            <w:pPr>
+              <w:pStyle w:val="Geenafstand"/>
+            </w:pPr>
+          </w:p>
+        </w:tc>
+        <w:tc>
+          <w:tcPr>
+            <w:tcW w:w="5529" w:type="dxa"/>
           </w:tcPr>
           <w:p>
             <w:pPr>
@@ -815,29 +815,29 @@
         </w:tc>
         <w:tc>
           <w:tcPr>
-            <w:tcW w:w="4077" w:type="dxa"/>
-          </w:tcPr>
-          <w:p>
-            <w:pPr>
-              <w:pStyle w:val="Geenafstand"/>
-            </w:pPr>
-          </w:p>
-        </w:tc>
-      </w:tr>
-      <w:tr>
-        <w:tc>
-          <w:tcPr>
-            <w:tcW w:w="675" w:type="dxa"/>
-          </w:tcPr>
-          <w:p>
-            <w:pPr>
-              <w:pStyle w:val="Geenafstand"/>
-            </w:pPr>
-          </w:p>
-        </w:tc>
-        <w:tc>
-          <w:tcPr>
-            <w:tcW w:w="4536" w:type="dxa"/>
+            <w:tcW w:w="3084" w:type="dxa"/>
+          </w:tcPr>
+          <w:p>
+            <w:pPr>
+              <w:pStyle w:val="Geenafstand"/>
+            </w:pPr>
+          </w:p>
+        </w:tc>
+      </w:tr>
+      <w:tr>
+        <w:tc>
+          <w:tcPr>
+            <w:tcW w:w="675" w:type="dxa"/>
+          </w:tcPr>
+          <w:p>
+            <w:pPr>
+              <w:pStyle w:val="Geenafstand"/>
+            </w:pPr>
+          </w:p>
+        </w:tc>
+        <w:tc>
+          <w:tcPr>
+            <w:tcW w:w="5529" w:type="dxa"/>
           </w:tcPr>
           <w:p>
             <w:pPr>
@@ -850,39 +850,39 @@
         </w:tc>
         <w:tc>
           <w:tcPr>
-            <w:tcW w:w="4077" w:type="dxa"/>
-          </w:tcPr>
-          <w:p>
-            <w:pPr>
-              <w:pStyle w:val="Geenafstand"/>
-            </w:pPr>
-          </w:p>
-        </w:tc>
-      </w:tr>
-      <w:tr>
-        <w:tc>
-          <w:tcPr>
-            <w:tcW w:w="675" w:type="dxa"/>
-          </w:tcPr>
-          <w:p>
-            <w:pPr>
-              <w:pStyle w:val="Geenafstand"/>
-            </w:pPr>
-          </w:p>
-        </w:tc>
-        <w:tc>
-          <w:tcPr>
-            <w:tcW w:w="4536" w:type="dxa"/>
-          </w:tcPr>
-          <w:p>
-            <w:pPr>
-              <w:pStyle w:val="Geenafstand"/>
-            </w:pPr>
-          </w:p>
-        </w:tc>
-        <w:tc>
-          <w:tcPr>
-            <w:tcW w:w="4077" w:type="dxa"/>
+            <w:tcW w:w="3084" w:type="dxa"/>
+          </w:tcPr>
+          <w:p>
+            <w:pPr>
+              <w:pStyle w:val="Geenafstand"/>
+            </w:pPr>
+          </w:p>
+        </w:tc>
+      </w:tr>
+      <w:tr>
+        <w:tc>
+          <w:tcPr>
+            <w:tcW w:w="675" w:type="dxa"/>
+          </w:tcPr>
+          <w:p>
+            <w:pPr>
+              <w:pStyle w:val="Geenafstand"/>
+            </w:pPr>
+          </w:p>
+        </w:tc>
+        <w:tc>
+          <w:tcPr>
+            <w:tcW w:w="5529" w:type="dxa"/>
+          </w:tcPr>
+          <w:p>
+            <w:pPr>
+              <w:pStyle w:val="Geenafstand"/>
+            </w:pPr>
+          </w:p>
+        </w:tc>
+        <w:tc>
+          <w:tcPr>
+            <w:tcW w:w="3084" w:type="dxa"/>
           </w:tcPr>
           <w:p>
             <w:pPr>
@@ -903,474 +903,474 @@
             <w:r>
               <w:t>X</w:t>
             </w:r>
+          </w:p>
+        </w:tc>
+        <w:tc>
+          <w:tcPr>
+            <w:tcW w:w="5529" w:type="dxa"/>
+          </w:tcPr>
+          <w:p>
+            <w:pPr>
+              <w:pStyle w:val="Geenafstand"/>
+            </w:pPr>
+            <w:r>
+              <w:t>Aangeven of topic open of gesloten is</w:t>
+            </w:r>
+          </w:p>
+        </w:tc>
+        <w:tc>
+          <w:tcPr>
+            <w:tcW w:w="3084" w:type="dxa"/>
+          </w:tcPr>
+          <w:p>
+            <w:pPr>
+              <w:pStyle w:val="Geenafstand"/>
+            </w:pPr>
+          </w:p>
+        </w:tc>
+      </w:tr>
+      <w:tr>
+        <w:tc>
+          <w:tcPr>
+            <w:tcW w:w="675" w:type="dxa"/>
+          </w:tcPr>
+          <w:p>
+            <w:pPr>
+              <w:pStyle w:val="Geenafstand"/>
+            </w:pPr>
+          </w:p>
+        </w:tc>
+        <w:tc>
+          <w:tcPr>
+            <w:tcW w:w="5529" w:type="dxa"/>
+          </w:tcPr>
+          <w:p>
+            <w:pPr>
+              <w:pStyle w:val="Geenafstand"/>
+            </w:pPr>
+          </w:p>
+        </w:tc>
+        <w:tc>
+          <w:tcPr>
+            <w:tcW w:w="3084" w:type="dxa"/>
+          </w:tcPr>
+          <w:p>
+            <w:pPr>
+              <w:pStyle w:val="Geenafstand"/>
+            </w:pPr>
+          </w:p>
+        </w:tc>
+      </w:tr>
+      <w:tr>
+        <w:tc>
+          <w:tcPr>
+            <w:tcW w:w="675" w:type="dxa"/>
+          </w:tcPr>
+          <w:p>
+            <w:pPr>
+              <w:pStyle w:val="Geenafstand"/>
+            </w:pPr>
+          </w:p>
+        </w:tc>
+        <w:tc>
+          <w:tcPr>
+            <w:tcW w:w="5529" w:type="dxa"/>
+          </w:tcPr>
+          <w:p>
+            <w:pPr>
+              <w:pStyle w:val="Geenafstand"/>
+            </w:pPr>
+            <w:r>
+              <w:t>Eigen topic verwijderen</w:t>
+            </w:r>
+          </w:p>
+        </w:tc>
+        <w:tc>
+          <w:tcPr>
+            <w:tcW w:w="3084" w:type="dxa"/>
+          </w:tcPr>
+          <w:p>
+            <w:pPr>
+              <w:pStyle w:val="Geenafstand"/>
+            </w:pPr>
+          </w:p>
+        </w:tc>
+      </w:tr>
+      <w:tr>
+        <w:tc>
+          <w:tcPr>
+            <w:tcW w:w="675" w:type="dxa"/>
+          </w:tcPr>
+          <w:p>
+            <w:pPr>
+              <w:pStyle w:val="Geenafstand"/>
+            </w:pPr>
+          </w:p>
+        </w:tc>
+        <w:tc>
+          <w:tcPr>
+            <w:tcW w:w="5529" w:type="dxa"/>
+          </w:tcPr>
+          <w:p>
+            <w:pPr>
+              <w:pStyle w:val="Geenafstand"/>
+            </w:pPr>
+            <w:r>
+              <w:t>Moderator topic verwijderen</w:t>
+            </w:r>
+          </w:p>
+        </w:tc>
+        <w:tc>
+          <w:tcPr>
+            <w:tcW w:w="3084" w:type="dxa"/>
+          </w:tcPr>
+          <w:p>
+            <w:pPr>
+              <w:pStyle w:val="Geenafstand"/>
+            </w:pPr>
+          </w:p>
+        </w:tc>
+      </w:tr>
+      <w:tr>
+        <w:tc>
+          <w:tcPr>
+            <w:tcW w:w="675" w:type="dxa"/>
+          </w:tcPr>
+          <w:p>
+            <w:pPr>
+              <w:pStyle w:val="Geenafstand"/>
+            </w:pPr>
+          </w:p>
+        </w:tc>
+        <w:tc>
+          <w:tcPr>
+            <w:tcW w:w="5529" w:type="dxa"/>
+          </w:tcPr>
+          <w:p>
+            <w:pPr>
+              <w:pStyle w:val="Geenafstand"/>
+            </w:pPr>
+          </w:p>
+        </w:tc>
+        <w:tc>
+          <w:tcPr>
+            <w:tcW w:w="3084" w:type="dxa"/>
+          </w:tcPr>
+          <w:p>
+            <w:pPr>
+              <w:pStyle w:val="Geenafstand"/>
+            </w:pPr>
+          </w:p>
+        </w:tc>
+      </w:tr>
+      <w:tr>
+        <w:tc>
+          <w:tcPr>
+            <w:tcW w:w="675" w:type="dxa"/>
+          </w:tcPr>
+          <w:p>
+            <w:pPr>
+              <w:pStyle w:val="Geenafstand"/>
+            </w:pPr>
+          </w:p>
+        </w:tc>
+        <w:tc>
+          <w:tcPr>
+            <w:tcW w:w="5529" w:type="dxa"/>
+          </w:tcPr>
+          <w:p>
+            <w:pPr>
+              <w:pStyle w:val="Geenafstand"/>
+            </w:pPr>
+            <w:r>
+              <w:t>Te lange reply lijst -&gt; meerdere pagina's</w:t>
+            </w:r>
+          </w:p>
+        </w:tc>
+        <w:tc>
+          <w:tcPr>
+            <w:tcW w:w="3084" w:type="dxa"/>
+          </w:tcPr>
+          <w:p>
+            <w:pPr>
+              <w:pStyle w:val="Geenafstand"/>
+            </w:pPr>
+          </w:p>
+        </w:tc>
+      </w:tr>
+      <w:tr>
+        <w:tc>
+          <w:tcPr>
+            <w:tcW w:w="675" w:type="dxa"/>
+          </w:tcPr>
+          <w:p>
+            <w:pPr>
+              <w:pStyle w:val="Geenafstand"/>
+            </w:pPr>
+          </w:p>
+        </w:tc>
+        <w:tc>
+          <w:tcPr>
+            <w:tcW w:w="5529" w:type="dxa"/>
+          </w:tcPr>
+          <w:p>
+            <w:pPr>
+              <w:pStyle w:val="Geenafstand"/>
+            </w:pPr>
+            <w:r>
+              <w:t xml:space="preserve">Te lange </w:t>
+            </w:r>
+            <w:proofErr w:type="spellStart"/>
+            <w:r>
+              <w:t>news</w:t>
+            </w:r>
+            <w:proofErr w:type="spellEnd"/>
+            <w:r>
+              <w:t xml:space="preserve"> lijst -&gt; meerdere pagina's</w:t>
+            </w:r>
+          </w:p>
+        </w:tc>
+        <w:tc>
+          <w:tcPr>
+            <w:tcW w:w="3084" w:type="dxa"/>
+          </w:tcPr>
+          <w:p>
+            <w:pPr>
+              <w:pStyle w:val="Geenafstand"/>
+            </w:pPr>
+          </w:p>
+        </w:tc>
+      </w:tr>
+      <w:tr>
+        <w:tc>
+          <w:tcPr>
+            <w:tcW w:w="675" w:type="dxa"/>
+          </w:tcPr>
+          <w:p>
+            <w:pPr>
+              <w:pStyle w:val="Geenafstand"/>
+            </w:pPr>
+          </w:p>
+        </w:tc>
+        <w:tc>
+          <w:tcPr>
+            <w:tcW w:w="5529" w:type="dxa"/>
+          </w:tcPr>
+          <w:p>
+            <w:pPr>
+              <w:pStyle w:val="Geenafstand"/>
+            </w:pPr>
+          </w:p>
+        </w:tc>
+        <w:tc>
+          <w:tcPr>
+            <w:tcW w:w="3084" w:type="dxa"/>
+          </w:tcPr>
+          <w:p>
+            <w:pPr>
+              <w:pStyle w:val="Geenafstand"/>
+            </w:pPr>
+          </w:p>
+        </w:tc>
+      </w:tr>
+      <w:tr>
+        <w:tc>
+          <w:tcPr>
+            <w:tcW w:w="675" w:type="dxa"/>
+          </w:tcPr>
+          <w:p>
+            <w:pPr>
+              <w:pStyle w:val="Geenafstand"/>
+            </w:pPr>
+          </w:p>
+        </w:tc>
+        <w:tc>
+          <w:tcPr>
+            <w:tcW w:w="5529" w:type="dxa"/>
+          </w:tcPr>
+          <w:p>
+            <w:pPr>
+              <w:pStyle w:val="Geenafstand"/>
+            </w:pPr>
+            <w:r>
+              <w:t xml:space="preserve"> Zoeken op categorie, topic, enz.</w:t>
+            </w:r>
+          </w:p>
+        </w:tc>
+        <w:tc>
+          <w:tcPr>
+            <w:tcW w:w="3084" w:type="dxa"/>
+          </w:tcPr>
+          <w:p>
+            <w:pPr>
+              <w:pStyle w:val="Geenafstand"/>
+            </w:pPr>
+          </w:p>
+        </w:tc>
+      </w:tr>
+      <w:tr>
+        <w:tc>
+          <w:tcPr>
+            <w:tcW w:w="675" w:type="dxa"/>
+          </w:tcPr>
+          <w:p>
+            <w:pPr>
+              <w:pStyle w:val="Geenafstand"/>
+            </w:pPr>
+          </w:p>
+        </w:tc>
+        <w:tc>
+          <w:tcPr>
+            <w:tcW w:w="5529" w:type="dxa"/>
+          </w:tcPr>
+          <w:p>
+            <w:pPr>
+              <w:pStyle w:val="Geenafstand"/>
+            </w:pPr>
+          </w:p>
+        </w:tc>
+        <w:tc>
+          <w:tcPr>
+            <w:tcW w:w="3084" w:type="dxa"/>
+          </w:tcPr>
+          <w:p>
+            <w:pPr>
+              <w:pStyle w:val="Geenafstand"/>
+            </w:pPr>
+          </w:p>
+        </w:tc>
+      </w:tr>
+      <w:tr>
+        <w:tc>
+          <w:tcPr>
+            <w:tcW w:w="675" w:type="dxa"/>
+          </w:tcPr>
+          <w:p>
+            <w:pPr>
+              <w:pStyle w:val="Geenafstand"/>
+            </w:pPr>
+          </w:p>
+        </w:tc>
+        <w:tc>
+          <w:tcPr>
+            <w:tcW w:w="5529" w:type="dxa"/>
+          </w:tcPr>
+          <w:p>
+            <w:pPr>
+              <w:pStyle w:val="Geenafstand"/>
+            </w:pPr>
+            <w:r>
+              <w:t>Zoeken bij users beheren</w:t>
+            </w:r>
+          </w:p>
+        </w:tc>
+        <w:tc>
+          <w:tcPr>
+            <w:tcW w:w="3084" w:type="dxa"/>
+          </w:tcPr>
+          <w:p>
+            <w:pPr>
+              <w:pStyle w:val="Geenafstand"/>
+            </w:pPr>
+          </w:p>
+        </w:tc>
+      </w:tr>
+      <w:tr>
+        <w:tc>
+          <w:tcPr>
+            <w:tcW w:w="675" w:type="dxa"/>
+          </w:tcPr>
+          <w:p>
+            <w:pPr>
+              <w:pStyle w:val="Geenafstand"/>
+            </w:pPr>
+          </w:p>
+        </w:tc>
+        <w:tc>
+          <w:tcPr>
+            <w:tcW w:w="5529" w:type="dxa"/>
+          </w:tcPr>
+          <w:p>
+            <w:pPr>
+              <w:pStyle w:val="Geenafstand"/>
+            </w:pPr>
+          </w:p>
+        </w:tc>
+        <w:tc>
+          <w:tcPr>
+            <w:tcW w:w="3084" w:type="dxa"/>
+          </w:tcPr>
+          <w:p>
+            <w:pPr>
+              <w:pStyle w:val="Geenafstand"/>
+            </w:pPr>
+          </w:p>
+        </w:tc>
+      </w:tr>
+      <w:tr>
+        <w:tc>
+          <w:tcPr>
+            <w:tcW w:w="675" w:type="dxa"/>
+          </w:tcPr>
+          <w:p>
+            <w:pPr>
+              <w:pStyle w:val="Geenafstand"/>
+            </w:pPr>
+          </w:p>
+        </w:tc>
+        <w:tc>
+          <w:tcPr>
+            <w:tcW w:w="5529" w:type="dxa"/>
+          </w:tcPr>
+          <w:p>
+            <w:pPr>
+              <w:pStyle w:val="Geenafstand"/>
+            </w:pPr>
+            <w:r>
+              <w:t>Gebruikers</w:t>
+            </w:r>
+            <w:r>
+              <w:t>ove</w:t>
+            </w:r>
+            <w:r>
+              <w:t>rzichtje welke topics hij heeft</w:t>
+            </w:r>
+          </w:p>
+        </w:tc>
+        <w:tc>
+          <w:tcPr>
+            <w:tcW w:w="3084" w:type="dxa"/>
+          </w:tcPr>
+          <w:p>
+            <w:pPr>
+              <w:pStyle w:val="Geenafstand"/>
+            </w:pPr>
+          </w:p>
+        </w:tc>
+      </w:tr>
+      <w:tr>
+        <w:tc>
+          <w:tcPr>
+            <w:tcW w:w="675" w:type="dxa"/>
+          </w:tcPr>
+          <w:p>
+            <w:pPr>
+              <w:pStyle w:val="Geenafstand"/>
+            </w:pPr>
+          </w:p>
+        </w:tc>
+        <w:tc>
+          <w:tcPr>
+            <w:tcW w:w="5529" w:type="dxa"/>
+          </w:tcPr>
+          <w:p>
+            <w:pPr>
+              <w:pStyle w:val="Geenafstand"/>
+            </w:pPr>
             <w:bookmarkStart w:id="0" w:name="_GoBack"/>
             <w:bookmarkEnd w:id="0"/>
-          </w:p>
-        </w:tc>
-        <w:tc>
-          <w:tcPr>
-            <w:tcW w:w="4536" w:type="dxa"/>
-          </w:tcPr>
-          <w:p>
-            <w:pPr>
-              <w:pStyle w:val="Geenafstand"/>
-            </w:pPr>
-            <w:r>
-              <w:t>Aangeven of topic open of gesloten is</w:t>
-            </w:r>
-          </w:p>
-        </w:tc>
-        <w:tc>
-          <w:tcPr>
-            <w:tcW w:w="4077" w:type="dxa"/>
-          </w:tcPr>
-          <w:p>
-            <w:pPr>
-              <w:pStyle w:val="Geenafstand"/>
-            </w:pPr>
-          </w:p>
-        </w:tc>
-      </w:tr>
-      <w:tr>
-        <w:tc>
-          <w:tcPr>
-            <w:tcW w:w="675" w:type="dxa"/>
-          </w:tcPr>
-          <w:p>
-            <w:pPr>
-              <w:pStyle w:val="Geenafstand"/>
-            </w:pPr>
-          </w:p>
-        </w:tc>
-        <w:tc>
-          <w:tcPr>
-            <w:tcW w:w="4536" w:type="dxa"/>
-          </w:tcPr>
-          <w:p>
-            <w:pPr>
-              <w:pStyle w:val="Geenafstand"/>
-            </w:pPr>
-          </w:p>
-        </w:tc>
-        <w:tc>
-          <w:tcPr>
-            <w:tcW w:w="4077" w:type="dxa"/>
-          </w:tcPr>
-          <w:p>
-            <w:pPr>
-              <w:pStyle w:val="Geenafstand"/>
-            </w:pPr>
-          </w:p>
-        </w:tc>
-      </w:tr>
-      <w:tr>
-        <w:tc>
-          <w:tcPr>
-            <w:tcW w:w="675" w:type="dxa"/>
-          </w:tcPr>
-          <w:p>
-            <w:pPr>
-              <w:pStyle w:val="Geenafstand"/>
-            </w:pPr>
-          </w:p>
-        </w:tc>
-        <w:tc>
-          <w:tcPr>
-            <w:tcW w:w="4536" w:type="dxa"/>
-          </w:tcPr>
-          <w:p>
-            <w:pPr>
-              <w:pStyle w:val="Geenafstand"/>
-            </w:pPr>
-            <w:r>
-              <w:t>Eigen topic verwijderen</w:t>
-            </w:r>
-          </w:p>
-        </w:tc>
-        <w:tc>
-          <w:tcPr>
-            <w:tcW w:w="4077" w:type="dxa"/>
-          </w:tcPr>
-          <w:p>
-            <w:pPr>
-              <w:pStyle w:val="Geenafstand"/>
-            </w:pPr>
-          </w:p>
-        </w:tc>
-      </w:tr>
-      <w:tr>
-        <w:tc>
-          <w:tcPr>
-            <w:tcW w:w="675" w:type="dxa"/>
-          </w:tcPr>
-          <w:p>
-            <w:pPr>
-              <w:pStyle w:val="Geenafstand"/>
-            </w:pPr>
-          </w:p>
-        </w:tc>
-        <w:tc>
-          <w:tcPr>
-            <w:tcW w:w="4536" w:type="dxa"/>
-          </w:tcPr>
-          <w:p>
-            <w:pPr>
-              <w:pStyle w:val="Geenafstand"/>
-            </w:pPr>
-            <w:r>
-              <w:t>Moderator topic verwijderen</w:t>
-            </w:r>
-          </w:p>
-        </w:tc>
-        <w:tc>
-          <w:tcPr>
-            <w:tcW w:w="4077" w:type="dxa"/>
-          </w:tcPr>
-          <w:p>
-            <w:pPr>
-              <w:pStyle w:val="Geenafstand"/>
-            </w:pPr>
-          </w:p>
-        </w:tc>
-      </w:tr>
-      <w:tr>
-        <w:tc>
-          <w:tcPr>
-            <w:tcW w:w="675" w:type="dxa"/>
-          </w:tcPr>
-          <w:p>
-            <w:pPr>
-              <w:pStyle w:val="Geenafstand"/>
-            </w:pPr>
-          </w:p>
-        </w:tc>
-        <w:tc>
-          <w:tcPr>
-            <w:tcW w:w="4536" w:type="dxa"/>
-          </w:tcPr>
-          <w:p>
-            <w:pPr>
-              <w:pStyle w:val="Geenafstand"/>
-            </w:pPr>
-          </w:p>
-        </w:tc>
-        <w:tc>
-          <w:tcPr>
-            <w:tcW w:w="4077" w:type="dxa"/>
-          </w:tcPr>
-          <w:p>
-            <w:pPr>
-              <w:pStyle w:val="Geenafstand"/>
-            </w:pPr>
-          </w:p>
-        </w:tc>
-      </w:tr>
-      <w:tr>
-        <w:tc>
-          <w:tcPr>
-            <w:tcW w:w="675" w:type="dxa"/>
-          </w:tcPr>
-          <w:p>
-            <w:pPr>
-              <w:pStyle w:val="Geenafstand"/>
-            </w:pPr>
-          </w:p>
-        </w:tc>
-        <w:tc>
-          <w:tcPr>
-            <w:tcW w:w="4536" w:type="dxa"/>
-          </w:tcPr>
-          <w:p>
-            <w:pPr>
-              <w:pStyle w:val="Geenafstand"/>
-            </w:pPr>
-            <w:r>
-              <w:t>Te lange reply lijst -&gt; meerdere pagina's</w:t>
-            </w:r>
-          </w:p>
-        </w:tc>
-        <w:tc>
-          <w:tcPr>
-            <w:tcW w:w="4077" w:type="dxa"/>
-          </w:tcPr>
-          <w:p>
-            <w:pPr>
-              <w:pStyle w:val="Geenafstand"/>
-            </w:pPr>
-          </w:p>
-        </w:tc>
-      </w:tr>
-      <w:tr>
-        <w:tc>
-          <w:tcPr>
-            <w:tcW w:w="675" w:type="dxa"/>
-          </w:tcPr>
-          <w:p>
-            <w:pPr>
-              <w:pStyle w:val="Geenafstand"/>
-            </w:pPr>
-          </w:p>
-        </w:tc>
-        <w:tc>
-          <w:tcPr>
-            <w:tcW w:w="4536" w:type="dxa"/>
-          </w:tcPr>
-          <w:p>
-            <w:pPr>
-              <w:pStyle w:val="Geenafstand"/>
-            </w:pPr>
-            <w:r>
-              <w:t xml:space="preserve">Te lange </w:t>
-            </w:r>
-            <w:proofErr w:type="spellStart"/>
-            <w:r>
-              <w:t>news</w:t>
-            </w:r>
-            <w:proofErr w:type="spellEnd"/>
-            <w:r>
-              <w:t xml:space="preserve"> lijst -&gt; meerdere pagina's</w:t>
-            </w:r>
-          </w:p>
-        </w:tc>
-        <w:tc>
-          <w:tcPr>
-            <w:tcW w:w="4077" w:type="dxa"/>
-          </w:tcPr>
-          <w:p>
-            <w:pPr>
-              <w:pStyle w:val="Geenafstand"/>
-            </w:pPr>
-          </w:p>
-        </w:tc>
-      </w:tr>
-      <w:tr>
-        <w:tc>
-          <w:tcPr>
-            <w:tcW w:w="675" w:type="dxa"/>
-          </w:tcPr>
-          <w:p>
-            <w:pPr>
-              <w:pStyle w:val="Geenafstand"/>
-            </w:pPr>
-          </w:p>
-        </w:tc>
-        <w:tc>
-          <w:tcPr>
-            <w:tcW w:w="4536" w:type="dxa"/>
-          </w:tcPr>
-          <w:p>
-            <w:pPr>
-              <w:pStyle w:val="Geenafstand"/>
-            </w:pPr>
-          </w:p>
-        </w:tc>
-        <w:tc>
-          <w:tcPr>
-            <w:tcW w:w="4077" w:type="dxa"/>
-          </w:tcPr>
-          <w:p>
-            <w:pPr>
-              <w:pStyle w:val="Geenafstand"/>
-            </w:pPr>
-          </w:p>
-        </w:tc>
-      </w:tr>
-      <w:tr>
-        <w:tc>
-          <w:tcPr>
-            <w:tcW w:w="675" w:type="dxa"/>
-          </w:tcPr>
-          <w:p>
-            <w:pPr>
-              <w:pStyle w:val="Geenafstand"/>
-            </w:pPr>
-          </w:p>
-        </w:tc>
-        <w:tc>
-          <w:tcPr>
-            <w:tcW w:w="4536" w:type="dxa"/>
-          </w:tcPr>
-          <w:p>
-            <w:pPr>
-              <w:pStyle w:val="Geenafstand"/>
-            </w:pPr>
-            <w:r>
-              <w:t xml:space="preserve"> Zoeken op categorie, topic, enz.</w:t>
-            </w:r>
-          </w:p>
-        </w:tc>
-        <w:tc>
-          <w:tcPr>
-            <w:tcW w:w="4077" w:type="dxa"/>
-          </w:tcPr>
-          <w:p>
-            <w:pPr>
-              <w:pStyle w:val="Geenafstand"/>
-            </w:pPr>
-          </w:p>
-        </w:tc>
-      </w:tr>
-      <w:tr>
-        <w:tc>
-          <w:tcPr>
-            <w:tcW w:w="675" w:type="dxa"/>
-          </w:tcPr>
-          <w:p>
-            <w:pPr>
-              <w:pStyle w:val="Geenafstand"/>
-            </w:pPr>
-          </w:p>
-        </w:tc>
-        <w:tc>
-          <w:tcPr>
-            <w:tcW w:w="4536" w:type="dxa"/>
-          </w:tcPr>
-          <w:p>
-            <w:pPr>
-              <w:pStyle w:val="Geenafstand"/>
-            </w:pPr>
-          </w:p>
-        </w:tc>
-        <w:tc>
-          <w:tcPr>
-            <w:tcW w:w="4077" w:type="dxa"/>
-          </w:tcPr>
-          <w:p>
-            <w:pPr>
-              <w:pStyle w:val="Geenafstand"/>
-            </w:pPr>
-          </w:p>
-        </w:tc>
-      </w:tr>
-      <w:tr>
-        <w:tc>
-          <w:tcPr>
-            <w:tcW w:w="675" w:type="dxa"/>
-          </w:tcPr>
-          <w:p>
-            <w:pPr>
-              <w:pStyle w:val="Geenafstand"/>
-            </w:pPr>
-          </w:p>
-        </w:tc>
-        <w:tc>
-          <w:tcPr>
-            <w:tcW w:w="4536" w:type="dxa"/>
-          </w:tcPr>
-          <w:p>
-            <w:pPr>
-              <w:pStyle w:val="Geenafstand"/>
-            </w:pPr>
-            <w:r>
-              <w:t>Zoeken bij users beheren</w:t>
-            </w:r>
-          </w:p>
-        </w:tc>
-        <w:tc>
-          <w:tcPr>
-            <w:tcW w:w="4077" w:type="dxa"/>
-          </w:tcPr>
-          <w:p>
-            <w:pPr>
-              <w:pStyle w:val="Geenafstand"/>
-            </w:pPr>
-          </w:p>
-        </w:tc>
-      </w:tr>
-      <w:tr>
-        <w:tc>
-          <w:tcPr>
-            <w:tcW w:w="675" w:type="dxa"/>
-          </w:tcPr>
-          <w:p>
-            <w:pPr>
-              <w:pStyle w:val="Geenafstand"/>
-            </w:pPr>
-          </w:p>
-        </w:tc>
-        <w:tc>
-          <w:tcPr>
-            <w:tcW w:w="4536" w:type="dxa"/>
-          </w:tcPr>
-          <w:p>
-            <w:pPr>
-              <w:pStyle w:val="Geenafstand"/>
-            </w:pPr>
-          </w:p>
-        </w:tc>
-        <w:tc>
-          <w:tcPr>
-            <w:tcW w:w="4077" w:type="dxa"/>
-          </w:tcPr>
-          <w:p>
-            <w:pPr>
-              <w:pStyle w:val="Geenafstand"/>
-            </w:pPr>
-          </w:p>
-        </w:tc>
-      </w:tr>
-      <w:tr>
-        <w:tc>
-          <w:tcPr>
-            <w:tcW w:w="675" w:type="dxa"/>
-          </w:tcPr>
-          <w:p>
-            <w:pPr>
-              <w:pStyle w:val="Geenafstand"/>
-            </w:pPr>
-          </w:p>
-        </w:tc>
-        <w:tc>
-          <w:tcPr>
-            <w:tcW w:w="4536" w:type="dxa"/>
-          </w:tcPr>
-          <w:p>
-            <w:pPr>
-              <w:pStyle w:val="Geenafstand"/>
-            </w:pPr>
-            <w:r>
-              <w:t>Gebruikers</w:t>
-            </w:r>
-            <w:r>
-              <w:t>ove</w:t>
-            </w:r>
-            <w:r>
-              <w:t>rzichtje welke topics hij heeft</w:t>
-            </w:r>
-          </w:p>
-        </w:tc>
-        <w:tc>
-          <w:tcPr>
-            <w:tcW w:w="4077" w:type="dxa"/>
-          </w:tcPr>
-          <w:p>
-            <w:pPr>
-              <w:pStyle w:val="Geenafstand"/>
-            </w:pPr>
-          </w:p>
-        </w:tc>
-      </w:tr>
-      <w:tr>
-        <w:tc>
-          <w:tcPr>
-            <w:tcW w:w="675" w:type="dxa"/>
-          </w:tcPr>
-          <w:p>
-            <w:pPr>
-              <w:pStyle w:val="Geenafstand"/>
-            </w:pPr>
-          </w:p>
-        </w:tc>
-        <w:tc>
-          <w:tcPr>
-            <w:tcW w:w="4536" w:type="dxa"/>
-          </w:tcPr>
-          <w:p>
-            <w:pPr>
-              <w:pStyle w:val="Geenafstand"/>
-            </w:pPr>
-            <w:r>
-              <w:t xml:space="preserve"> Gebruiker</w:t>
+            <w:r>
+              <w:t>Gebruiker</w:t>
             </w:r>
             <w:r>
               <w:t>s</w:t>
@@ -1385,7 +1385,7 @@
         </w:tc>
         <w:tc>
           <w:tcPr>
-            <w:tcW w:w="4077" w:type="dxa"/>
+            <w:tcW w:w="3084" w:type="dxa"/>
           </w:tcPr>
           <w:p>
             <w:pPr>

--- a/Overige taken lijst.docx
+++ b/Overige taken lijst.docx
@@ -1249,126 +1249,129 @@
             <w:pPr>
               <w:pStyle w:val="Geenafstand"/>
             </w:pPr>
-          </w:p>
-        </w:tc>
-        <w:tc>
-          <w:tcPr>
-            <w:tcW w:w="5529" w:type="dxa"/>
-          </w:tcPr>
-          <w:p>
-            <w:pPr>
-              <w:pStyle w:val="Geenafstand"/>
-            </w:pPr>
-            <w:r>
-              <w:t>Zoeken bij users beheren</w:t>
-            </w:r>
-          </w:p>
-        </w:tc>
-        <w:tc>
-          <w:tcPr>
-            <w:tcW w:w="3084" w:type="dxa"/>
-          </w:tcPr>
-          <w:p>
-            <w:pPr>
-              <w:pStyle w:val="Geenafstand"/>
-            </w:pPr>
-          </w:p>
-        </w:tc>
-      </w:tr>
-      <w:tr>
-        <w:tc>
-          <w:tcPr>
-            <w:tcW w:w="675" w:type="dxa"/>
-          </w:tcPr>
-          <w:p>
-            <w:pPr>
-              <w:pStyle w:val="Geenafstand"/>
-            </w:pPr>
-          </w:p>
-        </w:tc>
-        <w:tc>
-          <w:tcPr>
-            <w:tcW w:w="5529" w:type="dxa"/>
-          </w:tcPr>
-          <w:p>
-            <w:pPr>
-              <w:pStyle w:val="Geenafstand"/>
-            </w:pPr>
-          </w:p>
-        </w:tc>
-        <w:tc>
-          <w:tcPr>
-            <w:tcW w:w="3084" w:type="dxa"/>
-          </w:tcPr>
-          <w:p>
-            <w:pPr>
-              <w:pStyle w:val="Geenafstand"/>
-            </w:pPr>
-          </w:p>
-        </w:tc>
-      </w:tr>
-      <w:tr>
-        <w:tc>
-          <w:tcPr>
-            <w:tcW w:w="675" w:type="dxa"/>
-          </w:tcPr>
-          <w:p>
-            <w:pPr>
-              <w:pStyle w:val="Geenafstand"/>
-            </w:pPr>
-          </w:p>
-        </w:tc>
-        <w:tc>
-          <w:tcPr>
-            <w:tcW w:w="5529" w:type="dxa"/>
-          </w:tcPr>
-          <w:p>
-            <w:pPr>
-              <w:pStyle w:val="Geenafstand"/>
-            </w:pPr>
-            <w:r>
-              <w:t>Gebruikers</w:t>
-            </w:r>
-            <w:r>
-              <w:t>ove</w:t>
-            </w:r>
-            <w:r>
-              <w:t>rzichtje welke topics hij heeft</w:t>
-            </w:r>
-          </w:p>
-        </w:tc>
-        <w:tc>
-          <w:tcPr>
-            <w:tcW w:w="3084" w:type="dxa"/>
-          </w:tcPr>
-          <w:p>
-            <w:pPr>
-              <w:pStyle w:val="Geenafstand"/>
-            </w:pPr>
-          </w:p>
-        </w:tc>
-      </w:tr>
-      <w:tr>
-        <w:tc>
-          <w:tcPr>
-            <w:tcW w:w="675" w:type="dxa"/>
-          </w:tcPr>
-          <w:p>
-            <w:pPr>
-              <w:pStyle w:val="Geenafstand"/>
-            </w:pPr>
-          </w:p>
-        </w:tc>
-        <w:tc>
-          <w:tcPr>
-            <w:tcW w:w="5529" w:type="dxa"/>
-          </w:tcPr>
-          <w:p>
-            <w:pPr>
-              <w:pStyle w:val="Geenafstand"/>
-            </w:pPr>
+            <w:r>
+              <w:t>X</w:t>
+            </w:r>
             <w:bookmarkStart w:id="0" w:name="_GoBack"/>
             <w:bookmarkEnd w:id="0"/>
+          </w:p>
+        </w:tc>
+        <w:tc>
+          <w:tcPr>
+            <w:tcW w:w="5529" w:type="dxa"/>
+          </w:tcPr>
+          <w:p>
+            <w:pPr>
+              <w:pStyle w:val="Geenafstand"/>
+            </w:pPr>
+            <w:r>
+              <w:t>Zoeken bij users beheren</w:t>
+            </w:r>
+          </w:p>
+        </w:tc>
+        <w:tc>
+          <w:tcPr>
+            <w:tcW w:w="3084" w:type="dxa"/>
+          </w:tcPr>
+          <w:p>
+            <w:pPr>
+              <w:pStyle w:val="Geenafstand"/>
+            </w:pPr>
+          </w:p>
+        </w:tc>
+      </w:tr>
+      <w:tr>
+        <w:tc>
+          <w:tcPr>
+            <w:tcW w:w="675" w:type="dxa"/>
+          </w:tcPr>
+          <w:p>
+            <w:pPr>
+              <w:pStyle w:val="Geenafstand"/>
+            </w:pPr>
+          </w:p>
+        </w:tc>
+        <w:tc>
+          <w:tcPr>
+            <w:tcW w:w="5529" w:type="dxa"/>
+          </w:tcPr>
+          <w:p>
+            <w:pPr>
+              <w:pStyle w:val="Geenafstand"/>
+            </w:pPr>
+          </w:p>
+        </w:tc>
+        <w:tc>
+          <w:tcPr>
+            <w:tcW w:w="3084" w:type="dxa"/>
+          </w:tcPr>
+          <w:p>
+            <w:pPr>
+              <w:pStyle w:val="Geenafstand"/>
+            </w:pPr>
+          </w:p>
+        </w:tc>
+      </w:tr>
+      <w:tr>
+        <w:tc>
+          <w:tcPr>
+            <w:tcW w:w="675" w:type="dxa"/>
+          </w:tcPr>
+          <w:p>
+            <w:pPr>
+              <w:pStyle w:val="Geenafstand"/>
+            </w:pPr>
+          </w:p>
+        </w:tc>
+        <w:tc>
+          <w:tcPr>
+            <w:tcW w:w="5529" w:type="dxa"/>
+          </w:tcPr>
+          <w:p>
+            <w:pPr>
+              <w:pStyle w:val="Geenafstand"/>
+            </w:pPr>
+            <w:r>
+              <w:t>Gebruikers</w:t>
+            </w:r>
+            <w:r>
+              <w:t>ove</w:t>
+            </w:r>
+            <w:r>
+              <w:t>rzichtje welke topics hij heeft</w:t>
+            </w:r>
+          </w:p>
+        </w:tc>
+        <w:tc>
+          <w:tcPr>
+            <w:tcW w:w="3084" w:type="dxa"/>
+          </w:tcPr>
+          <w:p>
+            <w:pPr>
+              <w:pStyle w:val="Geenafstand"/>
+            </w:pPr>
+          </w:p>
+        </w:tc>
+      </w:tr>
+      <w:tr>
+        <w:tc>
+          <w:tcPr>
+            <w:tcW w:w="675" w:type="dxa"/>
+          </w:tcPr>
+          <w:p>
+            <w:pPr>
+              <w:pStyle w:val="Geenafstand"/>
+            </w:pPr>
+          </w:p>
+        </w:tc>
+        <w:tc>
+          <w:tcPr>
+            <w:tcW w:w="5529" w:type="dxa"/>
+          </w:tcPr>
+          <w:p>
+            <w:pPr>
+              <w:pStyle w:val="Geenafstand"/>
+            </w:pPr>
             <w:r>
               <w:t>Gebruiker</w:t>
             </w:r>

--- a/Overige taken lijst.docx
+++ b/Overige taken lijst.docx
@@ -445,6 +445,9 @@
             <w:pPr>
               <w:pStyle w:val="Geenafstand"/>
             </w:pPr>
+            <w:r>
+              <w:t>Alle users kunnen dit nog</w:t>
+            </w:r>
           </w:p>
         </w:tc>
       </w:tr>
@@ -480,6 +483,9 @@
             <w:pPr>
               <w:pStyle w:val="Geenafstand"/>
             </w:pPr>
+            <w:r>
+              <w:t>Alle users kunnen dit nog</w:t>
+            </w:r>
           </w:p>
         </w:tc>
       </w:tr>
@@ -547,6 +553,9 @@
             <w:pPr>
               <w:pStyle w:val="Geenafstand"/>
             </w:pPr>
+            <w:r>
+              <w:t>Alle users kunnen dit nog</w:t>
+            </w:r>
           </w:p>
         </w:tc>
       </w:tr>
@@ -652,608 +661,611 @@
             <w:pPr>
               <w:pStyle w:val="Geenafstand"/>
             </w:pPr>
-          </w:p>
-        </w:tc>
-      </w:tr>
-      <w:tr>
-        <w:tc>
-          <w:tcPr>
-            <w:tcW w:w="675" w:type="dxa"/>
-          </w:tcPr>
-          <w:p>
-            <w:pPr>
-              <w:pStyle w:val="Geenafstand"/>
-            </w:pPr>
-          </w:p>
-        </w:tc>
-        <w:tc>
-          <w:tcPr>
-            <w:tcW w:w="5529" w:type="dxa"/>
-          </w:tcPr>
-          <w:p>
-            <w:pPr>
-              <w:pStyle w:val="Geenafstand"/>
-            </w:pPr>
-            <w:r>
-              <w:t>Moderator reply verwijderen</w:t>
-            </w:r>
-          </w:p>
-        </w:tc>
-        <w:tc>
-          <w:tcPr>
-            <w:tcW w:w="3084" w:type="dxa"/>
-          </w:tcPr>
-          <w:p>
-            <w:pPr>
-              <w:pStyle w:val="Geenafstand"/>
-            </w:pPr>
-          </w:p>
-        </w:tc>
-      </w:tr>
-      <w:tr>
-        <w:tc>
-          <w:tcPr>
-            <w:tcW w:w="675" w:type="dxa"/>
-          </w:tcPr>
-          <w:p>
-            <w:pPr>
-              <w:pStyle w:val="Geenafstand"/>
-            </w:pPr>
-          </w:p>
-        </w:tc>
-        <w:tc>
-          <w:tcPr>
-            <w:tcW w:w="5529" w:type="dxa"/>
-          </w:tcPr>
-          <w:p>
-            <w:pPr>
-              <w:pStyle w:val="Geenafstand"/>
-            </w:pPr>
-          </w:p>
-        </w:tc>
-        <w:tc>
-          <w:tcPr>
-            <w:tcW w:w="3084" w:type="dxa"/>
-          </w:tcPr>
-          <w:p>
-            <w:pPr>
-              <w:pStyle w:val="Geenafstand"/>
-            </w:pPr>
-          </w:p>
-        </w:tc>
-      </w:tr>
-      <w:tr>
-        <w:tc>
-          <w:tcPr>
-            <w:tcW w:w="675" w:type="dxa"/>
-          </w:tcPr>
-          <w:p>
-            <w:pPr>
-              <w:pStyle w:val="Geenafstand"/>
-            </w:pPr>
-          </w:p>
-        </w:tc>
-        <w:tc>
-          <w:tcPr>
-            <w:tcW w:w="5529" w:type="dxa"/>
-          </w:tcPr>
-          <w:p>
-            <w:pPr>
-              <w:pStyle w:val="Geenafstand"/>
-            </w:pPr>
-            <w:r>
-              <w:t>Gebruiker blokkeren</w:t>
-            </w:r>
-          </w:p>
-        </w:tc>
-        <w:tc>
-          <w:tcPr>
-            <w:tcW w:w="3084" w:type="dxa"/>
-          </w:tcPr>
-          <w:p>
-            <w:pPr>
-              <w:pStyle w:val="Geenafstand"/>
-            </w:pPr>
-          </w:p>
-        </w:tc>
-      </w:tr>
-      <w:tr>
-        <w:tc>
-          <w:tcPr>
-            <w:tcW w:w="675" w:type="dxa"/>
-          </w:tcPr>
-          <w:p>
-            <w:pPr>
-              <w:pStyle w:val="Geenafstand"/>
-            </w:pPr>
-          </w:p>
-        </w:tc>
-        <w:tc>
-          <w:tcPr>
-            <w:tcW w:w="5529" w:type="dxa"/>
-          </w:tcPr>
-          <w:p>
-            <w:pPr>
-              <w:pStyle w:val="Geenafstand"/>
-            </w:pPr>
-          </w:p>
-        </w:tc>
-        <w:tc>
-          <w:tcPr>
-            <w:tcW w:w="3084" w:type="dxa"/>
-          </w:tcPr>
-          <w:p>
-            <w:pPr>
-              <w:pStyle w:val="Geenafstand"/>
-            </w:pPr>
-          </w:p>
-        </w:tc>
-      </w:tr>
-      <w:tr>
-        <w:tc>
-          <w:tcPr>
-            <w:tcW w:w="675" w:type="dxa"/>
-          </w:tcPr>
-          <w:p>
-            <w:pPr>
-              <w:pStyle w:val="Geenafstand"/>
-            </w:pPr>
-          </w:p>
-        </w:tc>
-        <w:tc>
-          <w:tcPr>
-            <w:tcW w:w="5529" w:type="dxa"/>
-          </w:tcPr>
-          <w:p>
-            <w:pPr>
-              <w:pStyle w:val="Geenafstand"/>
-            </w:pPr>
-            <w:r>
-              <w:t>Eigen topic sluiten</w:t>
-            </w:r>
-          </w:p>
-        </w:tc>
-        <w:tc>
-          <w:tcPr>
-            <w:tcW w:w="3084" w:type="dxa"/>
-          </w:tcPr>
-          <w:p>
-            <w:pPr>
-              <w:pStyle w:val="Geenafstand"/>
-            </w:pPr>
-          </w:p>
-        </w:tc>
-      </w:tr>
-      <w:tr>
-        <w:tc>
-          <w:tcPr>
-            <w:tcW w:w="675" w:type="dxa"/>
-          </w:tcPr>
-          <w:p>
-            <w:pPr>
-              <w:pStyle w:val="Geenafstand"/>
-            </w:pPr>
-          </w:p>
-        </w:tc>
-        <w:tc>
-          <w:tcPr>
-            <w:tcW w:w="5529" w:type="dxa"/>
-          </w:tcPr>
-          <w:p>
-            <w:pPr>
-              <w:pStyle w:val="Geenafstand"/>
-            </w:pPr>
-            <w:r>
-              <w:t>Moderator topic sluiten</w:t>
-            </w:r>
-          </w:p>
-        </w:tc>
-        <w:tc>
-          <w:tcPr>
-            <w:tcW w:w="3084" w:type="dxa"/>
-          </w:tcPr>
-          <w:p>
-            <w:pPr>
-              <w:pStyle w:val="Geenafstand"/>
-            </w:pPr>
-          </w:p>
-        </w:tc>
-      </w:tr>
-      <w:tr>
-        <w:tc>
-          <w:tcPr>
-            <w:tcW w:w="675" w:type="dxa"/>
-          </w:tcPr>
-          <w:p>
-            <w:pPr>
-              <w:pStyle w:val="Geenafstand"/>
-            </w:pPr>
-          </w:p>
-        </w:tc>
-        <w:tc>
-          <w:tcPr>
-            <w:tcW w:w="5529" w:type="dxa"/>
-          </w:tcPr>
-          <w:p>
-            <w:pPr>
-              <w:pStyle w:val="Geenafstand"/>
-            </w:pPr>
-          </w:p>
-        </w:tc>
-        <w:tc>
-          <w:tcPr>
-            <w:tcW w:w="3084" w:type="dxa"/>
-          </w:tcPr>
-          <w:p>
-            <w:pPr>
-              <w:pStyle w:val="Geenafstand"/>
-            </w:pPr>
-          </w:p>
-        </w:tc>
-      </w:tr>
-      <w:tr>
-        <w:tc>
-          <w:tcPr>
-            <w:tcW w:w="675" w:type="dxa"/>
-          </w:tcPr>
-          <w:p>
-            <w:pPr>
-              <w:pStyle w:val="Geenafstand"/>
-            </w:pPr>
-            <w:r>
-              <w:t>X</w:t>
-            </w:r>
-          </w:p>
-        </w:tc>
-        <w:tc>
-          <w:tcPr>
-            <w:tcW w:w="5529" w:type="dxa"/>
-          </w:tcPr>
-          <w:p>
-            <w:pPr>
-              <w:pStyle w:val="Geenafstand"/>
-            </w:pPr>
-            <w:r>
-              <w:t>Aangeven of topic open of gesloten is</w:t>
-            </w:r>
-          </w:p>
-        </w:tc>
-        <w:tc>
-          <w:tcPr>
-            <w:tcW w:w="3084" w:type="dxa"/>
-          </w:tcPr>
-          <w:p>
-            <w:pPr>
-              <w:pStyle w:val="Geenafstand"/>
-            </w:pPr>
-          </w:p>
-        </w:tc>
-      </w:tr>
-      <w:tr>
-        <w:tc>
-          <w:tcPr>
-            <w:tcW w:w="675" w:type="dxa"/>
-          </w:tcPr>
-          <w:p>
-            <w:pPr>
-              <w:pStyle w:val="Geenafstand"/>
-            </w:pPr>
-          </w:p>
-        </w:tc>
-        <w:tc>
-          <w:tcPr>
-            <w:tcW w:w="5529" w:type="dxa"/>
-          </w:tcPr>
-          <w:p>
-            <w:pPr>
-              <w:pStyle w:val="Geenafstand"/>
-            </w:pPr>
-          </w:p>
-        </w:tc>
-        <w:tc>
-          <w:tcPr>
-            <w:tcW w:w="3084" w:type="dxa"/>
-          </w:tcPr>
-          <w:p>
-            <w:pPr>
-              <w:pStyle w:val="Geenafstand"/>
-            </w:pPr>
-          </w:p>
-        </w:tc>
-      </w:tr>
-      <w:tr>
-        <w:tc>
-          <w:tcPr>
-            <w:tcW w:w="675" w:type="dxa"/>
-          </w:tcPr>
-          <w:p>
-            <w:pPr>
-              <w:pStyle w:val="Geenafstand"/>
-            </w:pPr>
-          </w:p>
-        </w:tc>
-        <w:tc>
-          <w:tcPr>
-            <w:tcW w:w="5529" w:type="dxa"/>
-          </w:tcPr>
-          <w:p>
-            <w:pPr>
-              <w:pStyle w:val="Geenafstand"/>
-            </w:pPr>
-            <w:r>
-              <w:t>Eigen topic verwijderen</w:t>
-            </w:r>
-          </w:p>
-        </w:tc>
-        <w:tc>
-          <w:tcPr>
-            <w:tcW w:w="3084" w:type="dxa"/>
-          </w:tcPr>
-          <w:p>
-            <w:pPr>
-              <w:pStyle w:val="Geenafstand"/>
-            </w:pPr>
-          </w:p>
-        </w:tc>
-      </w:tr>
-      <w:tr>
-        <w:tc>
-          <w:tcPr>
-            <w:tcW w:w="675" w:type="dxa"/>
-          </w:tcPr>
-          <w:p>
-            <w:pPr>
-              <w:pStyle w:val="Geenafstand"/>
-            </w:pPr>
-          </w:p>
-        </w:tc>
-        <w:tc>
-          <w:tcPr>
-            <w:tcW w:w="5529" w:type="dxa"/>
-          </w:tcPr>
-          <w:p>
-            <w:pPr>
-              <w:pStyle w:val="Geenafstand"/>
-            </w:pPr>
-            <w:r>
-              <w:t>Moderator topic verwijderen</w:t>
-            </w:r>
-          </w:p>
-        </w:tc>
-        <w:tc>
-          <w:tcPr>
-            <w:tcW w:w="3084" w:type="dxa"/>
-          </w:tcPr>
-          <w:p>
-            <w:pPr>
-              <w:pStyle w:val="Geenafstand"/>
-            </w:pPr>
-          </w:p>
-        </w:tc>
-      </w:tr>
-      <w:tr>
-        <w:tc>
-          <w:tcPr>
-            <w:tcW w:w="675" w:type="dxa"/>
-          </w:tcPr>
-          <w:p>
-            <w:pPr>
-              <w:pStyle w:val="Geenafstand"/>
-            </w:pPr>
-          </w:p>
-        </w:tc>
-        <w:tc>
-          <w:tcPr>
-            <w:tcW w:w="5529" w:type="dxa"/>
-          </w:tcPr>
-          <w:p>
-            <w:pPr>
-              <w:pStyle w:val="Geenafstand"/>
-            </w:pPr>
-          </w:p>
-        </w:tc>
-        <w:tc>
-          <w:tcPr>
-            <w:tcW w:w="3084" w:type="dxa"/>
-          </w:tcPr>
-          <w:p>
-            <w:pPr>
-              <w:pStyle w:val="Geenafstand"/>
-            </w:pPr>
-          </w:p>
-        </w:tc>
-      </w:tr>
-      <w:tr>
-        <w:tc>
-          <w:tcPr>
-            <w:tcW w:w="675" w:type="dxa"/>
-          </w:tcPr>
-          <w:p>
-            <w:pPr>
-              <w:pStyle w:val="Geenafstand"/>
-            </w:pPr>
-          </w:p>
-        </w:tc>
-        <w:tc>
-          <w:tcPr>
-            <w:tcW w:w="5529" w:type="dxa"/>
-          </w:tcPr>
-          <w:p>
-            <w:pPr>
-              <w:pStyle w:val="Geenafstand"/>
-            </w:pPr>
-            <w:r>
-              <w:t>Te lange reply lijst -&gt; meerdere pagina's</w:t>
-            </w:r>
-          </w:p>
-        </w:tc>
-        <w:tc>
-          <w:tcPr>
-            <w:tcW w:w="3084" w:type="dxa"/>
-          </w:tcPr>
-          <w:p>
-            <w:pPr>
-              <w:pStyle w:val="Geenafstand"/>
-            </w:pPr>
-          </w:p>
-        </w:tc>
-      </w:tr>
-      <w:tr>
-        <w:tc>
-          <w:tcPr>
-            <w:tcW w:w="675" w:type="dxa"/>
-          </w:tcPr>
-          <w:p>
-            <w:pPr>
-              <w:pStyle w:val="Geenafstand"/>
-            </w:pPr>
-          </w:p>
-        </w:tc>
-        <w:tc>
-          <w:tcPr>
-            <w:tcW w:w="5529" w:type="dxa"/>
-          </w:tcPr>
-          <w:p>
-            <w:pPr>
-              <w:pStyle w:val="Geenafstand"/>
-            </w:pPr>
-            <w:r>
-              <w:t xml:space="preserve">Te lange </w:t>
-            </w:r>
-            <w:proofErr w:type="spellStart"/>
-            <w:r>
-              <w:t>news</w:t>
-            </w:r>
-            <w:proofErr w:type="spellEnd"/>
-            <w:r>
-              <w:t xml:space="preserve"> lijst -&gt; meerdere pagina's</w:t>
-            </w:r>
-          </w:p>
-        </w:tc>
-        <w:tc>
-          <w:tcPr>
-            <w:tcW w:w="3084" w:type="dxa"/>
-          </w:tcPr>
-          <w:p>
-            <w:pPr>
-              <w:pStyle w:val="Geenafstand"/>
-            </w:pPr>
-          </w:p>
-        </w:tc>
-      </w:tr>
-      <w:tr>
-        <w:tc>
-          <w:tcPr>
-            <w:tcW w:w="675" w:type="dxa"/>
-          </w:tcPr>
-          <w:p>
-            <w:pPr>
-              <w:pStyle w:val="Geenafstand"/>
-            </w:pPr>
-          </w:p>
-        </w:tc>
-        <w:tc>
-          <w:tcPr>
-            <w:tcW w:w="5529" w:type="dxa"/>
-          </w:tcPr>
-          <w:p>
-            <w:pPr>
-              <w:pStyle w:val="Geenafstand"/>
-            </w:pPr>
-          </w:p>
-        </w:tc>
-        <w:tc>
-          <w:tcPr>
-            <w:tcW w:w="3084" w:type="dxa"/>
-          </w:tcPr>
-          <w:p>
-            <w:pPr>
-              <w:pStyle w:val="Geenafstand"/>
-            </w:pPr>
-          </w:p>
-        </w:tc>
-      </w:tr>
-      <w:tr>
-        <w:tc>
-          <w:tcPr>
-            <w:tcW w:w="675" w:type="dxa"/>
-          </w:tcPr>
-          <w:p>
-            <w:pPr>
-              <w:pStyle w:val="Geenafstand"/>
-            </w:pPr>
-          </w:p>
-        </w:tc>
-        <w:tc>
-          <w:tcPr>
-            <w:tcW w:w="5529" w:type="dxa"/>
-          </w:tcPr>
-          <w:p>
-            <w:pPr>
-              <w:pStyle w:val="Geenafstand"/>
-            </w:pPr>
-            <w:r>
-              <w:t xml:space="preserve"> Zoeken op categorie, topic, enz.</w:t>
-            </w:r>
-          </w:p>
-        </w:tc>
-        <w:tc>
-          <w:tcPr>
-            <w:tcW w:w="3084" w:type="dxa"/>
-          </w:tcPr>
-          <w:p>
-            <w:pPr>
-              <w:pStyle w:val="Geenafstand"/>
-            </w:pPr>
-          </w:p>
-        </w:tc>
-      </w:tr>
-      <w:tr>
-        <w:tc>
-          <w:tcPr>
-            <w:tcW w:w="675" w:type="dxa"/>
-          </w:tcPr>
-          <w:p>
-            <w:pPr>
-              <w:pStyle w:val="Geenafstand"/>
-            </w:pPr>
-          </w:p>
-        </w:tc>
-        <w:tc>
-          <w:tcPr>
-            <w:tcW w:w="5529" w:type="dxa"/>
-          </w:tcPr>
-          <w:p>
-            <w:pPr>
-              <w:pStyle w:val="Geenafstand"/>
-            </w:pPr>
-          </w:p>
-        </w:tc>
-        <w:tc>
-          <w:tcPr>
-            <w:tcW w:w="3084" w:type="dxa"/>
-          </w:tcPr>
-          <w:p>
-            <w:pPr>
-              <w:pStyle w:val="Geenafstand"/>
-            </w:pPr>
-          </w:p>
-        </w:tc>
-      </w:tr>
-      <w:tr>
-        <w:tc>
-          <w:tcPr>
-            <w:tcW w:w="675" w:type="dxa"/>
-          </w:tcPr>
-          <w:p>
-            <w:pPr>
-              <w:pStyle w:val="Geenafstand"/>
-            </w:pPr>
-            <w:r>
-              <w:t>X</w:t>
+            <w:r>
+              <w:t>Alle users kunnen dit nog</w:t>
             </w:r>
             <w:bookmarkStart w:id="0" w:name="_GoBack"/>
             <w:bookmarkEnd w:id="0"/>
+          </w:p>
+        </w:tc>
+      </w:tr>
+      <w:tr>
+        <w:tc>
+          <w:tcPr>
+            <w:tcW w:w="675" w:type="dxa"/>
+          </w:tcPr>
+          <w:p>
+            <w:pPr>
+              <w:pStyle w:val="Geenafstand"/>
+            </w:pPr>
+          </w:p>
+        </w:tc>
+        <w:tc>
+          <w:tcPr>
+            <w:tcW w:w="5529" w:type="dxa"/>
+          </w:tcPr>
+          <w:p>
+            <w:pPr>
+              <w:pStyle w:val="Geenafstand"/>
+            </w:pPr>
+            <w:r>
+              <w:t>Moderator reply verwijderen</w:t>
+            </w:r>
+          </w:p>
+        </w:tc>
+        <w:tc>
+          <w:tcPr>
+            <w:tcW w:w="3084" w:type="dxa"/>
+          </w:tcPr>
+          <w:p>
+            <w:pPr>
+              <w:pStyle w:val="Geenafstand"/>
+            </w:pPr>
+          </w:p>
+        </w:tc>
+      </w:tr>
+      <w:tr>
+        <w:tc>
+          <w:tcPr>
+            <w:tcW w:w="675" w:type="dxa"/>
+          </w:tcPr>
+          <w:p>
+            <w:pPr>
+              <w:pStyle w:val="Geenafstand"/>
+            </w:pPr>
+          </w:p>
+        </w:tc>
+        <w:tc>
+          <w:tcPr>
+            <w:tcW w:w="5529" w:type="dxa"/>
+          </w:tcPr>
+          <w:p>
+            <w:pPr>
+              <w:pStyle w:val="Geenafstand"/>
+            </w:pPr>
+          </w:p>
+        </w:tc>
+        <w:tc>
+          <w:tcPr>
+            <w:tcW w:w="3084" w:type="dxa"/>
+          </w:tcPr>
+          <w:p>
+            <w:pPr>
+              <w:pStyle w:val="Geenafstand"/>
+            </w:pPr>
+          </w:p>
+        </w:tc>
+      </w:tr>
+      <w:tr>
+        <w:tc>
+          <w:tcPr>
+            <w:tcW w:w="675" w:type="dxa"/>
+          </w:tcPr>
+          <w:p>
+            <w:pPr>
+              <w:pStyle w:val="Geenafstand"/>
+            </w:pPr>
+          </w:p>
+        </w:tc>
+        <w:tc>
+          <w:tcPr>
+            <w:tcW w:w="5529" w:type="dxa"/>
+          </w:tcPr>
+          <w:p>
+            <w:pPr>
+              <w:pStyle w:val="Geenafstand"/>
+            </w:pPr>
+            <w:r>
+              <w:t>Gebruiker blokkeren</w:t>
+            </w:r>
+          </w:p>
+        </w:tc>
+        <w:tc>
+          <w:tcPr>
+            <w:tcW w:w="3084" w:type="dxa"/>
+          </w:tcPr>
+          <w:p>
+            <w:pPr>
+              <w:pStyle w:val="Geenafstand"/>
+            </w:pPr>
+          </w:p>
+        </w:tc>
+      </w:tr>
+      <w:tr>
+        <w:tc>
+          <w:tcPr>
+            <w:tcW w:w="675" w:type="dxa"/>
+          </w:tcPr>
+          <w:p>
+            <w:pPr>
+              <w:pStyle w:val="Geenafstand"/>
+            </w:pPr>
+          </w:p>
+        </w:tc>
+        <w:tc>
+          <w:tcPr>
+            <w:tcW w:w="5529" w:type="dxa"/>
+          </w:tcPr>
+          <w:p>
+            <w:pPr>
+              <w:pStyle w:val="Geenafstand"/>
+            </w:pPr>
+          </w:p>
+        </w:tc>
+        <w:tc>
+          <w:tcPr>
+            <w:tcW w:w="3084" w:type="dxa"/>
+          </w:tcPr>
+          <w:p>
+            <w:pPr>
+              <w:pStyle w:val="Geenafstand"/>
+            </w:pPr>
+          </w:p>
+        </w:tc>
+      </w:tr>
+      <w:tr>
+        <w:tc>
+          <w:tcPr>
+            <w:tcW w:w="675" w:type="dxa"/>
+          </w:tcPr>
+          <w:p>
+            <w:pPr>
+              <w:pStyle w:val="Geenafstand"/>
+            </w:pPr>
+          </w:p>
+        </w:tc>
+        <w:tc>
+          <w:tcPr>
+            <w:tcW w:w="5529" w:type="dxa"/>
+          </w:tcPr>
+          <w:p>
+            <w:pPr>
+              <w:pStyle w:val="Geenafstand"/>
+            </w:pPr>
+            <w:r>
+              <w:t>Eigen topic sluiten</w:t>
+            </w:r>
+          </w:p>
+        </w:tc>
+        <w:tc>
+          <w:tcPr>
+            <w:tcW w:w="3084" w:type="dxa"/>
+          </w:tcPr>
+          <w:p>
+            <w:pPr>
+              <w:pStyle w:val="Geenafstand"/>
+            </w:pPr>
+          </w:p>
+        </w:tc>
+      </w:tr>
+      <w:tr>
+        <w:tc>
+          <w:tcPr>
+            <w:tcW w:w="675" w:type="dxa"/>
+          </w:tcPr>
+          <w:p>
+            <w:pPr>
+              <w:pStyle w:val="Geenafstand"/>
+            </w:pPr>
+          </w:p>
+        </w:tc>
+        <w:tc>
+          <w:tcPr>
+            <w:tcW w:w="5529" w:type="dxa"/>
+          </w:tcPr>
+          <w:p>
+            <w:pPr>
+              <w:pStyle w:val="Geenafstand"/>
+            </w:pPr>
+            <w:r>
+              <w:t>Moderator topic sluiten</w:t>
+            </w:r>
+          </w:p>
+        </w:tc>
+        <w:tc>
+          <w:tcPr>
+            <w:tcW w:w="3084" w:type="dxa"/>
+          </w:tcPr>
+          <w:p>
+            <w:pPr>
+              <w:pStyle w:val="Geenafstand"/>
+            </w:pPr>
+          </w:p>
+        </w:tc>
+      </w:tr>
+      <w:tr>
+        <w:tc>
+          <w:tcPr>
+            <w:tcW w:w="675" w:type="dxa"/>
+          </w:tcPr>
+          <w:p>
+            <w:pPr>
+              <w:pStyle w:val="Geenafstand"/>
+            </w:pPr>
+          </w:p>
+        </w:tc>
+        <w:tc>
+          <w:tcPr>
+            <w:tcW w:w="5529" w:type="dxa"/>
+          </w:tcPr>
+          <w:p>
+            <w:pPr>
+              <w:pStyle w:val="Geenafstand"/>
+            </w:pPr>
+          </w:p>
+        </w:tc>
+        <w:tc>
+          <w:tcPr>
+            <w:tcW w:w="3084" w:type="dxa"/>
+          </w:tcPr>
+          <w:p>
+            <w:pPr>
+              <w:pStyle w:val="Geenafstand"/>
+            </w:pPr>
+          </w:p>
+        </w:tc>
+      </w:tr>
+      <w:tr>
+        <w:tc>
+          <w:tcPr>
+            <w:tcW w:w="675" w:type="dxa"/>
+          </w:tcPr>
+          <w:p>
+            <w:pPr>
+              <w:pStyle w:val="Geenafstand"/>
+            </w:pPr>
+            <w:r>
+              <w:t>X</w:t>
+            </w:r>
+          </w:p>
+        </w:tc>
+        <w:tc>
+          <w:tcPr>
+            <w:tcW w:w="5529" w:type="dxa"/>
+          </w:tcPr>
+          <w:p>
+            <w:pPr>
+              <w:pStyle w:val="Geenafstand"/>
+            </w:pPr>
+            <w:r>
+              <w:t>Aangeven of topic open of gesloten is</w:t>
+            </w:r>
+          </w:p>
+        </w:tc>
+        <w:tc>
+          <w:tcPr>
+            <w:tcW w:w="3084" w:type="dxa"/>
+          </w:tcPr>
+          <w:p>
+            <w:pPr>
+              <w:pStyle w:val="Geenafstand"/>
+            </w:pPr>
+          </w:p>
+        </w:tc>
+      </w:tr>
+      <w:tr>
+        <w:tc>
+          <w:tcPr>
+            <w:tcW w:w="675" w:type="dxa"/>
+          </w:tcPr>
+          <w:p>
+            <w:pPr>
+              <w:pStyle w:val="Geenafstand"/>
+            </w:pPr>
+          </w:p>
+        </w:tc>
+        <w:tc>
+          <w:tcPr>
+            <w:tcW w:w="5529" w:type="dxa"/>
+          </w:tcPr>
+          <w:p>
+            <w:pPr>
+              <w:pStyle w:val="Geenafstand"/>
+            </w:pPr>
+          </w:p>
+        </w:tc>
+        <w:tc>
+          <w:tcPr>
+            <w:tcW w:w="3084" w:type="dxa"/>
+          </w:tcPr>
+          <w:p>
+            <w:pPr>
+              <w:pStyle w:val="Geenafstand"/>
+            </w:pPr>
+          </w:p>
+        </w:tc>
+      </w:tr>
+      <w:tr>
+        <w:tc>
+          <w:tcPr>
+            <w:tcW w:w="675" w:type="dxa"/>
+          </w:tcPr>
+          <w:p>
+            <w:pPr>
+              <w:pStyle w:val="Geenafstand"/>
+            </w:pPr>
+          </w:p>
+        </w:tc>
+        <w:tc>
+          <w:tcPr>
+            <w:tcW w:w="5529" w:type="dxa"/>
+          </w:tcPr>
+          <w:p>
+            <w:pPr>
+              <w:pStyle w:val="Geenafstand"/>
+            </w:pPr>
+            <w:r>
+              <w:t>Eigen topic verwijderen</w:t>
+            </w:r>
+          </w:p>
+        </w:tc>
+        <w:tc>
+          <w:tcPr>
+            <w:tcW w:w="3084" w:type="dxa"/>
+          </w:tcPr>
+          <w:p>
+            <w:pPr>
+              <w:pStyle w:val="Geenafstand"/>
+            </w:pPr>
+          </w:p>
+        </w:tc>
+      </w:tr>
+      <w:tr>
+        <w:tc>
+          <w:tcPr>
+            <w:tcW w:w="675" w:type="dxa"/>
+          </w:tcPr>
+          <w:p>
+            <w:pPr>
+              <w:pStyle w:val="Geenafstand"/>
+            </w:pPr>
+          </w:p>
+        </w:tc>
+        <w:tc>
+          <w:tcPr>
+            <w:tcW w:w="5529" w:type="dxa"/>
+          </w:tcPr>
+          <w:p>
+            <w:pPr>
+              <w:pStyle w:val="Geenafstand"/>
+            </w:pPr>
+            <w:r>
+              <w:t>Moderator topic verwijderen</w:t>
+            </w:r>
+          </w:p>
+        </w:tc>
+        <w:tc>
+          <w:tcPr>
+            <w:tcW w:w="3084" w:type="dxa"/>
+          </w:tcPr>
+          <w:p>
+            <w:pPr>
+              <w:pStyle w:val="Geenafstand"/>
+            </w:pPr>
+          </w:p>
+        </w:tc>
+      </w:tr>
+      <w:tr>
+        <w:tc>
+          <w:tcPr>
+            <w:tcW w:w="675" w:type="dxa"/>
+          </w:tcPr>
+          <w:p>
+            <w:pPr>
+              <w:pStyle w:val="Geenafstand"/>
+            </w:pPr>
+          </w:p>
+        </w:tc>
+        <w:tc>
+          <w:tcPr>
+            <w:tcW w:w="5529" w:type="dxa"/>
+          </w:tcPr>
+          <w:p>
+            <w:pPr>
+              <w:pStyle w:val="Geenafstand"/>
+            </w:pPr>
+          </w:p>
+        </w:tc>
+        <w:tc>
+          <w:tcPr>
+            <w:tcW w:w="3084" w:type="dxa"/>
+          </w:tcPr>
+          <w:p>
+            <w:pPr>
+              <w:pStyle w:val="Geenafstand"/>
+            </w:pPr>
+          </w:p>
+        </w:tc>
+      </w:tr>
+      <w:tr>
+        <w:tc>
+          <w:tcPr>
+            <w:tcW w:w="675" w:type="dxa"/>
+          </w:tcPr>
+          <w:p>
+            <w:pPr>
+              <w:pStyle w:val="Geenafstand"/>
+            </w:pPr>
+          </w:p>
+        </w:tc>
+        <w:tc>
+          <w:tcPr>
+            <w:tcW w:w="5529" w:type="dxa"/>
+          </w:tcPr>
+          <w:p>
+            <w:pPr>
+              <w:pStyle w:val="Geenafstand"/>
+            </w:pPr>
+            <w:r>
+              <w:t>Te lange reply lijst -&gt; meerdere pagina's</w:t>
+            </w:r>
+          </w:p>
+        </w:tc>
+        <w:tc>
+          <w:tcPr>
+            <w:tcW w:w="3084" w:type="dxa"/>
+          </w:tcPr>
+          <w:p>
+            <w:pPr>
+              <w:pStyle w:val="Geenafstand"/>
+            </w:pPr>
+          </w:p>
+        </w:tc>
+      </w:tr>
+      <w:tr>
+        <w:tc>
+          <w:tcPr>
+            <w:tcW w:w="675" w:type="dxa"/>
+          </w:tcPr>
+          <w:p>
+            <w:pPr>
+              <w:pStyle w:val="Geenafstand"/>
+            </w:pPr>
+          </w:p>
+        </w:tc>
+        <w:tc>
+          <w:tcPr>
+            <w:tcW w:w="5529" w:type="dxa"/>
+          </w:tcPr>
+          <w:p>
+            <w:pPr>
+              <w:pStyle w:val="Geenafstand"/>
+            </w:pPr>
+            <w:r>
+              <w:t xml:space="preserve">Te lange </w:t>
+            </w:r>
+            <w:proofErr w:type="spellStart"/>
+            <w:r>
+              <w:t>news</w:t>
+            </w:r>
+            <w:proofErr w:type="spellEnd"/>
+            <w:r>
+              <w:t xml:space="preserve"> lijst -&gt; meerdere pagina's</w:t>
+            </w:r>
+          </w:p>
+        </w:tc>
+        <w:tc>
+          <w:tcPr>
+            <w:tcW w:w="3084" w:type="dxa"/>
+          </w:tcPr>
+          <w:p>
+            <w:pPr>
+              <w:pStyle w:val="Geenafstand"/>
+            </w:pPr>
+          </w:p>
+        </w:tc>
+      </w:tr>
+      <w:tr>
+        <w:tc>
+          <w:tcPr>
+            <w:tcW w:w="675" w:type="dxa"/>
+          </w:tcPr>
+          <w:p>
+            <w:pPr>
+              <w:pStyle w:val="Geenafstand"/>
+            </w:pPr>
+          </w:p>
+        </w:tc>
+        <w:tc>
+          <w:tcPr>
+            <w:tcW w:w="5529" w:type="dxa"/>
+          </w:tcPr>
+          <w:p>
+            <w:pPr>
+              <w:pStyle w:val="Geenafstand"/>
+            </w:pPr>
+          </w:p>
+        </w:tc>
+        <w:tc>
+          <w:tcPr>
+            <w:tcW w:w="3084" w:type="dxa"/>
+          </w:tcPr>
+          <w:p>
+            <w:pPr>
+              <w:pStyle w:val="Geenafstand"/>
+            </w:pPr>
+          </w:p>
+        </w:tc>
+      </w:tr>
+      <w:tr>
+        <w:tc>
+          <w:tcPr>
+            <w:tcW w:w="675" w:type="dxa"/>
+          </w:tcPr>
+          <w:p>
+            <w:pPr>
+              <w:pStyle w:val="Geenafstand"/>
+            </w:pPr>
+          </w:p>
+        </w:tc>
+        <w:tc>
+          <w:tcPr>
+            <w:tcW w:w="5529" w:type="dxa"/>
+          </w:tcPr>
+          <w:p>
+            <w:pPr>
+              <w:pStyle w:val="Geenafstand"/>
+            </w:pPr>
+            <w:r>
+              <w:t xml:space="preserve"> Zoeken op categorie, topic, enz.</w:t>
+            </w:r>
+          </w:p>
+        </w:tc>
+        <w:tc>
+          <w:tcPr>
+            <w:tcW w:w="3084" w:type="dxa"/>
+          </w:tcPr>
+          <w:p>
+            <w:pPr>
+              <w:pStyle w:val="Geenafstand"/>
+            </w:pPr>
+          </w:p>
+        </w:tc>
+      </w:tr>
+      <w:tr>
+        <w:tc>
+          <w:tcPr>
+            <w:tcW w:w="675" w:type="dxa"/>
+          </w:tcPr>
+          <w:p>
+            <w:pPr>
+              <w:pStyle w:val="Geenafstand"/>
+            </w:pPr>
+          </w:p>
+        </w:tc>
+        <w:tc>
+          <w:tcPr>
+            <w:tcW w:w="5529" w:type="dxa"/>
+          </w:tcPr>
+          <w:p>
+            <w:pPr>
+              <w:pStyle w:val="Geenafstand"/>
+            </w:pPr>
+          </w:p>
+        </w:tc>
+        <w:tc>
+          <w:tcPr>
+            <w:tcW w:w="3084" w:type="dxa"/>
+          </w:tcPr>
+          <w:p>
+            <w:pPr>
+              <w:pStyle w:val="Geenafstand"/>
+            </w:pPr>
+          </w:p>
+        </w:tc>
+      </w:tr>
+      <w:tr>
+        <w:tc>
+          <w:tcPr>
+            <w:tcW w:w="675" w:type="dxa"/>
+          </w:tcPr>
+          <w:p>
+            <w:pPr>
+              <w:pStyle w:val="Geenafstand"/>
+            </w:pPr>
+            <w:r>
+              <w:t>X</w:t>
+            </w:r>
           </w:p>
         </w:tc>
         <w:tc>

--- a/Overige taken lijst.docx
+++ b/Overige taken lijst.docx
@@ -594,6 +594,9 @@
             <w:pPr>
               <w:pStyle w:val="Geenafstand"/>
             </w:pPr>
+            <w:r>
+              <w:t>Alle users kunnen dit nog</w:t>
+            </w:r>
           </w:p>
         </w:tc>
       </w:tr>
@@ -650,6 +653,44 @@
             </w:pPr>
             <w:r>
               <w:t>Moderator reply wijzigen</w:t>
+            </w:r>
+          </w:p>
+        </w:tc>
+        <w:tc>
+          <w:tcPr>
+            <w:tcW w:w="3084" w:type="dxa"/>
+          </w:tcPr>
+          <w:p>
+            <w:pPr>
+              <w:pStyle w:val="Geenafstand"/>
+            </w:pPr>
+            <w:r>
+              <w:t>Alle users kunnen dit nog</w:t>
+            </w:r>
+          </w:p>
+        </w:tc>
+      </w:tr>
+      <w:tr>
+        <w:tc>
+          <w:tcPr>
+            <w:tcW w:w="675" w:type="dxa"/>
+          </w:tcPr>
+          <w:p>
+            <w:pPr>
+              <w:pStyle w:val="Geenafstand"/>
+            </w:pPr>
+          </w:p>
+        </w:tc>
+        <w:tc>
+          <w:tcPr>
+            <w:tcW w:w="5529" w:type="dxa"/>
+          </w:tcPr>
+          <w:p>
+            <w:pPr>
+              <w:pStyle w:val="Geenafstand"/>
+            </w:pPr>
+            <w:r>
+              <w:t>Moderator reply verwijderen</w:t>
             </w:r>
           </w:p>
         </w:tc>
@@ -666,41 +707,6 @@
             </w:r>
             <w:bookmarkStart w:id="0" w:name="_GoBack"/>
             <w:bookmarkEnd w:id="0"/>
-          </w:p>
-        </w:tc>
-      </w:tr>
-      <w:tr>
-        <w:tc>
-          <w:tcPr>
-            <w:tcW w:w="675" w:type="dxa"/>
-          </w:tcPr>
-          <w:p>
-            <w:pPr>
-              <w:pStyle w:val="Geenafstand"/>
-            </w:pPr>
-          </w:p>
-        </w:tc>
-        <w:tc>
-          <w:tcPr>
-            <w:tcW w:w="5529" w:type="dxa"/>
-          </w:tcPr>
-          <w:p>
-            <w:pPr>
-              <w:pStyle w:val="Geenafstand"/>
-            </w:pPr>
-            <w:r>
-              <w:t>Moderator reply verwijderen</w:t>
-            </w:r>
-          </w:p>
-        </w:tc>
-        <w:tc>
-          <w:tcPr>
-            <w:tcW w:w="3084" w:type="dxa"/>
-          </w:tcPr>
-          <w:p>
-            <w:pPr>
-              <w:pStyle w:val="Geenafstand"/>
-            </w:pPr>
           </w:p>
         </w:tc>
       </w:tr>

--- a/Overige taken lijst.docx
+++ b/Overige taken lijst.docx
@@ -541,6 +541,120 @@
               <w:pStyle w:val="Geenafstand"/>
             </w:pPr>
             <w:r>
+              <w:t>Eigen topic wijzigen</w:t>
+            </w:r>
+          </w:p>
+        </w:tc>
+        <w:tc>
+          <w:tcPr>
+            <w:tcW w:w="3084" w:type="dxa"/>
+          </w:tcPr>
+          <w:p>
+            <w:pPr>
+              <w:pStyle w:val="Geenafstand"/>
+            </w:pPr>
+            <w:r>
+              <w:t>Alle users kunnen dit nog</w:t>
+            </w:r>
+          </w:p>
+        </w:tc>
+      </w:tr>
+      <w:tr>
+        <w:tc>
+          <w:tcPr>
+            <w:tcW w:w="675" w:type="dxa"/>
+          </w:tcPr>
+          <w:p>
+            <w:pPr>
+              <w:pStyle w:val="Geenafstand"/>
+            </w:pPr>
+          </w:p>
+        </w:tc>
+        <w:tc>
+          <w:tcPr>
+            <w:tcW w:w="5529" w:type="dxa"/>
+          </w:tcPr>
+          <w:p>
+            <w:pPr>
+              <w:pStyle w:val="Geenafstand"/>
+            </w:pPr>
+            <w:r>
+              <w:t xml:space="preserve">Moderator </w:t>
+            </w:r>
+            <w:r>
+              <w:t>topic</w:t>
+            </w:r>
+            <w:r>
+              <w:t xml:space="preserve"> verwijderen</w:t>
+            </w:r>
+          </w:p>
+        </w:tc>
+        <w:tc>
+          <w:tcPr>
+            <w:tcW w:w="3084" w:type="dxa"/>
+          </w:tcPr>
+          <w:p>
+            <w:pPr>
+              <w:pStyle w:val="Geenafstand"/>
+            </w:pPr>
+            <w:r>
+              <w:t>Alle users kunnen dit nog</w:t>
+            </w:r>
+          </w:p>
+        </w:tc>
+      </w:tr>
+      <w:tr>
+        <w:tc>
+          <w:tcPr>
+            <w:tcW w:w="675" w:type="dxa"/>
+          </w:tcPr>
+          <w:p>
+            <w:pPr>
+              <w:pStyle w:val="Geenafstand"/>
+            </w:pPr>
+          </w:p>
+        </w:tc>
+        <w:tc>
+          <w:tcPr>
+            <w:tcW w:w="5529" w:type="dxa"/>
+          </w:tcPr>
+          <w:p>
+            <w:pPr>
+              <w:pStyle w:val="Geenafstand"/>
+            </w:pPr>
+          </w:p>
+        </w:tc>
+        <w:tc>
+          <w:tcPr>
+            <w:tcW w:w="3084" w:type="dxa"/>
+          </w:tcPr>
+          <w:p>
+            <w:pPr>
+              <w:pStyle w:val="Geenafstand"/>
+            </w:pPr>
+          </w:p>
+        </w:tc>
+      </w:tr>
+      <w:tr>
+        <w:tc>
+          <w:tcPr>
+            <w:tcW w:w="675" w:type="dxa"/>
+          </w:tcPr>
+          <w:p>
+            <w:pPr>
+              <w:pStyle w:val="Geenafstand"/>
+            </w:pPr>
+          </w:p>
+        </w:tc>
+        <w:tc>
+          <w:tcPr>
+            <w:tcW w:w="5529" w:type="dxa"/>
+          </w:tcPr>
+          <w:p>
+            <w:pPr>
+              <w:pStyle w:val="Geenafstand"/>
+            </w:pPr>
+            <w:r>
               <w:t>Eigen reply wijzigen</w:t>
             </w:r>
           </w:p>
@@ -599,6 +713,8 @@
             </w:r>
           </w:p>
         </w:tc>
+        <w:bookmarkStart w:id="0" w:name="_GoBack"/>
+        <w:bookmarkEnd w:id="0"/>
       </w:tr>
       <w:tr>
         <w:tc>
@@ -705,8 +821,6 @@
             <w:r>
               <w:t>Alle users kunnen dit nog</w:t>
             </w:r>
-            <w:bookmarkStart w:id="0" w:name="_GoBack"/>
-            <w:bookmarkEnd w:id="0"/>
           </w:p>
         </w:tc>
       </w:tr>

--- a/Overige taken lijst.docx
+++ b/Overige taken lijst.docx
@@ -713,8 +713,6 @@
             </w:r>
           </w:p>
         </w:tc>
-        <w:bookmarkStart w:id="0" w:name="_GoBack"/>
-        <w:bookmarkEnd w:id="0"/>
       </w:tr>
       <w:tr>
         <w:tc>
@@ -1127,6 +1125,9 @@
             <w:pPr>
               <w:pStyle w:val="Geenafstand"/>
             </w:pPr>
+            <w:r>
+              <w:t>Alle users kunnen dit nog</w:t>
+            </w:r>
           </w:p>
         </w:tc>
       </w:tr>
@@ -1162,6 +1163,11 @@
             <w:pPr>
               <w:pStyle w:val="Geenafstand"/>
             </w:pPr>
+            <w:r>
+              <w:t>Alle users kunnen dit nog</w:t>
+            </w:r>
+            <w:bookmarkStart w:id="0" w:name="_GoBack"/>
+            <w:bookmarkEnd w:id="0"/>
           </w:p>
         </w:tc>
       </w:tr>

--- a/Overige taken lijst.docx
+++ b/Overige taken lijst.docx
@@ -953,6 +953,17 @@
             <w:pPr>
               <w:pStyle w:val="Geenafstand"/>
             </w:pPr>
+            <w:r>
+              <w:t>Alle users kunnen dit nog</w:t>
+            </w:r>
+          </w:p>
+          <w:p>
+            <w:pPr>
+              <w:pStyle w:val="Geenafstand"/>
+            </w:pPr>
+            <w:r>
+              <w:t>Users kunnen nog posten</w:t>
+            </w:r>
           </w:p>
         </w:tc>
       </w:tr>
@@ -988,6 +999,17 @@
             <w:pPr>
               <w:pStyle w:val="Geenafstand"/>
             </w:pPr>
+            <w:r>
+              <w:t>Alle users kunnen dit nog</w:t>
+            </w:r>
+          </w:p>
+          <w:p>
+            <w:pPr>
+              <w:pStyle w:val="Geenafstand"/>
+            </w:pPr>
+            <w:r>
+              <w:t>Users kunnen nog posten</w:t>
+            </w:r>
           </w:p>
         </w:tc>
       </w:tr>
@@ -1165,175 +1187,248 @@
             </w:pPr>
             <w:r>
               <w:t>Alle users kunnen dit nog</w:t>
+            </w:r>
+          </w:p>
+        </w:tc>
+      </w:tr>
+      <w:tr>
+        <w:tc>
+          <w:tcPr>
+            <w:tcW w:w="675" w:type="dxa"/>
+          </w:tcPr>
+          <w:p>
+            <w:pPr>
+              <w:pStyle w:val="Geenafstand"/>
+            </w:pPr>
+          </w:p>
+        </w:tc>
+        <w:tc>
+          <w:tcPr>
+            <w:tcW w:w="5529" w:type="dxa"/>
+          </w:tcPr>
+          <w:p>
+            <w:pPr>
+              <w:pStyle w:val="Geenafstand"/>
+            </w:pPr>
+          </w:p>
+        </w:tc>
+        <w:tc>
+          <w:tcPr>
+            <w:tcW w:w="3084" w:type="dxa"/>
+          </w:tcPr>
+          <w:p>
+            <w:pPr>
+              <w:pStyle w:val="Geenafstand"/>
+            </w:pPr>
+          </w:p>
+        </w:tc>
+      </w:tr>
+      <w:tr>
+        <w:tc>
+          <w:tcPr>
+            <w:tcW w:w="675" w:type="dxa"/>
+          </w:tcPr>
+          <w:p>
+            <w:pPr>
+              <w:pStyle w:val="Geenafstand"/>
+            </w:pPr>
+          </w:p>
+        </w:tc>
+        <w:tc>
+          <w:tcPr>
+            <w:tcW w:w="5529" w:type="dxa"/>
+          </w:tcPr>
+          <w:p>
+            <w:pPr>
+              <w:pStyle w:val="Geenafstand"/>
+            </w:pPr>
+            <w:r>
+              <w:t>Te lange reply lijst -&gt; meerdere pagina's</w:t>
+            </w:r>
+          </w:p>
+        </w:tc>
+        <w:tc>
+          <w:tcPr>
+            <w:tcW w:w="3084" w:type="dxa"/>
+          </w:tcPr>
+          <w:p>
+            <w:pPr>
+              <w:pStyle w:val="Geenafstand"/>
+            </w:pPr>
+          </w:p>
+        </w:tc>
+      </w:tr>
+      <w:tr>
+        <w:tc>
+          <w:tcPr>
+            <w:tcW w:w="675" w:type="dxa"/>
+          </w:tcPr>
+          <w:p>
+            <w:pPr>
+              <w:pStyle w:val="Geenafstand"/>
+            </w:pPr>
+          </w:p>
+        </w:tc>
+        <w:tc>
+          <w:tcPr>
+            <w:tcW w:w="5529" w:type="dxa"/>
+          </w:tcPr>
+          <w:p>
+            <w:pPr>
+              <w:pStyle w:val="Geenafstand"/>
+            </w:pPr>
+            <w:r>
+              <w:t xml:space="preserve">Te lange </w:t>
+            </w:r>
+            <w:proofErr w:type="spellStart"/>
+            <w:r>
+              <w:t>news</w:t>
+            </w:r>
+            <w:proofErr w:type="spellEnd"/>
+            <w:r>
+              <w:t xml:space="preserve"> lijst -&gt; meerdere pagina's</w:t>
+            </w:r>
+          </w:p>
+        </w:tc>
+        <w:tc>
+          <w:tcPr>
+            <w:tcW w:w="3084" w:type="dxa"/>
+          </w:tcPr>
+          <w:p>
+            <w:pPr>
+              <w:pStyle w:val="Geenafstand"/>
+            </w:pPr>
+          </w:p>
+        </w:tc>
+      </w:tr>
+      <w:tr>
+        <w:tc>
+          <w:tcPr>
+            <w:tcW w:w="675" w:type="dxa"/>
+          </w:tcPr>
+          <w:p>
+            <w:pPr>
+              <w:pStyle w:val="Geenafstand"/>
+            </w:pPr>
+          </w:p>
+        </w:tc>
+        <w:tc>
+          <w:tcPr>
+            <w:tcW w:w="5529" w:type="dxa"/>
+          </w:tcPr>
+          <w:p>
+            <w:pPr>
+              <w:pStyle w:val="Geenafstand"/>
+            </w:pPr>
+          </w:p>
+        </w:tc>
+        <w:tc>
+          <w:tcPr>
+            <w:tcW w:w="3084" w:type="dxa"/>
+          </w:tcPr>
+          <w:p>
+            <w:pPr>
+              <w:pStyle w:val="Geenafstand"/>
+            </w:pPr>
+          </w:p>
+        </w:tc>
+      </w:tr>
+      <w:tr>
+        <w:tc>
+          <w:tcPr>
+            <w:tcW w:w="675" w:type="dxa"/>
+          </w:tcPr>
+          <w:p>
+            <w:pPr>
+              <w:pStyle w:val="Geenafstand"/>
+            </w:pPr>
+          </w:p>
+        </w:tc>
+        <w:tc>
+          <w:tcPr>
+            <w:tcW w:w="5529" w:type="dxa"/>
+          </w:tcPr>
+          <w:p>
+            <w:pPr>
+              <w:pStyle w:val="Geenafstand"/>
+            </w:pPr>
+            <w:r>
+              <w:t xml:space="preserve"> Zoeken op categorie, topic, enz.</w:t>
+            </w:r>
+          </w:p>
+        </w:tc>
+        <w:tc>
+          <w:tcPr>
+            <w:tcW w:w="3084" w:type="dxa"/>
+          </w:tcPr>
+          <w:p>
+            <w:pPr>
+              <w:pStyle w:val="Geenafstand"/>
+            </w:pPr>
+          </w:p>
+        </w:tc>
+      </w:tr>
+      <w:tr>
+        <w:tc>
+          <w:tcPr>
+            <w:tcW w:w="675" w:type="dxa"/>
+          </w:tcPr>
+          <w:p>
+            <w:pPr>
+              <w:pStyle w:val="Geenafstand"/>
+            </w:pPr>
+          </w:p>
+        </w:tc>
+        <w:tc>
+          <w:tcPr>
+            <w:tcW w:w="5529" w:type="dxa"/>
+          </w:tcPr>
+          <w:p>
+            <w:pPr>
+              <w:pStyle w:val="Geenafstand"/>
+            </w:pPr>
+          </w:p>
+        </w:tc>
+        <w:tc>
+          <w:tcPr>
+            <w:tcW w:w="3084" w:type="dxa"/>
+          </w:tcPr>
+          <w:p>
+            <w:pPr>
+              <w:pStyle w:val="Geenafstand"/>
+            </w:pPr>
+          </w:p>
+        </w:tc>
+      </w:tr>
+      <w:tr>
+        <w:tc>
+          <w:tcPr>
+            <w:tcW w:w="675" w:type="dxa"/>
+          </w:tcPr>
+          <w:p>
+            <w:pPr>
+              <w:pStyle w:val="Geenafstand"/>
+            </w:pPr>
+          </w:p>
+        </w:tc>
+        <w:tc>
+          <w:tcPr>
+            <w:tcW w:w="5529" w:type="dxa"/>
+          </w:tcPr>
+          <w:p>
+            <w:pPr>
+              <w:pStyle w:val="Geenafstand"/>
+            </w:pPr>
+            <w:r>
+              <w:t xml:space="preserve">Zoeken </w:t>
+            </w:r>
+            <w:r>
+              <w:t xml:space="preserve">van topic op categorie </w:t>
             </w:r>
             <w:bookmarkStart w:id="0" w:name="_GoBack"/>
             <w:bookmarkEnd w:id="0"/>
-          </w:p>
-        </w:tc>
-      </w:tr>
-      <w:tr>
-        <w:tc>
-          <w:tcPr>
-            <w:tcW w:w="675" w:type="dxa"/>
-          </w:tcPr>
-          <w:p>
-            <w:pPr>
-              <w:pStyle w:val="Geenafstand"/>
-            </w:pPr>
-          </w:p>
-        </w:tc>
-        <w:tc>
-          <w:tcPr>
-            <w:tcW w:w="5529" w:type="dxa"/>
-          </w:tcPr>
-          <w:p>
-            <w:pPr>
-              <w:pStyle w:val="Geenafstand"/>
-            </w:pPr>
-          </w:p>
-        </w:tc>
-        <w:tc>
-          <w:tcPr>
-            <w:tcW w:w="3084" w:type="dxa"/>
-          </w:tcPr>
-          <w:p>
-            <w:pPr>
-              <w:pStyle w:val="Geenafstand"/>
-            </w:pPr>
-          </w:p>
-        </w:tc>
-      </w:tr>
-      <w:tr>
-        <w:tc>
-          <w:tcPr>
-            <w:tcW w:w="675" w:type="dxa"/>
-          </w:tcPr>
-          <w:p>
-            <w:pPr>
-              <w:pStyle w:val="Geenafstand"/>
-            </w:pPr>
-          </w:p>
-        </w:tc>
-        <w:tc>
-          <w:tcPr>
-            <w:tcW w:w="5529" w:type="dxa"/>
-          </w:tcPr>
-          <w:p>
-            <w:pPr>
-              <w:pStyle w:val="Geenafstand"/>
-            </w:pPr>
-            <w:r>
-              <w:t>Te lange reply lijst -&gt; meerdere pagina's</w:t>
-            </w:r>
-          </w:p>
-        </w:tc>
-        <w:tc>
-          <w:tcPr>
-            <w:tcW w:w="3084" w:type="dxa"/>
-          </w:tcPr>
-          <w:p>
-            <w:pPr>
-              <w:pStyle w:val="Geenafstand"/>
-            </w:pPr>
-          </w:p>
-        </w:tc>
-      </w:tr>
-      <w:tr>
-        <w:tc>
-          <w:tcPr>
-            <w:tcW w:w="675" w:type="dxa"/>
-          </w:tcPr>
-          <w:p>
-            <w:pPr>
-              <w:pStyle w:val="Geenafstand"/>
-            </w:pPr>
-          </w:p>
-        </w:tc>
-        <w:tc>
-          <w:tcPr>
-            <w:tcW w:w="5529" w:type="dxa"/>
-          </w:tcPr>
-          <w:p>
-            <w:pPr>
-              <w:pStyle w:val="Geenafstand"/>
-            </w:pPr>
-            <w:r>
-              <w:t xml:space="preserve">Te lange </w:t>
-            </w:r>
-            <w:proofErr w:type="spellStart"/>
-            <w:r>
-              <w:t>news</w:t>
-            </w:r>
-            <w:proofErr w:type="spellEnd"/>
-            <w:r>
-              <w:t xml:space="preserve"> lijst -&gt; meerdere pagina's</w:t>
-            </w:r>
-          </w:p>
-        </w:tc>
-        <w:tc>
-          <w:tcPr>
-            <w:tcW w:w="3084" w:type="dxa"/>
-          </w:tcPr>
-          <w:p>
-            <w:pPr>
-              <w:pStyle w:val="Geenafstand"/>
-            </w:pPr>
-          </w:p>
-        </w:tc>
-      </w:tr>
-      <w:tr>
-        <w:tc>
-          <w:tcPr>
-            <w:tcW w:w="675" w:type="dxa"/>
-          </w:tcPr>
-          <w:p>
-            <w:pPr>
-              <w:pStyle w:val="Geenafstand"/>
-            </w:pPr>
-          </w:p>
-        </w:tc>
-        <w:tc>
-          <w:tcPr>
-            <w:tcW w:w="5529" w:type="dxa"/>
-          </w:tcPr>
-          <w:p>
-            <w:pPr>
-              <w:pStyle w:val="Geenafstand"/>
-            </w:pPr>
-          </w:p>
-        </w:tc>
-        <w:tc>
-          <w:tcPr>
-            <w:tcW w:w="3084" w:type="dxa"/>
-          </w:tcPr>
-          <w:p>
-            <w:pPr>
-              <w:pStyle w:val="Geenafstand"/>
-            </w:pPr>
-          </w:p>
-        </w:tc>
-      </w:tr>
-      <w:tr>
-        <w:tc>
-          <w:tcPr>
-            <w:tcW w:w="675" w:type="dxa"/>
-          </w:tcPr>
-          <w:p>
-            <w:pPr>
-              <w:pStyle w:val="Geenafstand"/>
-            </w:pPr>
-          </w:p>
-        </w:tc>
-        <w:tc>
-          <w:tcPr>
-            <w:tcW w:w="5529" w:type="dxa"/>
-          </w:tcPr>
-          <w:p>
-            <w:pPr>
-              <w:pStyle w:val="Geenafstand"/>
-            </w:pPr>
-            <w:r>
-              <w:t xml:space="preserve"> Zoeken op categorie, topic, enz.</w:t>
+            <w:r>
+              <w:t>view</w:t>
             </w:r>
           </w:p>
         </w:tc>

--- a/Overige taken lijst.docx
+++ b/Overige taken lijst.docx
@@ -422,6 +422,9 @@
             <w:pPr>
               <w:pStyle w:val="Geenafstand"/>
             </w:pPr>
+            <w:r>
+              <w:t>X</w:t>
+            </w:r>
           </w:p>
         </w:tc>
         <w:tc>
@@ -445,603 +448,6 @@
             <w:pPr>
               <w:pStyle w:val="Geenafstand"/>
             </w:pPr>
-            <w:r>
-              <w:t>Alle users kunnen dit nog</w:t>
-            </w:r>
-          </w:p>
-        </w:tc>
-      </w:tr>
-      <w:tr>
-        <w:tc>
-          <w:tcPr>
-            <w:tcW w:w="675" w:type="dxa"/>
-          </w:tcPr>
-          <w:p>
-            <w:pPr>
-              <w:pStyle w:val="Geenafstand"/>
-            </w:pPr>
-          </w:p>
-        </w:tc>
-        <w:tc>
-          <w:tcPr>
-            <w:tcW w:w="5529" w:type="dxa"/>
-          </w:tcPr>
-          <w:p>
-            <w:pPr>
-              <w:pStyle w:val="Geenafstand"/>
-            </w:pPr>
-            <w:r>
-              <w:t>News bericht verwijderen</w:t>
-            </w:r>
-          </w:p>
-        </w:tc>
-        <w:tc>
-          <w:tcPr>
-            <w:tcW w:w="3084" w:type="dxa"/>
-          </w:tcPr>
-          <w:p>
-            <w:pPr>
-              <w:pStyle w:val="Geenafstand"/>
-            </w:pPr>
-            <w:r>
-              <w:t>Alle users kunnen dit nog</w:t>
-            </w:r>
-          </w:p>
-        </w:tc>
-      </w:tr>
-      <w:tr>
-        <w:tc>
-          <w:tcPr>
-            <w:tcW w:w="675" w:type="dxa"/>
-          </w:tcPr>
-          <w:p>
-            <w:pPr>
-              <w:pStyle w:val="Geenafstand"/>
-            </w:pPr>
-          </w:p>
-        </w:tc>
-        <w:tc>
-          <w:tcPr>
-            <w:tcW w:w="5529" w:type="dxa"/>
-          </w:tcPr>
-          <w:p>
-            <w:pPr>
-              <w:pStyle w:val="Geenafstand"/>
-            </w:pPr>
-          </w:p>
-        </w:tc>
-        <w:tc>
-          <w:tcPr>
-            <w:tcW w:w="3084" w:type="dxa"/>
-          </w:tcPr>
-          <w:p>
-            <w:pPr>
-              <w:pStyle w:val="Geenafstand"/>
-            </w:pPr>
-          </w:p>
-        </w:tc>
-      </w:tr>
-      <w:tr>
-        <w:tc>
-          <w:tcPr>
-            <w:tcW w:w="675" w:type="dxa"/>
-          </w:tcPr>
-          <w:p>
-            <w:pPr>
-              <w:pStyle w:val="Geenafstand"/>
-            </w:pPr>
-          </w:p>
-        </w:tc>
-        <w:tc>
-          <w:tcPr>
-            <w:tcW w:w="5529" w:type="dxa"/>
-          </w:tcPr>
-          <w:p>
-            <w:pPr>
-              <w:pStyle w:val="Geenafstand"/>
-            </w:pPr>
-            <w:r>
-              <w:t>Eigen topic wijzigen</w:t>
-            </w:r>
-          </w:p>
-        </w:tc>
-        <w:tc>
-          <w:tcPr>
-            <w:tcW w:w="3084" w:type="dxa"/>
-          </w:tcPr>
-          <w:p>
-            <w:pPr>
-              <w:pStyle w:val="Geenafstand"/>
-            </w:pPr>
-            <w:r>
-              <w:t>Alle users kunnen dit nog</w:t>
-            </w:r>
-          </w:p>
-        </w:tc>
-      </w:tr>
-      <w:tr>
-        <w:tc>
-          <w:tcPr>
-            <w:tcW w:w="675" w:type="dxa"/>
-          </w:tcPr>
-          <w:p>
-            <w:pPr>
-              <w:pStyle w:val="Geenafstand"/>
-            </w:pPr>
-          </w:p>
-        </w:tc>
-        <w:tc>
-          <w:tcPr>
-            <w:tcW w:w="5529" w:type="dxa"/>
-          </w:tcPr>
-          <w:p>
-            <w:pPr>
-              <w:pStyle w:val="Geenafstand"/>
-            </w:pPr>
-            <w:r>
-              <w:t xml:space="preserve">Moderator </w:t>
-            </w:r>
-            <w:r>
-              <w:t>topic</w:t>
-            </w:r>
-            <w:r>
-              <w:t xml:space="preserve"> verwijderen</w:t>
-            </w:r>
-          </w:p>
-        </w:tc>
-        <w:tc>
-          <w:tcPr>
-            <w:tcW w:w="3084" w:type="dxa"/>
-          </w:tcPr>
-          <w:p>
-            <w:pPr>
-              <w:pStyle w:val="Geenafstand"/>
-            </w:pPr>
-            <w:r>
-              <w:t>Alle users kunnen dit nog</w:t>
-            </w:r>
-          </w:p>
-        </w:tc>
-      </w:tr>
-      <w:tr>
-        <w:tc>
-          <w:tcPr>
-            <w:tcW w:w="675" w:type="dxa"/>
-          </w:tcPr>
-          <w:p>
-            <w:pPr>
-              <w:pStyle w:val="Geenafstand"/>
-            </w:pPr>
-          </w:p>
-        </w:tc>
-        <w:tc>
-          <w:tcPr>
-            <w:tcW w:w="5529" w:type="dxa"/>
-          </w:tcPr>
-          <w:p>
-            <w:pPr>
-              <w:pStyle w:val="Geenafstand"/>
-            </w:pPr>
-          </w:p>
-        </w:tc>
-        <w:tc>
-          <w:tcPr>
-            <w:tcW w:w="3084" w:type="dxa"/>
-          </w:tcPr>
-          <w:p>
-            <w:pPr>
-              <w:pStyle w:val="Geenafstand"/>
-            </w:pPr>
-          </w:p>
-        </w:tc>
-      </w:tr>
-      <w:tr>
-        <w:tc>
-          <w:tcPr>
-            <w:tcW w:w="675" w:type="dxa"/>
-          </w:tcPr>
-          <w:p>
-            <w:pPr>
-              <w:pStyle w:val="Geenafstand"/>
-            </w:pPr>
-          </w:p>
-        </w:tc>
-        <w:tc>
-          <w:tcPr>
-            <w:tcW w:w="5529" w:type="dxa"/>
-          </w:tcPr>
-          <w:p>
-            <w:pPr>
-              <w:pStyle w:val="Geenafstand"/>
-            </w:pPr>
-            <w:r>
-              <w:t>Eigen reply wijzigen</w:t>
-            </w:r>
-          </w:p>
-        </w:tc>
-        <w:tc>
-          <w:tcPr>
-            <w:tcW w:w="3084" w:type="dxa"/>
-          </w:tcPr>
-          <w:p>
-            <w:pPr>
-              <w:pStyle w:val="Geenafstand"/>
-            </w:pPr>
-            <w:r>
-              <w:t>Alle users kunnen dit nog</w:t>
-            </w:r>
-          </w:p>
-        </w:tc>
-      </w:tr>
-      <w:tr>
-        <w:tc>
-          <w:tcPr>
-            <w:tcW w:w="675" w:type="dxa"/>
-          </w:tcPr>
-          <w:p>
-            <w:pPr>
-              <w:pStyle w:val="Geenafstand"/>
-            </w:pPr>
-          </w:p>
-        </w:tc>
-        <w:tc>
-          <w:tcPr>
-            <w:tcW w:w="5529" w:type="dxa"/>
-          </w:tcPr>
-          <w:p>
-            <w:pPr>
-              <w:pStyle w:val="Geenafstand"/>
-            </w:pPr>
-            <w:r>
-              <w:t>Eigen rep</w:t>
-            </w:r>
-            <w:r>
-              <w:t>ly verwijderen</w:t>
-            </w:r>
-          </w:p>
-        </w:tc>
-        <w:tc>
-          <w:tcPr>
-            <w:tcW w:w="3084" w:type="dxa"/>
-          </w:tcPr>
-          <w:p>
-            <w:pPr>
-              <w:pStyle w:val="Geenafstand"/>
-            </w:pPr>
-            <w:r>
-              <w:t>Alle users kunnen dit nog</w:t>
-            </w:r>
-          </w:p>
-        </w:tc>
-      </w:tr>
-      <w:tr>
-        <w:tc>
-          <w:tcPr>
-            <w:tcW w:w="675" w:type="dxa"/>
-          </w:tcPr>
-          <w:p>
-            <w:pPr>
-              <w:pStyle w:val="Geenafstand"/>
-            </w:pPr>
-          </w:p>
-        </w:tc>
-        <w:tc>
-          <w:tcPr>
-            <w:tcW w:w="5529" w:type="dxa"/>
-          </w:tcPr>
-          <w:p>
-            <w:pPr>
-              <w:pStyle w:val="Geenafstand"/>
-            </w:pPr>
-          </w:p>
-        </w:tc>
-        <w:tc>
-          <w:tcPr>
-            <w:tcW w:w="3084" w:type="dxa"/>
-          </w:tcPr>
-          <w:p>
-            <w:pPr>
-              <w:pStyle w:val="Geenafstand"/>
-            </w:pPr>
-          </w:p>
-        </w:tc>
-      </w:tr>
-      <w:tr>
-        <w:tc>
-          <w:tcPr>
-            <w:tcW w:w="675" w:type="dxa"/>
-          </w:tcPr>
-          <w:p>
-            <w:pPr>
-              <w:pStyle w:val="Geenafstand"/>
-            </w:pPr>
-          </w:p>
-        </w:tc>
-        <w:tc>
-          <w:tcPr>
-            <w:tcW w:w="5529" w:type="dxa"/>
-          </w:tcPr>
-          <w:p>
-            <w:pPr>
-              <w:pStyle w:val="Geenafstand"/>
-            </w:pPr>
-            <w:r>
-              <w:t>Moderator reply wijzigen</w:t>
-            </w:r>
-          </w:p>
-        </w:tc>
-        <w:tc>
-          <w:tcPr>
-            <w:tcW w:w="3084" w:type="dxa"/>
-          </w:tcPr>
-          <w:p>
-            <w:pPr>
-              <w:pStyle w:val="Geenafstand"/>
-            </w:pPr>
-            <w:r>
-              <w:t>Alle users kunnen dit nog</w:t>
-            </w:r>
-          </w:p>
-        </w:tc>
-      </w:tr>
-      <w:tr>
-        <w:tc>
-          <w:tcPr>
-            <w:tcW w:w="675" w:type="dxa"/>
-          </w:tcPr>
-          <w:p>
-            <w:pPr>
-              <w:pStyle w:val="Geenafstand"/>
-            </w:pPr>
-          </w:p>
-        </w:tc>
-        <w:tc>
-          <w:tcPr>
-            <w:tcW w:w="5529" w:type="dxa"/>
-          </w:tcPr>
-          <w:p>
-            <w:pPr>
-              <w:pStyle w:val="Geenafstand"/>
-            </w:pPr>
-            <w:r>
-              <w:t>Moderator reply verwijderen</w:t>
-            </w:r>
-          </w:p>
-        </w:tc>
-        <w:tc>
-          <w:tcPr>
-            <w:tcW w:w="3084" w:type="dxa"/>
-          </w:tcPr>
-          <w:p>
-            <w:pPr>
-              <w:pStyle w:val="Geenafstand"/>
-            </w:pPr>
-            <w:r>
-              <w:t>Alle users kunnen dit nog</w:t>
-            </w:r>
-          </w:p>
-        </w:tc>
-      </w:tr>
-      <w:tr>
-        <w:tc>
-          <w:tcPr>
-            <w:tcW w:w="675" w:type="dxa"/>
-          </w:tcPr>
-          <w:p>
-            <w:pPr>
-              <w:pStyle w:val="Geenafstand"/>
-            </w:pPr>
-          </w:p>
-        </w:tc>
-        <w:tc>
-          <w:tcPr>
-            <w:tcW w:w="5529" w:type="dxa"/>
-          </w:tcPr>
-          <w:p>
-            <w:pPr>
-              <w:pStyle w:val="Geenafstand"/>
-            </w:pPr>
-          </w:p>
-        </w:tc>
-        <w:tc>
-          <w:tcPr>
-            <w:tcW w:w="3084" w:type="dxa"/>
-          </w:tcPr>
-          <w:p>
-            <w:pPr>
-              <w:pStyle w:val="Geenafstand"/>
-            </w:pPr>
-          </w:p>
-        </w:tc>
-      </w:tr>
-      <w:tr>
-        <w:tc>
-          <w:tcPr>
-            <w:tcW w:w="675" w:type="dxa"/>
-          </w:tcPr>
-          <w:p>
-            <w:pPr>
-              <w:pStyle w:val="Geenafstand"/>
-            </w:pPr>
-          </w:p>
-        </w:tc>
-        <w:tc>
-          <w:tcPr>
-            <w:tcW w:w="5529" w:type="dxa"/>
-          </w:tcPr>
-          <w:p>
-            <w:pPr>
-              <w:pStyle w:val="Geenafstand"/>
-            </w:pPr>
-            <w:r>
-              <w:t>Gebruiker blokkeren</w:t>
-            </w:r>
-          </w:p>
-        </w:tc>
-        <w:tc>
-          <w:tcPr>
-            <w:tcW w:w="3084" w:type="dxa"/>
-          </w:tcPr>
-          <w:p>
-            <w:pPr>
-              <w:pStyle w:val="Geenafstand"/>
-            </w:pPr>
-          </w:p>
-        </w:tc>
-      </w:tr>
-      <w:tr>
-        <w:tc>
-          <w:tcPr>
-            <w:tcW w:w="675" w:type="dxa"/>
-          </w:tcPr>
-          <w:p>
-            <w:pPr>
-              <w:pStyle w:val="Geenafstand"/>
-            </w:pPr>
-          </w:p>
-        </w:tc>
-        <w:tc>
-          <w:tcPr>
-            <w:tcW w:w="5529" w:type="dxa"/>
-          </w:tcPr>
-          <w:p>
-            <w:pPr>
-              <w:pStyle w:val="Geenafstand"/>
-            </w:pPr>
-          </w:p>
-        </w:tc>
-        <w:tc>
-          <w:tcPr>
-            <w:tcW w:w="3084" w:type="dxa"/>
-          </w:tcPr>
-          <w:p>
-            <w:pPr>
-              <w:pStyle w:val="Geenafstand"/>
-            </w:pPr>
-          </w:p>
-        </w:tc>
-      </w:tr>
-      <w:tr>
-        <w:tc>
-          <w:tcPr>
-            <w:tcW w:w="675" w:type="dxa"/>
-          </w:tcPr>
-          <w:p>
-            <w:pPr>
-              <w:pStyle w:val="Geenafstand"/>
-            </w:pPr>
-          </w:p>
-        </w:tc>
-        <w:tc>
-          <w:tcPr>
-            <w:tcW w:w="5529" w:type="dxa"/>
-          </w:tcPr>
-          <w:p>
-            <w:pPr>
-              <w:pStyle w:val="Geenafstand"/>
-            </w:pPr>
-            <w:r>
-              <w:t>Eigen topic sluiten</w:t>
-            </w:r>
-          </w:p>
-        </w:tc>
-        <w:tc>
-          <w:tcPr>
-            <w:tcW w:w="3084" w:type="dxa"/>
-          </w:tcPr>
-          <w:p>
-            <w:pPr>
-              <w:pStyle w:val="Geenafstand"/>
-            </w:pPr>
-            <w:r>
-              <w:t>Alle users kunnen dit nog</w:t>
-            </w:r>
-          </w:p>
-          <w:p>
-            <w:pPr>
-              <w:pStyle w:val="Geenafstand"/>
-            </w:pPr>
-            <w:r>
-              <w:t>Users kunnen nog posten</w:t>
-            </w:r>
-          </w:p>
-        </w:tc>
-      </w:tr>
-      <w:tr>
-        <w:tc>
-          <w:tcPr>
-            <w:tcW w:w="675" w:type="dxa"/>
-          </w:tcPr>
-          <w:p>
-            <w:pPr>
-              <w:pStyle w:val="Geenafstand"/>
-            </w:pPr>
-          </w:p>
-        </w:tc>
-        <w:tc>
-          <w:tcPr>
-            <w:tcW w:w="5529" w:type="dxa"/>
-          </w:tcPr>
-          <w:p>
-            <w:pPr>
-              <w:pStyle w:val="Geenafstand"/>
-            </w:pPr>
-            <w:r>
-              <w:t>Moderator topic sluiten</w:t>
-            </w:r>
-          </w:p>
-        </w:tc>
-        <w:tc>
-          <w:tcPr>
-            <w:tcW w:w="3084" w:type="dxa"/>
-          </w:tcPr>
-          <w:p>
-            <w:pPr>
-              <w:pStyle w:val="Geenafstand"/>
-            </w:pPr>
-            <w:r>
-              <w:t>Alle users kunnen dit nog</w:t>
-            </w:r>
-          </w:p>
-          <w:p>
-            <w:pPr>
-              <w:pStyle w:val="Geenafstand"/>
-            </w:pPr>
-            <w:r>
-              <w:t>Users kunnen nog posten</w:t>
-            </w:r>
-          </w:p>
-        </w:tc>
-      </w:tr>
-      <w:tr>
-        <w:tc>
-          <w:tcPr>
-            <w:tcW w:w="675" w:type="dxa"/>
-          </w:tcPr>
-          <w:p>
-            <w:pPr>
-              <w:pStyle w:val="Geenafstand"/>
-            </w:pPr>
-          </w:p>
-        </w:tc>
-        <w:tc>
-          <w:tcPr>
-            <w:tcW w:w="5529" w:type="dxa"/>
-          </w:tcPr>
-          <w:p>
-            <w:pPr>
-              <w:pStyle w:val="Geenafstand"/>
-            </w:pPr>
-          </w:p>
-        </w:tc>
-        <w:tc>
-          <w:tcPr>
-            <w:tcW w:w="3084" w:type="dxa"/>
-          </w:tcPr>
-          <w:p>
-            <w:pPr>
-              <w:pStyle w:val="Geenafstand"/>
-            </w:pPr>
           </w:p>
         </w:tc>
       </w:tr>
@@ -1056,379 +462,970 @@
             </w:pPr>
             <w:r>
               <w:t>X</w:t>
-            </w:r>
-          </w:p>
-        </w:tc>
-        <w:tc>
-          <w:tcPr>
-            <w:tcW w:w="5529" w:type="dxa"/>
-          </w:tcPr>
-          <w:p>
-            <w:pPr>
-              <w:pStyle w:val="Geenafstand"/>
-            </w:pPr>
-            <w:r>
-              <w:t>Aangeven of topic open of gesloten is</w:t>
-            </w:r>
-          </w:p>
-        </w:tc>
-        <w:tc>
-          <w:tcPr>
-            <w:tcW w:w="3084" w:type="dxa"/>
-          </w:tcPr>
-          <w:p>
-            <w:pPr>
-              <w:pStyle w:val="Geenafstand"/>
-            </w:pPr>
-          </w:p>
-        </w:tc>
-      </w:tr>
-      <w:tr>
-        <w:tc>
-          <w:tcPr>
-            <w:tcW w:w="675" w:type="dxa"/>
-          </w:tcPr>
-          <w:p>
-            <w:pPr>
-              <w:pStyle w:val="Geenafstand"/>
-            </w:pPr>
-          </w:p>
-        </w:tc>
-        <w:tc>
-          <w:tcPr>
-            <w:tcW w:w="5529" w:type="dxa"/>
-          </w:tcPr>
-          <w:p>
-            <w:pPr>
-              <w:pStyle w:val="Geenafstand"/>
-            </w:pPr>
-          </w:p>
-        </w:tc>
-        <w:tc>
-          <w:tcPr>
-            <w:tcW w:w="3084" w:type="dxa"/>
-          </w:tcPr>
-          <w:p>
-            <w:pPr>
-              <w:pStyle w:val="Geenafstand"/>
-            </w:pPr>
-          </w:p>
-        </w:tc>
-      </w:tr>
-      <w:tr>
-        <w:tc>
-          <w:tcPr>
-            <w:tcW w:w="675" w:type="dxa"/>
-          </w:tcPr>
-          <w:p>
-            <w:pPr>
-              <w:pStyle w:val="Geenafstand"/>
-            </w:pPr>
-          </w:p>
-        </w:tc>
-        <w:tc>
-          <w:tcPr>
-            <w:tcW w:w="5529" w:type="dxa"/>
-          </w:tcPr>
-          <w:p>
-            <w:pPr>
-              <w:pStyle w:val="Geenafstand"/>
-            </w:pPr>
-            <w:r>
-              <w:t>Eigen topic verwijderen</w:t>
-            </w:r>
-          </w:p>
-        </w:tc>
-        <w:tc>
-          <w:tcPr>
-            <w:tcW w:w="3084" w:type="dxa"/>
-          </w:tcPr>
-          <w:p>
-            <w:pPr>
-              <w:pStyle w:val="Geenafstand"/>
-            </w:pPr>
-            <w:r>
-              <w:t>Alle users kunnen dit nog</w:t>
-            </w:r>
-          </w:p>
-        </w:tc>
-      </w:tr>
-      <w:tr>
-        <w:tc>
-          <w:tcPr>
-            <w:tcW w:w="675" w:type="dxa"/>
-          </w:tcPr>
-          <w:p>
-            <w:pPr>
-              <w:pStyle w:val="Geenafstand"/>
-            </w:pPr>
-          </w:p>
-        </w:tc>
-        <w:tc>
-          <w:tcPr>
-            <w:tcW w:w="5529" w:type="dxa"/>
-          </w:tcPr>
-          <w:p>
-            <w:pPr>
-              <w:pStyle w:val="Geenafstand"/>
-            </w:pPr>
-            <w:r>
-              <w:t>Moderator topic verwijderen</w:t>
-            </w:r>
-          </w:p>
-        </w:tc>
-        <w:tc>
-          <w:tcPr>
-            <w:tcW w:w="3084" w:type="dxa"/>
-          </w:tcPr>
-          <w:p>
-            <w:pPr>
-              <w:pStyle w:val="Geenafstand"/>
-            </w:pPr>
-            <w:r>
-              <w:t>Alle users kunnen dit nog</w:t>
-            </w:r>
-          </w:p>
-        </w:tc>
-      </w:tr>
-      <w:tr>
-        <w:tc>
-          <w:tcPr>
-            <w:tcW w:w="675" w:type="dxa"/>
-          </w:tcPr>
-          <w:p>
-            <w:pPr>
-              <w:pStyle w:val="Geenafstand"/>
-            </w:pPr>
-          </w:p>
-        </w:tc>
-        <w:tc>
-          <w:tcPr>
-            <w:tcW w:w="5529" w:type="dxa"/>
-          </w:tcPr>
-          <w:p>
-            <w:pPr>
-              <w:pStyle w:val="Geenafstand"/>
-            </w:pPr>
-          </w:p>
-        </w:tc>
-        <w:tc>
-          <w:tcPr>
-            <w:tcW w:w="3084" w:type="dxa"/>
-          </w:tcPr>
-          <w:p>
-            <w:pPr>
-              <w:pStyle w:val="Geenafstand"/>
-            </w:pPr>
-          </w:p>
-        </w:tc>
-      </w:tr>
-      <w:tr>
-        <w:tc>
-          <w:tcPr>
-            <w:tcW w:w="675" w:type="dxa"/>
-          </w:tcPr>
-          <w:p>
-            <w:pPr>
-              <w:pStyle w:val="Geenafstand"/>
-            </w:pPr>
-          </w:p>
-        </w:tc>
-        <w:tc>
-          <w:tcPr>
-            <w:tcW w:w="5529" w:type="dxa"/>
-          </w:tcPr>
-          <w:p>
-            <w:pPr>
-              <w:pStyle w:val="Geenafstand"/>
-            </w:pPr>
-            <w:r>
-              <w:t>Te lange reply lijst -&gt; meerdere pagina's</w:t>
-            </w:r>
-          </w:p>
-        </w:tc>
-        <w:tc>
-          <w:tcPr>
-            <w:tcW w:w="3084" w:type="dxa"/>
-          </w:tcPr>
-          <w:p>
-            <w:pPr>
-              <w:pStyle w:val="Geenafstand"/>
-            </w:pPr>
-          </w:p>
-        </w:tc>
-      </w:tr>
-      <w:tr>
-        <w:tc>
-          <w:tcPr>
-            <w:tcW w:w="675" w:type="dxa"/>
-          </w:tcPr>
-          <w:p>
-            <w:pPr>
-              <w:pStyle w:val="Geenafstand"/>
-            </w:pPr>
-          </w:p>
-        </w:tc>
-        <w:tc>
-          <w:tcPr>
-            <w:tcW w:w="5529" w:type="dxa"/>
-          </w:tcPr>
-          <w:p>
-            <w:pPr>
-              <w:pStyle w:val="Geenafstand"/>
-            </w:pPr>
-            <w:r>
-              <w:t xml:space="preserve">Te lange </w:t>
-            </w:r>
-            <w:proofErr w:type="spellStart"/>
-            <w:r>
-              <w:t>news</w:t>
-            </w:r>
-            <w:proofErr w:type="spellEnd"/>
-            <w:r>
-              <w:t xml:space="preserve"> lijst -&gt; meerdere pagina's</w:t>
-            </w:r>
-          </w:p>
-        </w:tc>
-        <w:tc>
-          <w:tcPr>
-            <w:tcW w:w="3084" w:type="dxa"/>
-          </w:tcPr>
-          <w:p>
-            <w:pPr>
-              <w:pStyle w:val="Geenafstand"/>
-            </w:pPr>
-          </w:p>
-        </w:tc>
-      </w:tr>
-      <w:tr>
-        <w:tc>
-          <w:tcPr>
-            <w:tcW w:w="675" w:type="dxa"/>
-          </w:tcPr>
-          <w:p>
-            <w:pPr>
-              <w:pStyle w:val="Geenafstand"/>
-            </w:pPr>
-          </w:p>
-        </w:tc>
-        <w:tc>
-          <w:tcPr>
-            <w:tcW w:w="5529" w:type="dxa"/>
-          </w:tcPr>
-          <w:p>
-            <w:pPr>
-              <w:pStyle w:val="Geenafstand"/>
-            </w:pPr>
-          </w:p>
-        </w:tc>
-        <w:tc>
-          <w:tcPr>
-            <w:tcW w:w="3084" w:type="dxa"/>
-          </w:tcPr>
-          <w:p>
-            <w:pPr>
-              <w:pStyle w:val="Geenafstand"/>
-            </w:pPr>
-          </w:p>
-        </w:tc>
-      </w:tr>
-      <w:tr>
-        <w:tc>
-          <w:tcPr>
-            <w:tcW w:w="675" w:type="dxa"/>
-          </w:tcPr>
-          <w:p>
-            <w:pPr>
-              <w:pStyle w:val="Geenafstand"/>
-            </w:pPr>
-          </w:p>
-        </w:tc>
-        <w:tc>
-          <w:tcPr>
-            <w:tcW w:w="5529" w:type="dxa"/>
-          </w:tcPr>
-          <w:p>
-            <w:pPr>
-              <w:pStyle w:val="Geenafstand"/>
-            </w:pPr>
-            <w:r>
-              <w:t xml:space="preserve"> Zoeken op categorie, topic, enz.</w:t>
-            </w:r>
-          </w:p>
-        </w:tc>
-        <w:tc>
-          <w:tcPr>
-            <w:tcW w:w="3084" w:type="dxa"/>
-          </w:tcPr>
-          <w:p>
-            <w:pPr>
-              <w:pStyle w:val="Geenafstand"/>
-            </w:pPr>
-          </w:p>
-        </w:tc>
-      </w:tr>
-      <w:tr>
-        <w:tc>
-          <w:tcPr>
-            <w:tcW w:w="675" w:type="dxa"/>
-          </w:tcPr>
-          <w:p>
-            <w:pPr>
-              <w:pStyle w:val="Geenafstand"/>
-            </w:pPr>
-          </w:p>
-        </w:tc>
-        <w:tc>
-          <w:tcPr>
-            <w:tcW w:w="5529" w:type="dxa"/>
-          </w:tcPr>
-          <w:p>
-            <w:pPr>
-              <w:pStyle w:val="Geenafstand"/>
-            </w:pPr>
-          </w:p>
-        </w:tc>
-        <w:tc>
-          <w:tcPr>
-            <w:tcW w:w="3084" w:type="dxa"/>
-          </w:tcPr>
-          <w:p>
-            <w:pPr>
-              <w:pStyle w:val="Geenafstand"/>
-            </w:pPr>
-          </w:p>
-        </w:tc>
-      </w:tr>
-      <w:tr>
-        <w:tc>
-          <w:tcPr>
-            <w:tcW w:w="675" w:type="dxa"/>
-          </w:tcPr>
-          <w:p>
-            <w:pPr>
-              <w:pStyle w:val="Geenafstand"/>
-            </w:pPr>
-          </w:p>
-        </w:tc>
-        <w:tc>
-          <w:tcPr>
-            <w:tcW w:w="5529" w:type="dxa"/>
-          </w:tcPr>
-          <w:p>
-            <w:pPr>
-              <w:pStyle w:val="Geenafstand"/>
-            </w:pPr>
-            <w:r>
-              <w:t xml:space="preserve">Zoeken </w:t>
-            </w:r>
-            <w:r>
-              <w:t xml:space="preserve">van topic op categorie </w:t>
             </w:r>
             <w:bookmarkStart w:id="0" w:name="_GoBack"/>
             <w:bookmarkEnd w:id="0"/>
-            <w:r>
-              <w:t>view</w:t>
+          </w:p>
+        </w:tc>
+        <w:tc>
+          <w:tcPr>
+            <w:tcW w:w="5529" w:type="dxa"/>
+          </w:tcPr>
+          <w:p>
+            <w:pPr>
+              <w:pStyle w:val="Geenafstand"/>
+            </w:pPr>
+            <w:r>
+              <w:t>News bericht verwijderen</w:t>
+            </w:r>
+          </w:p>
+        </w:tc>
+        <w:tc>
+          <w:tcPr>
+            <w:tcW w:w="3084" w:type="dxa"/>
+          </w:tcPr>
+          <w:p>
+            <w:pPr>
+              <w:pStyle w:val="Geenafstand"/>
+            </w:pPr>
+          </w:p>
+        </w:tc>
+      </w:tr>
+      <w:tr>
+        <w:tc>
+          <w:tcPr>
+            <w:tcW w:w="675" w:type="dxa"/>
+          </w:tcPr>
+          <w:p>
+            <w:pPr>
+              <w:pStyle w:val="Geenafstand"/>
+            </w:pPr>
+          </w:p>
+        </w:tc>
+        <w:tc>
+          <w:tcPr>
+            <w:tcW w:w="5529" w:type="dxa"/>
+          </w:tcPr>
+          <w:p>
+            <w:pPr>
+              <w:pStyle w:val="Geenafstand"/>
+            </w:pPr>
+          </w:p>
+        </w:tc>
+        <w:tc>
+          <w:tcPr>
+            <w:tcW w:w="3084" w:type="dxa"/>
+          </w:tcPr>
+          <w:p>
+            <w:pPr>
+              <w:pStyle w:val="Geenafstand"/>
+            </w:pPr>
+          </w:p>
+        </w:tc>
+      </w:tr>
+      <w:tr>
+        <w:tc>
+          <w:tcPr>
+            <w:tcW w:w="675" w:type="dxa"/>
+          </w:tcPr>
+          <w:p>
+            <w:pPr>
+              <w:pStyle w:val="Geenafstand"/>
+            </w:pPr>
+          </w:p>
+        </w:tc>
+        <w:tc>
+          <w:tcPr>
+            <w:tcW w:w="5529" w:type="dxa"/>
+          </w:tcPr>
+          <w:p>
+            <w:pPr>
+              <w:pStyle w:val="Geenafstand"/>
+            </w:pPr>
+            <w:r>
+              <w:t>Eigen topic wijzigen</w:t>
+            </w:r>
+          </w:p>
+        </w:tc>
+        <w:tc>
+          <w:tcPr>
+            <w:tcW w:w="3084" w:type="dxa"/>
+          </w:tcPr>
+          <w:p>
+            <w:pPr>
+              <w:pStyle w:val="Geenafstand"/>
+            </w:pPr>
+            <w:r>
+              <w:t>Alle users kunnen dit nog</w:t>
+            </w:r>
+          </w:p>
+        </w:tc>
+      </w:tr>
+      <w:tr>
+        <w:tc>
+          <w:tcPr>
+            <w:tcW w:w="675" w:type="dxa"/>
+          </w:tcPr>
+          <w:p>
+            <w:pPr>
+              <w:pStyle w:val="Geenafstand"/>
+            </w:pPr>
+          </w:p>
+        </w:tc>
+        <w:tc>
+          <w:tcPr>
+            <w:tcW w:w="5529" w:type="dxa"/>
+          </w:tcPr>
+          <w:p>
+            <w:pPr>
+              <w:pStyle w:val="Geenafstand"/>
+            </w:pPr>
+            <w:r>
+              <w:t xml:space="preserve">Moderator </w:t>
+            </w:r>
+            <w:r>
+              <w:t>topic</w:t>
+            </w:r>
+            <w:r>
+              <w:t xml:space="preserve"> verwijderen</w:t>
+            </w:r>
+          </w:p>
+        </w:tc>
+        <w:tc>
+          <w:tcPr>
+            <w:tcW w:w="3084" w:type="dxa"/>
+          </w:tcPr>
+          <w:p>
+            <w:pPr>
+              <w:pStyle w:val="Geenafstand"/>
+            </w:pPr>
+            <w:r>
+              <w:t>Alle users kunnen dit nog</w:t>
+            </w:r>
+          </w:p>
+        </w:tc>
+      </w:tr>
+      <w:tr>
+        <w:tc>
+          <w:tcPr>
+            <w:tcW w:w="675" w:type="dxa"/>
+          </w:tcPr>
+          <w:p>
+            <w:pPr>
+              <w:pStyle w:val="Geenafstand"/>
+            </w:pPr>
+          </w:p>
+        </w:tc>
+        <w:tc>
+          <w:tcPr>
+            <w:tcW w:w="5529" w:type="dxa"/>
+          </w:tcPr>
+          <w:p>
+            <w:pPr>
+              <w:pStyle w:val="Geenafstand"/>
+            </w:pPr>
+          </w:p>
+        </w:tc>
+        <w:tc>
+          <w:tcPr>
+            <w:tcW w:w="3084" w:type="dxa"/>
+          </w:tcPr>
+          <w:p>
+            <w:pPr>
+              <w:pStyle w:val="Geenafstand"/>
+            </w:pPr>
+          </w:p>
+        </w:tc>
+      </w:tr>
+      <w:tr>
+        <w:tc>
+          <w:tcPr>
+            <w:tcW w:w="675" w:type="dxa"/>
+          </w:tcPr>
+          <w:p>
+            <w:pPr>
+              <w:pStyle w:val="Geenafstand"/>
+            </w:pPr>
+          </w:p>
+        </w:tc>
+        <w:tc>
+          <w:tcPr>
+            <w:tcW w:w="5529" w:type="dxa"/>
+          </w:tcPr>
+          <w:p>
+            <w:pPr>
+              <w:pStyle w:val="Geenafstand"/>
+            </w:pPr>
+            <w:r>
+              <w:t>Eigen reply wijzigen</w:t>
+            </w:r>
+          </w:p>
+        </w:tc>
+        <w:tc>
+          <w:tcPr>
+            <w:tcW w:w="3084" w:type="dxa"/>
+          </w:tcPr>
+          <w:p>
+            <w:pPr>
+              <w:pStyle w:val="Geenafstand"/>
+            </w:pPr>
+            <w:r>
+              <w:t>Alle users kunnen dit nog</w:t>
+            </w:r>
+          </w:p>
+        </w:tc>
+      </w:tr>
+      <w:tr>
+        <w:tc>
+          <w:tcPr>
+            <w:tcW w:w="675" w:type="dxa"/>
+          </w:tcPr>
+          <w:p>
+            <w:pPr>
+              <w:pStyle w:val="Geenafstand"/>
+            </w:pPr>
+          </w:p>
+        </w:tc>
+        <w:tc>
+          <w:tcPr>
+            <w:tcW w:w="5529" w:type="dxa"/>
+          </w:tcPr>
+          <w:p>
+            <w:pPr>
+              <w:pStyle w:val="Geenafstand"/>
+            </w:pPr>
+            <w:r>
+              <w:t>Eigen rep</w:t>
+            </w:r>
+            <w:r>
+              <w:t>ly verwijderen</w:t>
+            </w:r>
+          </w:p>
+        </w:tc>
+        <w:tc>
+          <w:tcPr>
+            <w:tcW w:w="3084" w:type="dxa"/>
+          </w:tcPr>
+          <w:p>
+            <w:pPr>
+              <w:pStyle w:val="Geenafstand"/>
+            </w:pPr>
+            <w:r>
+              <w:t>Alle users kunnen dit nog</w:t>
+            </w:r>
+          </w:p>
+        </w:tc>
+      </w:tr>
+      <w:tr>
+        <w:tc>
+          <w:tcPr>
+            <w:tcW w:w="675" w:type="dxa"/>
+          </w:tcPr>
+          <w:p>
+            <w:pPr>
+              <w:pStyle w:val="Geenafstand"/>
+            </w:pPr>
+          </w:p>
+        </w:tc>
+        <w:tc>
+          <w:tcPr>
+            <w:tcW w:w="5529" w:type="dxa"/>
+          </w:tcPr>
+          <w:p>
+            <w:pPr>
+              <w:pStyle w:val="Geenafstand"/>
+            </w:pPr>
+          </w:p>
+        </w:tc>
+        <w:tc>
+          <w:tcPr>
+            <w:tcW w:w="3084" w:type="dxa"/>
+          </w:tcPr>
+          <w:p>
+            <w:pPr>
+              <w:pStyle w:val="Geenafstand"/>
+            </w:pPr>
+          </w:p>
+        </w:tc>
+      </w:tr>
+      <w:tr>
+        <w:tc>
+          <w:tcPr>
+            <w:tcW w:w="675" w:type="dxa"/>
+          </w:tcPr>
+          <w:p>
+            <w:pPr>
+              <w:pStyle w:val="Geenafstand"/>
+            </w:pPr>
+          </w:p>
+        </w:tc>
+        <w:tc>
+          <w:tcPr>
+            <w:tcW w:w="5529" w:type="dxa"/>
+          </w:tcPr>
+          <w:p>
+            <w:pPr>
+              <w:pStyle w:val="Geenafstand"/>
+            </w:pPr>
+            <w:r>
+              <w:t>Moderator reply wijzigen</w:t>
+            </w:r>
+          </w:p>
+        </w:tc>
+        <w:tc>
+          <w:tcPr>
+            <w:tcW w:w="3084" w:type="dxa"/>
+          </w:tcPr>
+          <w:p>
+            <w:pPr>
+              <w:pStyle w:val="Geenafstand"/>
+            </w:pPr>
+            <w:r>
+              <w:t>Alle users kunnen dit nog</w:t>
+            </w:r>
+          </w:p>
+        </w:tc>
+      </w:tr>
+      <w:tr>
+        <w:tc>
+          <w:tcPr>
+            <w:tcW w:w="675" w:type="dxa"/>
+          </w:tcPr>
+          <w:p>
+            <w:pPr>
+              <w:pStyle w:val="Geenafstand"/>
+            </w:pPr>
+          </w:p>
+        </w:tc>
+        <w:tc>
+          <w:tcPr>
+            <w:tcW w:w="5529" w:type="dxa"/>
+          </w:tcPr>
+          <w:p>
+            <w:pPr>
+              <w:pStyle w:val="Geenafstand"/>
+            </w:pPr>
+            <w:r>
+              <w:t>Moderator reply verwijderen</w:t>
+            </w:r>
+          </w:p>
+        </w:tc>
+        <w:tc>
+          <w:tcPr>
+            <w:tcW w:w="3084" w:type="dxa"/>
+          </w:tcPr>
+          <w:p>
+            <w:pPr>
+              <w:pStyle w:val="Geenafstand"/>
+            </w:pPr>
+            <w:r>
+              <w:t>Alle users kunnen dit nog</w:t>
+            </w:r>
+          </w:p>
+        </w:tc>
+      </w:tr>
+      <w:tr>
+        <w:tc>
+          <w:tcPr>
+            <w:tcW w:w="675" w:type="dxa"/>
+          </w:tcPr>
+          <w:p>
+            <w:pPr>
+              <w:pStyle w:val="Geenafstand"/>
+            </w:pPr>
+          </w:p>
+        </w:tc>
+        <w:tc>
+          <w:tcPr>
+            <w:tcW w:w="5529" w:type="dxa"/>
+          </w:tcPr>
+          <w:p>
+            <w:pPr>
+              <w:pStyle w:val="Geenafstand"/>
+            </w:pPr>
+          </w:p>
+        </w:tc>
+        <w:tc>
+          <w:tcPr>
+            <w:tcW w:w="3084" w:type="dxa"/>
+          </w:tcPr>
+          <w:p>
+            <w:pPr>
+              <w:pStyle w:val="Geenafstand"/>
+            </w:pPr>
+          </w:p>
+        </w:tc>
+      </w:tr>
+      <w:tr>
+        <w:tc>
+          <w:tcPr>
+            <w:tcW w:w="675" w:type="dxa"/>
+          </w:tcPr>
+          <w:p>
+            <w:pPr>
+              <w:pStyle w:val="Geenafstand"/>
+            </w:pPr>
+          </w:p>
+        </w:tc>
+        <w:tc>
+          <w:tcPr>
+            <w:tcW w:w="5529" w:type="dxa"/>
+          </w:tcPr>
+          <w:p>
+            <w:pPr>
+              <w:pStyle w:val="Geenafstand"/>
+            </w:pPr>
+            <w:r>
+              <w:t>Gebruiker blokkeren</w:t>
+            </w:r>
+          </w:p>
+        </w:tc>
+        <w:tc>
+          <w:tcPr>
+            <w:tcW w:w="3084" w:type="dxa"/>
+          </w:tcPr>
+          <w:p>
+            <w:pPr>
+              <w:pStyle w:val="Geenafstand"/>
+            </w:pPr>
+          </w:p>
+        </w:tc>
+      </w:tr>
+      <w:tr>
+        <w:tc>
+          <w:tcPr>
+            <w:tcW w:w="675" w:type="dxa"/>
+          </w:tcPr>
+          <w:p>
+            <w:pPr>
+              <w:pStyle w:val="Geenafstand"/>
+            </w:pPr>
+          </w:p>
+        </w:tc>
+        <w:tc>
+          <w:tcPr>
+            <w:tcW w:w="5529" w:type="dxa"/>
+          </w:tcPr>
+          <w:p>
+            <w:pPr>
+              <w:pStyle w:val="Geenafstand"/>
+            </w:pPr>
+          </w:p>
+        </w:tc>
+        <w:tc>
+          <w:tcPr>
+            <w:tcW w:w="3084" w:type="dxa"/>
+          </w:tcPr>
+          <w:p>
+            <w:pPr>
+              <w:pStyle w:val="Geenafstand"/>
+            </w:pPr>
+          </w:p>
+        </w:tc>
+      </w:tr>
+      <w:tr>
+        <w:tc>
+          <w:tcPr>
+            <w:tcW w:w="675" w:type="dxa"/>
+          </w:tcPr>
+          <w:p>
+            <w:pPr>
+              <w:pStyle w:val="Geenafstand"/>
+            </w:pPr>
+          </w:p>
+        </w:tc>
+        <w:tc>
+          <w:tcPr>
+            <w:tcW w:w="5529" w:type="dxa"/>
+          </w:tcPr>
+          <w:p>
+            <w:pPr>
+              <w:pStyle w:val="Geenafstand"/>
+            </w:pPr>
+            <w:r>
+              <w:t>Eigen topic sluiten</w:t>
+            </w:r>
+          </w:p>
+        </w:tc>
+        <w:tc>
+          <w:tcPr>
+            <w:tcW w:w="3084" w:type="dxa"/>
+          </w:tcPr>
+          <w:p>
+            <w:pPr>
+              <w:pStyle w:val="Geenafstand"/>
+            </w:pPr>
+            <w:r>
+              <w:t>Alle users kunnen dit nog</w:t>
+            </w:r>
+          </w:p>
+          <w:p>
+            <w:pPr>
+              <w:pStyle w:val="Geenafstand"/>
+            </w:pPr>
+            <w:r>
+              <w:t>Users kunnen nog posten</w:t>
+            </w:r>
+          </w:p>
+        </w:tc>
+      </w:tr>
+      <w:tr>
+        <w:tc>
+          <w:tcPr>
+            <w:tcW w:w="675" w:type="dxa"/>
+          </w:tcPr>
+          <w:p>
+            <w:pPr>
+              <w:pStyle w:val="Geenafstand"/>
+            </w:pPr>
+          </w:p>
+        </w:tc>
+        <w:tc>
+          <w:tcPr>
+            <w:tcW w:w="5529" w:type="dxa"/>
+          </w:tcPr>
+          <w:p>
+            <w:pPr>
+              <w:pStyle w:val="Geenafstand"/>
+            </w:pPr>
+            <w:r>
+              <w:t>Moderator topic sluiten</w:t>
+            </w:r>
+          </w:p>
+        </w:tc>
+        <w:tc>
+          <w:tcPr>
+            <w:tcW w:w="3084" w:type="dxa"/>
+          </w:tcPr>
+          <w:p>
+            <w:pPr>
+              <w:pStyle w:val="Geenafstand"/>
+            </w:pPr>
+            <w:r>
+              <w:t>Alle users kunnen dit nog</w:t>
+            </w:r>
+          </w:p>
+          <w:p>
+            <w:pPr>
+              <w:pStyle w:val="Geenafstand"/>
+            </w:pPr>
+            <w:r>
+              <w:t>Users kunnen nog posten</w:t>
+            </w:r>
+          </w:p>
+        </w:tc>
+      </w:tr>
+      <w:tr>
+        <w:tc>
+          <w:tcPr>
+            <w:tcW w:w="675" w:type="dxa"/>
+          </w:tcPr>
+          <w:p>
+            <w:pPr>
+              <w:pStyle w:val="Geenafstand"/>
+            </w:pPr>
+          </w:p>
+        </w:tc>
+        <w:tc>
+          <w:tcPr>
+            <w:tcW w:w="5529" w:type="dxa"/>
+          </w:tcPr>
+          <w:p>
+            <w:pPr>
+              <w:pStyle w:val="Geenafstand"/>
+            </w:pPr>
+          </w:p>
+        </w:tc>
+        <w:tc>
+          <w:tcPr>
+            <w:tcW w:w="3084" w:type="dxa"/>
+          </w:tcPr>
+          <w:p>
+            <w:pPr>
+              <w:pStyle w:val="Geenafstand"/>
+            </w:pPr>
+          </w:p>
+        </w:tc>
+      </w:tr>
+      <w:tr>
+        <w:tc>
+          <w:tcPr>
+            <w:tcW w:w="675" w:type="dxa"/>
+          </w:tcPr>
+          <w:p>
+            <w:pPr>
+              <w:pStyle w:val="Geenafstand"/>
+            </w:pPr>
+            <w:r>
+              <w:t>X</w:t>
+            </w:r>
+          </w:p>
+        </w:tc>
+        <w:tc>
+          <w:tcPr>
+            <w:tcW w:w="5529" w:type="dxa"/>
+          </w:tcPr>
+          <w:p>
+            <w:pPr>
+              <w:pStyle w:val="Geenafstand"/>
+            </w:pPr>
+            <w:r>
+              <w:t>Aangeven of topic open of gesloten is</w:t>
+            </w:r>
+          </w:p>
+        </w:tc>
+        <w:tc>
+          <w:tcPr>
+            <w:tcW w:w="3084" w:type="dxa"/>
+          </w:tcPr>
+          <w:p>
+            <w:pPr>
+              <w:pStyle w:val="Geenafstand"/>
+            </w:pPr>
+          </w:p>
+        </w:tc>
+      </w:tr>
+      <w:tr>
+        <w:tc>
+          <w:tcPr>
+            <w:tcW w:w="675" w:type="dxa"/>
+          </w:tcPr>
+          <w:p>
+            <w:pPr>
+              <w:pStyle w:val="Geenafstand"/>
+            </w:pPr>
+          </w:p>
+        </w:tc>
+        <w:tc>
+          <w:tcPr>
+            <w:tcW w:w="5529" w:type="dxa"/>
+          </w:tcPr>
+          <w:p>
+            <w:pPr>
+              <w:pStyle w:val="Geenafstand"/>
+            </w:pPr>
+          </w:p>
+        </w:tc>
+        <w:tc>
+          <w:tcPr>
+            <w:tcW w:w="3084" w:type="dxa"/>
+          </w:tcPr>
+          <w:p>
+            <w:pPr>
+              <w:pStyle w:val="Geenafstand"/>
+            </w:pPr>
+          </w:p>
+        </w:tc>
+      </w:tr>
+      <w:tr>
+        <w:tc>
+          <w:tcPr>
+            <w:tcW w:w="675" w:type="dxa"/>
+          </w:tcPr>
+          <w:p>
+            <w:pPr>
+              <w:pStyle w:val="Geenafstand"/>
+            </w:pPr>
+          </w:p>
+        </w:tc>
+        <w:tc>
+          <w:tcPr>
+            <w:tcW w:w="5529" w:type="dxa"/>
+          </w:tcPr>
+          <w:p>
+            <w:pPr>
+              <w:pStyle w:val="Geenafstand"/>
+            </w:pPr>
+            <w:r>
+              <w:t>Eigen topic verwijderen</w:t>
+            </w:r>
+          </w:p>
+        </w:tc>
+        <w:tc>
+          <w:tcPr>
+            <w:tcW w:w="3084" w:type="dxa"/>
+          </w:tcPr>
+          <w:p>
+            <w:pPr>
+              <w:pStyle w:val="Geenafstand"/>
+            </w:pPr>
+            <w:r>
+              <w:t>Alle users kunnen dit nog</w:t>
+            </w:r>
+          </w:p>
+        </w:tc>
+      </w:tr>
+      <w:tr>
+        <w:tc>
+          <w:tcPr>
+            <w:tcW w:w="675" w:type="dxa"/>
+          </w:tcPr>
+          <w:p>
+            <w:pPr>
+              <w:pStyle w:val="Geenafstand"/>
+            </w:pPr>
+          </w:p>
+        </w:tc>
+        <w:tc>
+          <w:tcPr>
+            <w:tcW w:w="5529" w:type="dxa"/>
+          </w:tcPr>
+          <w:p>
+            <w:pPr>
+              <w:pStyle w:val="Geenafstand"/>
+            </w:pPr>
+            <w:r>
+              <w:t>Moderator topic verwijderen</w:t>
+            </w:r>
+          </w:p>
+        </w:tc>
+        <w:tc>
+          <w:tcPr>
+            <w:tcW w:w="3084" w:type="dxa"/>
+          </w:tcPr>
+          <w:p>
+            <w:pPr>
+              <w:pStyle w:val="Geenafstand"/>
+            </w:pPr>
+            <w:r>
+              <w:t>Alle users kunnen dit nog</w:t>
+            </w:r>
+          </w:p>
+        </w:tc>
+      </w:tr>
+      <w:tr>
+        <w:tc>
+          <w:tcPr>
+            <w:tcW w:w="675" w:type="dxa"/>
+          </w:tcPr>
+          <w:p>
+            <w:pPr>
+              <w:pStyle w:val="Geenafstand"/>
+            </w:pPr>
+          </w:p>
+        </w:tc>
+        <w:tc>
+          <w:tcPr>
+            <w:tcW w:w="5529" w:type="dxa"/>
+          </w:tcPr>
+          <w:p>
+            <w:pPr>
+              <w:pStyle w:val="Geenafstand"/>
+            </w:pPr>
+          </w:p>
+        </w:tc>
+        <w:tc>
+          <w:tcPr>
+            <w:tcW w:w="3084" w:type="dxa"/>
+          </w:tcPr>
+          <w:p>
+            <w:pPr>
+              <w:pStyle w:val="Geenafstand"/>
+            </w:pPr>
+          </w:p>
+        </w:tc>
+      </w:tr>
+      <w:tr>
+        <w:tc>
+          <w:tcPr>
+            <w:tcW w:w="675" w:type="dxa"/>
+          </w:tcPr>
+          <w:p>
+            <w:pPr>
+              <w:pStyle w:val="Geenafstand"/>
+            </w:pPr>
+          </w:p>
+        </w:tc>
+        <w:tc>
+          <w:tcPr>
+            <w:tcW w:w="5529" w:type="dxa"/>
+          </w:tcPr>
+          <w:p>
+            <w:pPr>
+              <w:pStyle w:val="Geenafstand"/>
+            </w:pPr>
+            <w:r>
+              <w:t>Te lange reply lijst -&gt; meerdere pagina's</w:t>
+            </w:r>
+          </w:p>
+        </w:tc>
+        <w:tc>
+          <w:tcPr>
+            <w:tcW w:w="3084" w:type="dxa"/>
+          </w:tcPr>
+          <w:p>
+            <w:pPr>
+              <w:pStyle w:val="Geenafstand"/>
+            </w:pPr>
+          </w:p>
+        </w:tc>
+      </w:tr>
+      <w:tr>
+        <w:tc>
+          <w:tcPr>
+            <w:tcW w:w="675" w:type="dxa"/>
+          </w:tcPr>
+          <w:p>
+            <w:pPr>
+              <w:pStyle w:val="Geenafstand"/>
+            </w:pPr>
+          </w:p>
+        </w:tc>
+        <w:tc>
+          <w:tcPr>
+            <w:tcW w:w="5529" w:type="dxa"/>
+          </w:tcPr>
+          <w:p>
+            <w:pPr>
+              <w:pStyle w:val="Geenafstand"/>
+            </w:pPr>
+            <w:r>
+              <w:t xml:space="preserve">Te lange </w:t>
+            </w:r>
+            <w:proofErr w:type="spellStart"/>
+            <w:r>
+              <w:t>news</w:t>
+            </w:r>
+            <w:proofErr w:type="spellEnd"/>
+            <w:r>
+              <w:t xml:space="preserve"> lijst -&gt; meerdere pagina's</w:t>
+            </w:r>
+          </w:p>
+        </w:tc>
+        <w:tc>
+          <w:tcPr>
+            <w:tcW w:w="3084" w:type="dxa"/>
+          </w:tcPr>
+          <w:p>
+            <w:pPr>
+              <w:pStyle w:val="Geenafstand"/>
+            </w:pPr>
+          </w:p>
+        </w:tc>
+      </w:tr>
+      <w:tr>
+        <w:tc>
+          <w:tcPr>
+            <w:tcW w:w="675" w:type="dxa"/>
+          </w:tcPr>
+          <w:p>
+            <w:pPr>
+              <w:pStyle w:val="Geenafstand"/>
+            </w:pPr>
+          </w:p>
+        </w:tc>
+        <w:tc>
+          <w:tcPr>
+            <w:tcW w:w="5529" w:type="dxa"/>
+          </w:tcPr>
+          <w:p>
+            <w:pPr>
+              <w:pStyle w:val="Geenafstand"/>
+            </w:pPr>
+          </w:p>
+        </w:tc>
+        <w:tc>
+          <w:tcPr>
+            <w:tcW w:w="3084" w:type="dxa"/>
+          </w:tcPr>
+          <w:p>
+            <w:pPr>
+              <w:pStyle w:val="Geenafstand"/>
+            </w:pPr>
+          </w:p>
+        </w:tc>
+      </w:tr>
+      <w:tr>
+        <w:tc>
+          <w:tcPr>
+            <w:tcW w:w="675" w:type="dxa"/>
+          </w:tcPr>
+          <w:p>
+            <w:pPr>
+              <w:pStyle w:val="Geenafstand"/>
+            </w:pPr>
+          </w:p>
+        </w:tc>
+        <w:tc>
+          <w:tcPr>
+            <w:tcW w:w="5529" w:type="dxa"/>
+          </w:tcPr>
+          <w:p>
+            <w:pPr>
+              <w:pStyle w:val="Geenafstand"/>
+            </w:pPr>
+            <w:r>
+              <w:t xml:space="preserve"> Zoeken op categorie, topic, enz.</w:t>
+            </w:r>
+          </w:p>
+        </w:tc>
+        <w:tc>
+          <w:tcPr>
+            <w:tcW w:w="3084" w:type="dxa"/>
+          </w:tcPr>
+          <w:p>
+            <w:pPr>
+              <w:pStyle w:val="Geenafstand"/>
+            </w:pPr>
+          </w:p>
+        </w:tc>
+      </w:tr>
+      <w:tr>
+        <w:tc>
+          <w:tcPr>
+            <w:tcW w:w="675" w:type="dxa"/>
+          </w:tcPr>
+          <w:p>
+            <w:pPr>
+              <w:pStyle w:val="Geenafstand"/>
+            </w:pPr>
+          </w:p>
+        </w:tc>
+        <w:tc>
+          <w:tcPr>
+            <w:tcW w:w="5529" w:type="dxa"/>
+          </w:tcPr>
+          <w:p>
+            <w:pPr>
+              <w:pStyle w:val="Geenafstand"/>
+            </w:pPr>
+          </w:p>
+        </w:tc>
+        <w:tc>
+          <w:tcPr>
+            <w:tcW w:w="3084" w:type="dxa"/>
+          </w:tcPr>
+          <w:p>
+            <w:pPr>
+              <w:pStyle w:val="Geenafstand"/>
+            </w:pPr>
+          </w:p>
+        </w:tc>
+      </w:tr>
+      <w:tr>
+        <w:tc>
+          <w:tcPr>
+            <w:tcW w:w="675" w:type="dxa"/>
+          </w:tcPr>
+          <w:p>
+            <w:pPr>
+              <w:pStyle w:val="Geenafstand"/>
+            </w:pPr>
+          </w:p>
+        </w:tc>
+        <w:tc>
+          <w:tcPr>
+            <w:tcW w:w="5529" w:type="dxa"/>
+          </w:tcPr>
+          <w:p>
+            <w:pPr>
+              <w:pStyle w:val="Geenafstand"/>
+            </w:pPr>
+            <w:r>
+              <w:t xml:space="preserve">Zoeken </w:t>
+            </w:r>
+            <w:r>
+              <w:t>van topic op categorie view</w:t>
             </w:r>
           </w:p>
         </w:tc>

--- a/Overige taken lijst.docx
+++ b/Overige taken lijst.docx
@@ -463,87 +463,525 @@
             <w:r>
               <w:t>X</w:t>
             </w:r>
+          </w:p>
+        </w:tc>
+        <w:tc>
+          <w:tcPr>
+            <w:tcW w:w="5529" w:type="dxa"/>
+          </w:tcPr>
+          <w:p>
+            <w:pPr>
+              <w:pStyle w:val="Geenafstand"/>
+            </w:pPr>
+            <w:r>
+              <w:t>News bericht verwijderen</w:t>
+            </w:r>
+          </w:p>
+        </w:tc>
+        <w:tc>
+          <w:tcPr>
+            <w:tcW w:w="3084" w:type="dxa"/>
+          </w:tcPr>
+          <w:p>
+            <w:pPr>
+              <w:pStyle w:val="Geenafstand"/>
+            </w:pPr>
+          </w:p>
+        </w:tc>
+      </w:tr>
+      <w:tr>
+        <w:tc>
+          <w:tcPr>
+            <w:tcW w:w="675" w:type="dxa"/>
+          </w:tcPr>
+          <w:p>
+            <w:pPr>
+              <w:pStyle w:val="Geenafstand"/>
+            </w:pPr>
+          </w:p>
+        </w:tc>
+        <w:tc>
+          <w:tcPr>
+            <w:tcW w:w="5529" w:type="dxa"/>
+          </w:tcPr>
+          <w:p>
+            <w:pPr>
+              <w:pStyle w:val="Geenafstand"/>
+            </w:pPr>
+          </w:p>
+        </w:tc>
+        <w:tc>
+          <w:tcPr>
+            <w:tcW w:w="3084" w:type="dxa"/>
+          </w:tcPr>
+          <w:p>
+            <w:pPr>
+              <w:pStyle w:val="Geenafstand"/>
+            </w:pPr>
+          </w:p>
+        </w:tc>
+      </w:tr>
+      <w:tr>
+        <w:tc>
+          <w:tcPr>
+            <w:tcW w:w="675" w:type="dxa"/>
+          </w:tcPr>
+          <w:p>
+            <w:pPr>
+              <w:pStyle w:val="Geenafstand"/>
+            </w:pPr>
+          </w:p>
+        </w:tc>
+        <w:tc>
+          <w:tcPr>
+            <w:tcW w:w="5529" w:type="dxa"/>
+          </w:tcPr>
+          <w:p>
+            <w:pPr>
+              <w:pStyle w:val="Geenafstand"/>
+            </w:pPr>
+            <w:r>
+              <w:t>Eigen topic wijzigen</w:t>
+            </w:r>
+          </w:p>
+        </w:tc>
+        <w:tc>
+          <w:tcPr>
+            <w:tcW w:w="3084" w:type="dxa"/>
+          </w:tcPr>
+          <w:p>
+            <w:pPr>
+              <w:pStyle w:val="Geenafstand"/>
+            </w:pPr>
+            <w:r>
+              <w:t>Alle users kunnen dit nog</w:t>
+            </w:r>
+          </w:p>
+        </w:tc>
+      </w:tr>
+      <w:tr>
+        <w:tc>
+          <w:tcPr>
+            <w:tcW w:w="675" w:type="dxa"/>
+          </w:tcPr>
+          <w:p>
+            <w:pPr>
+              <w:pStyle w:val="Geenafstand"/>
+            </w:pPr>
+          </w:p>
+        </w:tc>
+        <w:tc>
+          <w:tcPr>
+            <w:tcW w:w="5529" w:type="dxa"/>
+          </w:tcPr>
+          <w:p>
+            <w:pPr>
+              <w:pStyle w:val="Geenafstand"/>
+            </w:pPr>
+            <w:r>
+              <w:t xml:space="preserve">Moderator </w:t>
+            </w:r>
+            <w:r>
+              <w:t>topic</w:t>
+            </w:r>
+            <w:r>
+              <w:t xml:space="preserve"> verwijderen</w:t>
+            </w:r>
+          </w:p>
+        </w:tc>
+        <w:tc>
+          <w:tcPr>
+            <w:tcW w:w="3084" w:type="dxa"/>
+          </w:tcPr>
+          <w:p>
+            <w:pPr>
+              <w:pStyle w:val="Geenafstand"/>
+            </w:pPr>
+            <w:r>
+              <w:t>Alle users kunnen dit nog</w:t>
+            </w:r>
+          </w:p>
+        </w:tc>
+      </w:tr>
+      <w:tr>
+        <w:tc>
+          <w:tcPr>
+            <w:tcW w:w="675" w:type="dxa"/>
+          </w:tcPr>
+          <w:p>
+            <w:pPr>
+              <w:pStyle w:val="Geenafstand"/>
+            </w:pPr>
+          </w:p>
+        </w:tc>
+        <w:tc>
+          <w:tcPr>
+            <w:tcW w:w="5529" w:type="dxa"/>
+          </w:tcPr>
+          <w:p>
+            <w:pPr>
+              <w:pStyle w:val="Geenafstand"/>
+            </w:pPr>
+          </w:p>
+        </w:tc>
+        <w:tc>
+          <w:tcPr>
+            <w:tcW w:w="3084" w:type="dxa"/>
+          </w:tcPr>
+          <w:p>
+            <w:pPr>
+              <w:pStyle w:val="Geenafstand"/>
+            </w:pPr>
+          </w:p>
+        </w:tc>
+      </w:tr>
+      <w:tr>
+        <w:tc>
+          <w:tcPr>
+            <w:tcW w:w="675" w:type="dxa"/>
+          </w:tcPr>
+          <w:p>
+            <w:pPr>
+              <w:pStyle w:val="Geenafstand"/>
+            </w:pPr>
+          </w:p>
+        </w:tc>
+        <w:tc>
+          <w:tcPr>
+            <w:tcW w:w="5529" w:type="dxa"/>
+          </w:tcPr>
+          <w:p>
+            <w:pPr>
+              <w:pStyle w:val="Geenafstand"/>
+            </w:pPr>
+            <w:r>
+              <w:t>Eigen reply wijzigen</w:t>
+            </w:r>
+          </w:p>
+        </w:tc>
+        <w:tc>
+          <w:tcPr>
+            <w:tcW w:w="3084" w:type="dxa"/>
+          </w:tcPr>
+          <w:p>
+            <w:pPr>
+              <w:pStyle w:val="Geenafstand"/>
+            </w:pPr>
+            <w:r>
+              <w:t>Alle users kunnen dit nog</w:t>
+            </w:r>
+          </w:p>
+        </w:tc>
+      </w:tr>
+      <w:tr>
+        <w:tc>
+          <w:tcPr>
+            <w:tcW w:w="675" w:type="dxa"/>
+          </w:tcPr>
+          <w:p>
+            <w:pPr>
+              <w:pStyle w:val="Geenafstand"/>
+            </w:pPr>
+          </w:p>
+        </w:tc>
+        <w:tc>
+          <w:tcPr>
+            <w:tcW w:w="5529" w:type="dxa"/>
+          </w:tcPr>
+          <w:p>
+            <w:pPr>
+              <w:pStyle w:val="Geenafstand"/>
+            </w:pPr>
+            <w:r>
+              <w:t>Eigen rep</w:t>
+            </w:r>
+            <w:r>
+              <w:t>ly verwijderen</w:t>
+            </w:r>
+          </w:p>
+        </w:tc>
+        <w:tc>
+          <w:tcPr>
+            <w:tcW w:w="3084" w:type="dxa"/>
+          </w:tcPr>
+          <w:p>
+            <w:pPr>
+              <w:pStyle w:val="Geenafstand"/>
+            </w:pPr>
+            <w:r>
+              <w:t>Alle users kunnen dit nog</w:t>
+            </w:r>
+          </w:p>
+        </w:tc>
+      </w:tr>
+      <w:tr>
+        <w:tc>
+          <w:tcPr>
+            <w:tcW w:w="675" w:type="dxa"/>
+          </w:tcPr>
+          <w:p>
+            <w:pPr>
+              <w:pStyle w:val="Geenafstand"/>
+            </w:pPr>
+          </w:p>
+        </w:tc>
+        <w:tc>
+          <w:tcPr>
+            <w:tcW w:w="5529" w:type="dxa"/>
+          </w:tcPr>
+          <w:p>
+            <w:pPr>
+              <w:pStyle w:val="Geenafstand"/>
+            </w:pPr>
+          </w:p>
+        </w:tc>
+        <w:tc>
+          <w:tcPr>
+            <w:tcW w:w="3084" w:type="dxa"/>
+          </w:tcPr>
+          <w:p>
+            <w:pPr>
+              <w:pStyle w:val="Geenafstand"/>
+            </w:pPr>
+          </w:p>
+        </w:tc>
+      </w:tr>
+      <w:tr>
+        <w:tc>
+          <w:tcPr>
+            <w:tcW w:w="675" w:type="dxa"/>
+          </w:tcPr>
+          <w:p>
+            <w:pPr>
+              <w:pStyle w:val="Geenafstand"/>
+            </w:pPr>
+          </w:p>
+        </w:tc>
+        <w:tc>
+          <w:tcPr>
+            <w:tcW w:w="5529" w:type="dxa"/>
+          </w:tcPr>
+          <w:p>
+            <w:pPr>
+              <w:pStyle w:val="Geenafstand"/>
+            </w:pPr>
+            <w:r>
+              <w:t>Moderator reply wijzigen</w:t>
+            </w:r>
+          </w:p>
+        </w:tc>
+        <w:tc>
+          <w:tcPr>
+            <w:tcW w:w="3084" w:type="dxa"/>
+          </w:tcPr>
+          <w:p>
+            <w:pPr>
+              <w:pStyle w:val="Geenafstand"/>
+            </w:pPr>
+            <w:r>
+              <w:t>Alle users kunnen dit nog</w:t>
+            </w:r>
+          </w:p>
+        </w:tc>
+      </w:tr>
+      <w:tr>
+        <w:tc>
+          <w:tcPr>
+            <w:tcW w:w="675" w:type="dxa"/>
+          </w:tcPr>
+          <w:p>
+            <w:pPr>
+              <w:pStyle w:val="Geenafstand"/>
+            </w:pPr>
+          </w:p>
+        </w:tc>
+        <w:tc>
+          <w:tcPr>
+            <w:tcW w:w="5529" w:type="dxa"/>
+          </w:tcPr>
+          <w:p>
+            <w:pPr>
+              <w:pStyle w:val="Geenafstand"/>
+            </w:pPr>
+            <w:r>
+              <w:t>Moderator reply verwijderen</w:t>
+            </w:r>
+          </w:p>
+        </w:tc>
+        <w:tc>
+          <w:tcPr>
+            <w:tcW w:w="3084" w:type="dxa"/>
+          </w:tcPr>
+          <w:p>
+            <w:pPr>
+              <w:pStyle w:val="Geenafstand"/>
+            </w:pPr>
+            <w:r>
+              <w:t>Alle users kunnen dit nog</w:t>
+            </w:r>
+          </w:p>
+        </w:tc>
+      </w:tr>
+      <w:tr>
+        <w:tc>
+          <w:tcPr>
+            <w:tcW w:w="675" w:type="dxa"/>
+          </w:tcPr>
+          <w:p>
+            <w:pPr>
+              <w:pStyle w:val="Geenafstand"/>
+            </w:pPr>
+          </w:p>
+        </w:tc>
+        <w:tc>
+          <w:tcPr>
+            <w:tcW w:w="5529" w:type="dxa"/>
+          </w:tcPr>
+          <w:p>
+            <w:pPr>
+              <w:pStyle w:val="Geenafstand"/>
+            </w:pPr>
+          </w:p>
+        </w:tc>
+        <w:tc>
+          <w:tcPr>
+            <w:tcW w:w="3084" w:type="dxa"/>
+          </w:tcPr>
+          <w:p>
+            <w:pPr>
+              <w:pStyle w:val="Geenafstand"/>
+            </w:pPr>
+          </w:p>
+        </w:tc>
+      </w:tr>
+      <w:tr>
+        <w:tc>
+          <w:tcPr>
+            <w:tcW w:w="675" w:type="dxa"/>
+          </w:tcPr>
+          <w:p>
+            <w:pPr>
+              <w:pStyle w:val="Geenafstand"/>
+            </w:pPr>
+          </w:p>
+        </w:tc>
+        <w:tc>
+          <w:tcPr>
+            <w:tcW w:w="5529" w:type="dxa"/>
+          </w:tcPr>
+          <w:p>
+            <w:pPr>
+              <w:pStyle w:val="Geenafstand"/>
+            </w:pPr>
+            <w:r>
+              <w:t>Gebruiker blokkeren</w:t>
+            </w:r>
+          </w:p>
+        </w:tc>
+        <w:tc>
+          <w:tcPr>
+            <w:tcW w:w="3084" w:type="dxa"/>
+          </w:tcPr>
+          <w:p>
+            <w:pPr>
+              <w:pStyle w:val="Geenafstand"/>
+            </w:pPr>
+          </w:p>
+        </w:tc>
+      </w:tr>
+      <w:tr>
+        <w:tc>
+          <w:tcPr>
+            <w:tcW w:w="675" w:type="dxa"/>
+          </w:tcPr>
+          <w:p>
+            <w:pPr>
+              <w:pStyle w:val="Geenafstand"/>
+            </w:pPr>
+          </w:p>
+        </w:tc>
+        <w:tc>
+          <w:tcPr>
+            <w:tcW w:w="5529" w:type="dxa"/>
+          </w:tcPr>
+          <w:p>
+            <w:pPr>
+              <w:pStyle w:val="Geenafstand"/>
+            </w:pPr>
+          </w:p>
+        </w:tc>
+        <w:tc>
+          <w:tcPr>
+            <w:tcW w:w="3084" w:type="dxa"/>
+          </w:tcPr>
+          <w:p>
+            <w:pPr>
+              <w:pStyle w:val="Geenafstand"/>
+            </w:pPr>
+          </w:p>
+        </w:tc>
+      </w:tr>
+      <w:tr>
+        <w:tc>
+          <w:tcPr>
+            <w:tcW w:w="675" w:type="dxa"/>
+          </w:tcPr>
+          <w:p>
+            <w:pPr>
+              <w:pStyle w:val="Geenafstand"/>
+            </w:pPr>
+          </w:p>
+        </w:tc>
+        <w:tc>
+          <w:tcPr>
+            <w:tcW w:w="5529" w:type="dxa"/>
+          </w:tcPr>
+          <w:p>
+            <w:pPr>
+              <w:pStyle w:val="Geenafstand"/>
+            </w:pPr>
+            <w:r>
+              <w:t>Eigen topic sluiten</w:t>
+            </w:r>
+          </w:p>
+        </w:tc>
+        <w:tc>
+          <w:tcPr>
+            <w:tcW w:w="3084" w:type="dxa"/>
+          </w:tcPr>
+          <w:p>
+            <w:pPr>
+              <w:pStyle w:val="Geenafstand"/>
+            </w:pPr>
+            <w:r>
+              <w:t>Alle users kunnen dit nog</w:t>
+            </w:r>
             <w:bookmarkStart w:id="0" w:name="_GoBack"/>
             <w:bookmarkEnd w:id="0"/>
           </w:p>
         </w:tc>
-        <w:tc>
-          <w:tcPr>
-            <w:tcW w:w="5529" w:type="dxa"/>
-          </w:tcPr>
-          <w:p>
-            <w:pPr>
-              <w:pStyle w:val="Geenafstand"/>
-            </w:pPr>
-            <w:r>
-              <w:t>News bericht verwijderen</w:t>
-            </w:r>
-          </w:p>
-        </w:tc>
-        <w:tc>
-          <w:tcPr>
-            <w:tcW w:w="3084" w:type="dxa"/>
-          </w:tcPr>
-          <w:p>
-            <w:pPr>
-              <w:pStyle w:val="Geenafstand"/>
-            </w:pPr>
-          </w:p>
-        </w:tc>
-      </w:tr>
-      <w:tr>
-        <w:tc>
-          <w:tcPr>
-            <w:tcW w:w="675" w:type="dxa"/>
-          </w:tcPr>
-          <w:p>
-            <w:pPr>
-              <w:pStyle w:val="Geenafstand"/>
-            </w:pPr>
-          </w:p>
-        </w:tc>
-        <w:tc>
-          <w:tcPr>
-            <w:tcW w:w="5529" w:type="dxa"/>
-          </w:tcPr>
-          <w:p>
-            <w:pPr>
-              <w:pStyle w:val="Geenafstand"/>
-            </w:pPr>
-          </w:p>
-        </w:tc>
-        <w:tc>
-          <w:tcPr>
-            <w:tcW w:w="3084" w:type="dxa"/>
-          </w:tcPr>
-          <w:p>
-            <w:pPr>
-              <w:pStyle w:val="Geenafstand"/>
-            </w:pPr>
-          </w:p>
-        </w:tc>
-      </w:tr>
-      <w:tr>
-        <w:tc>
-          <w:tcPr>
-            <w:tcW w:w="675" w:type="dxa"/>
-          </w:tcPr>
-          <w:p>
-            <w:pPr>
-              <w:pStyle w:val="Geenafstand"/>
-            </w:pPr>
-          </w:p>
-        </w:tc>
-        <w:tc>
-          <w:tcPr>
-            <w:tcW w:w="5529" w:type="dxa"/>
-          </w:tcPr>
-          <w:p>
-            <w:pPr>
-              <w:pStyle w:val="Geenafstand"/>
-            </w:pPr>
-            <w:r>
-              <w:t>Eigen topic wijzigen</w:t>
+      </w:tr>
+      <w:tr>
+        <w:tc>
+          <w:tcPr>
+            <w:tcW w:w="675" w:type="dxa"/>
+          </w:tcPr>
+          <w:p>
+            <w:pPr>
+              <w:pStyle w:val="Geenafstand"/>
+            </w:pPr>
+          </w:p>
+        </w:tc>
+        <w:tc>
+          <w:tcPr>
+            <w:tcW w:w="5529" w:type="dxa"/>
+          </w:tcPr>
+          <w:p>
+            <w:pPr>
+              <w:pStyle w:val="Geenafstand"/>
+            </w:pPr>
+            <w:r>
+              <w:t>Moderator topic sluiten</w:t>
             </w:r>
           </w:p>
         </w:tc>
@@ -557,460 +995,6 @@
             </w:pPr>
             <w:r>
               <w:t>Alle users kunnen dit nog</w:t>
-            </w:r>
-          </w:p>
-        </w:tc>
-      </w:tr>
-      <w:tr>
-        <w:tc>
-          <w:tcPr>
-            <w:tcW w:w="675" w:type="dxa"/>
-          </w:tcPr>
-          <w:p>
-            <w:pPr>
-              <w:pStyle w:val="Geenafstand"/>
-            </w:pPr>
-          </w:p>
-        </w:tc>
-        <w:tc>
-          <w:tcPr>
-            <w:tcW w:w="5529" w:type="dxa"/>
-          </w:tcPr>
-          <w:p>
-            <w:pPr>
-              <w:pStyle w:val="Geenafstand"/>
-            </w:pPr>
-            <w:r>
-              <w:t xml:space="preserve">Moderator </w:t>
-            </w:r>
-            <w:r>
-              <w:t>topic</w:t>
-            </w:r>
-            <w:r>
-              <w:t xml:space="preserve"> verwijderen</w:t>
-            </w:r>
-          </w:p>
-        </w:tc>
-        <w:tc>
-          <w:tcPr>
-            <w:tcW w:w="3084" w:type="dxa"/>
-          </w:tcPr>
-          <w:p>
-            <w:pPr>
-              <w:pStyle w:val="Geenafstand"/>
-            </w:pPr>
-            <w:r>
-              <w:t>Alle users kunnen dit nog</w:t>
-            </w:r>
-          </w:p>
-        </w:tc>
-      </w:tr>
-      <w:tr>
-        <w:tc>
-          <w:tcPr>
-            <w:tcW w:w="675" w:type="dxa"/>
-          </w:tcPr>
-          <w:p>
-            <w:pPr>
-              <w:pStyle w:val="Geenafstand"/>
-            </w:pPr>
-          </w:p>
-        </w:tc>
-        <w:tc>
-          <w:tcPr>
-            <w:tcW w:w="5529" w:type="dxa"/>
-          </w:tcPr>
-          <w:p>
-            <w:pPr>
-              <w:pStyle w:val="Geenafstand"/>
-            </w:pPr>
-          </w:p>
-        </w:tc>
-        <w:tc>
-          <w:tcPr>
-            <w:tcW w:w="3084" w:type="dxa"/>
-          </w:tcPr>
-          <w:p>
-            <w:pPr>
-              <w:pStyle w:val="Geenafstand"/>
-            </w:pPr>
-          </w:p>
-        </w:tc>
-      </w:tr>
-      <w:tr>
-        <w:tc>
-          <w:tcPr>
-            <w:tcW w:w="675" w:type="dxa"/>
-          </w:tcPr>
-          <w:p>
-            <w:pPr>
-              <w:pStyle w:val="Geenafstand"/>
-            </w:pPr>
-          </w:p>
-        </w:tc>
-        <w:tc>
-          <w:tcPr>
-            <w:tcW w:w="5529" w:type="dxa"/>
-          </w:tcPr>
-          <w:p>
-            <w:pPr>
-              <w:pStyle w:val="Geenafstand"/>
-            </w:pPr>
-            <w:r>
-              <w:t>Eigen reply wijzigen</w:t>
-            </w:r>
-          </w:p>
-        </w:tc>
-        <w:tc>
-          <w:tcPr>
-            <w:tcW w:w="3084" w:type="dxa"/>
-          </w:tcPr>
-          <w:p>
-            <w:pPr>
-              <w:pStyle w:val="Geenafstand"/>
-            </w:pPr>
-            <w:r>
-              <w:t>Alle users kunnen dit nog</w:t>
-            </w:r>
-          </w:p>
-        </w:tc>
-      </w:tr>
-      <w:tr>
-        <w:tc>
-          <w:tcPr>
-            <w:tcW w:w="675" w:type="dxa"/>
-          </w:tcPr>
-          <w:p>
-            <w:pPr>
-              <w:pStyle w:val="Geenafstand"/>
-            </w:pPr>
-          </w:p>
-        </w:tc>
-        <w:tc>
-          <w:tcPr>
-            <w:tcW w:w="5529" w:type="dxa"/>
-          </w:tcPr>
-          <w:p>
-            <w:pPr>
-              <w:pStyle w:val="Geenafstand"/>
-            </w:pPr>
-            <w:r>
-              <w:t>Eigen rep</w:t>
-            </w:r>
-            <w:r>
-              <w:t>ly verwijderen</w:t>
-            </w:r>
-          </w:p>
-        </w:tc>
-        <w:tc>
-          <w:tcPr>
-            <w:tcW w:w="3084" w:type="dxa"/>
-          </w:tcPr>
-          <w:p>
-            <w:pPr>
-              <w:pStyle w:val="Geenafstand"/>
-            </w:pPr>
-            <w:r>
-              <w:t>Alle users kunnen dit nog</w:t>
-            </w:r>
-          </w:p>
-        </w:tc>
-      </w:tr>
-      <w:tr>
-        <w:tc>
-          <w:tcPr>
-            <w:tcW w:w="675" w:type="dxa"/>
-          </w:tcPr>
-          <w:p>
-            <w:pPr>
-              <w:pStyle w:val="Geenafstand"/>
-            </w:pPr>
-          </w:p>
-        </w:tc>
-        <w:tc>
-          <w:tcPr>
-            <w:tcW w:w="5529" w:type="dxa"/>
-          </w:tcPr>
-          <w:p>
-            <w:pPr>
-              <w:pStyle w:val="Geenafstand"/>
-            </w:pPr>
-          </w:p>
-        </w:tc>
-        <w:tc>
-          <w:tcPr>
-            <w:tcW w:w="3084" w:type="dxa"/>
-          </w:tcPr>
-          <w:p>
-            <w:pPr>
-              <w:pStyle w:val="Geenafstand"/>
-            </w:pPr>
-          </w:p>
-        </w:tc>
-      </w:tr>
-      <w:tr>
-        <w:tc>
-          <w:tcPr>
-            <w:tcW w:w="675" w:type="dxa"/>
-          </w:tcPr>
-          <w:p>
-            <w:pPr>
-              <w:pStyle w:val="Geenafstand"/>
-            </w:pPr>
-          </w:p>
-        </w:tc>
-        <w:tc>
-          <w:tcPr>
-            <w:tcW w:w="5529" w:type="dxa"/>
-          </w:tcPr>
-          <w:p>
-            <w:pPr>
-              <w:pStyle w:val="Geenafstand"/>
-            </w:pPr>
-            <w:r>
-              <w:t>Moderator reply wijzigen</w:t>
-            </w:r>
-          </w:p>
-        </w:tc>
-        <w:tc>
-          <w:tcPr>
-            <w:tcW w:w="3084" w:type="dxa"/>
-          </w:tcPr>
-          <w:p>
-            <w:pPr>
-              <w:pStyle w:val="Geenafstand"/>
-            </w:pPr>
-            <w:r>
-              <w:t>Alle users kunnen dit nog</w:t>
-            </w:r>
-          </w:p>
-        </w:tc>
-      </w:tr>
-      <w:tr>
-        <w:tc>
-          <w:tcPr>
-            <w:tcW w:w="675" w:type="dxa"/>
-          </w:tcPr>
-          <w:p>
-            <w:pPr>
-              <w:pStyle w:val="Geenafstand"/>
-            </w:pPr>
-          </w:p>
-        </w:tc>
-        <w:tc>
-          <w:tcPr>
-            <w:tcW w:w="5529" w:type="dxa"/>
-          </w:tcPr>
-          <w:p>
-            <w:pPr>
-              <w:pStyle w:val="Geenafstand"/>
-            </w:pPr>
-            <w:r>
-              <w:t>Moderator reply verwijderen</w:t>
-            </w:r>
-          </w:p>
-        </w:tc>
-        <w:tc>
-          <w:tcPr>
-            <w:tcW w:w="3084" w:type="dxa"/>
-          </w:tcPr>
-          <w:p>
-            <w:pPr>
-              <w:pStyle w:val="Geenafstand"/>
-            </w:pPr>
-            <w:r>
-              <w:t>Alle users kunnen dit nog</w:t>
-            </w:r>
-          </w:p>
-        </w:tc>
-      </w:tr>
-      <w:tr>
-        <w:tc>
-          <w:tcPr>
-            <w:tcW w:w="675" w:type="dxa"/>
-          </w:tcPr>
-          <w:p>
-            <w:pPr>
-              <w:pStyle w:val="Geenafstand"/>
-            </w:pPr>
-          </w:p>
-        </w:tc>
-        <w:tc>
-          <w:tcPr>
-            <w:tcW w:w="5529" w:type="dxa"/>
-          </w:tcPr>
-          <w:p>
-            <w:pPr>
-              <w:pStyle w:val="Geenafstand"/>
-            </w:pPr>
-          </w:p>
-        </w:tc>
-        <w:tc>
-          <w:tcPr>
-            <w:tcW w:w="3084" w:type="dxa"/>
-          </w:tcPr>
-          <w:p>
-            <w:pPr>
-              <w:pStyle w:val="Geenafstand"/>
-            </w:pPr>
-          </w:p>
-        </w:tc>
-      </w:tr>
-      <w:tr>
-        <w:tc>
-          <w:tcPr>
-            <w:tcW w:w="675" w:type="dxa"/>
-          </w:tcPr>
-          <w:p>
-            <w:pPr>
-              <w:pStyle w:val="Geenafstand"/>
-            </w:pPr>
-          </w:p>
-        </w:tc>
-        <w:tc>
-          <w:tcPr>
-            <w:tcW w:w="5529" w:type="dxa"/>
-          </w:tcPr>
-          <w:p>
-            <w:pPr>
-              <w:pStyle w:val="Geenafstand"/>
-            </w:pPr>
-            <w:r>
-              <w:t>Gebruiker blokkeren</w:t>
-            </w:r>
-          </w:p>
-        </w:tc>
-        <w:tc>
-          <w:tcPr>
-            <w:tcW w:w="3084" w:type="dxa"/>
-          </w:tcPr>
-          <w:p>
-            <w:pPr>
-              <w:pStyle w:val="Geenafstand"/>
-            </w:pPr>
-          </w:p>
-        </w:tc>
-      </w:tr>
-      <w:tr>
-        <w:tc>
-          <w:tcPr>
-            <w:tcW w:w="675" w:type="dxa"/>
-          </w:tcPr>
-          <w:p>
-            <w:pPr>
-              <w:pStyle w:val="Geenafstand"/>
-            </w:pPr>
-          </w:p>
-        </w:tc>
-        <w:tc>
-          <w:tcPr>
-            <w:tcW w:w="5529" w:type="dxa"/>
-          </w:tcPr>
-          <w:p>
-            <w:pPr>
-              <w:pStyle w:val="Geenafstand"/>
-            </w:pPr>
-          </w:p>
-        </w:tc>
-        <w:tc>
-          <w:tcPr>
-            <w:tcW w:w="3084" w:type="dxa"/>
-          </w:tcPr>
-          <w:p>
-            <w:pPr>
-              <w:pStyle w:val="Geenafstand"/>
-            </w:pPr>
-          </w:p>
-        </w:tc>
-      </w:tr>
-      <w:tr>
-        <w:tc>
-          <w:tcPr>
-            <w:tcW w:w="675" w:type="dxa"/>
-          </w:tcPr>
-          <w:p>
-            <w:pPr>
-              <w:pStyle w:val="Geenafstand"/>
-            </w:pPr>
-          </w:p>
-        </w:tc>
-        <w:tc>
-          <w:tcPr>
-            <w:tcW w:w="5529" w:type="dxa"/>
-          </w:tcPr>
-          <w:p>
-            <w:pPr>
-              <w:pStyle w:val="Geenafstand"/>
-            </w:pPr>
-            <w:r>
-              <w:t>Eigen topic sluiten</w:t>
-            </w:r>
-          </w:p>
-        </w:tc>
-        <w:tc>
-          <w:tcPr>
-            <w:tcW w:w="3084" w:type="dxa"/>
-          </w:tcPr>
-          <w:p>
-            <w:pPr>
-              <w:pStyle w:val="Geenafstand"/>
-            </w:pPr>
-            <w:r>
-              <w:t>Alle users kunnen dit nog</w:t>
-            </w:r>
-          </w:p>
-          <w:p>
-            <w:pPr>
-              <w:pStyle w:val="Geenafstand"/>
-            </w:pPr>
-            <w:r>
-              <w:t>Users kunnen nog posten</w:t>
-            </w:r>
-          </w:p>
-        </w:tc>
-      </w:tr>
-      <w:tr>
-        <w:tc>
-          <w:tcPr>
-            <w:tcW w:w="675" w:type="dxa"/>
-          </w:tcPr>
-          <w:p>
-            <w:pPr>
-              <w:pStyle w:val="Geenafstand"/>
-            </w:pPr>
-          </w:p>
-        </w:tc>
-        <w:tc>
-          <w:tcPr>
-            <w:tcW w:w="5529" w:type="dxa"/>
-          </w:tcPr>
-          <w:p>
-            <w:pPr>
-              <w:pStyle w:val="Geenafstand"/>
-            </w:pPr>
-            <w:r>
-              <w:t>Moderator topic sluiten</w:t>
-            </w:r>
-          </w:p>
-        </w:tc>
-        <w:tc>
-          <w:tcPr>
-            <w:tcW w:w="3084" w:type="dxa"/>
-          </w:tcPr>
-          <w:p>
-            <w:pPr>
-              <w:pStyle w:val="Geenafstand"/>
-            </w:pPr>
-            <w:r>
-              <w:t>Alle users kunnen dit nog</w:t>
-            </w:r>
-          </w:p>
-          <w:p>
-            <w:pPr>
-              <w:pStyle w:val="Geenafstand"/>
-            </w:pPr>
-            <w:r>
-              <w:t>Users kunnen nog posten</w:t>
             </w:r>
           </w:p>
         </w:tc>

--- a/Overige taken lijst.docx
+++ b/Overige taken lijst.docx
@@ -956,445 +956,448 @@
             <w:r>
               <w:t>Alle users kunnen dit nog</w:t>
             </w:r>
+          </w:p>
+        </w:tc>
+      </w:tr>
+      <w:tr>
+        <w:tc>
+          <w:tcPr>
+            <w:tcW w:w="675" w:type="dxa"/>
+          </w:tcPr>
+          <w:p>
+            <w:pPr>
+              <w:pStyle w:val="Geenafstand"/>
+            </w:pPr>
+          </w:p>
+        </w:tc>
+        <w:tc>
+          <w:tcPr>
+            <w:tcW w:w="5529" w:type="dxa"/>
+          </w:tcPr>
+          <w:p>
+            <w:pPr>
+              <w:pStyle w:val="Geenafstand"/>
+            </w:pPr>
+            <w:r>
+              <w:t>Moderator topic sluiten</w:t>
+            </w:r>
+          </w:p>
+        </w:tc>
+        <w:tc>
+          <w:tcPr>
+            <w:tcW w:w="3084" w:type="dxa"/>
+          </w:tcPr>
+          <w:p>
+            <w:pPr>
+              <w:pStyle w:val="Geenafstand"/>
+            </w:pPr>
+            <w:r>
+              <w:t>Alle users kunnen dit nog</w:t>
+            </w:r>
+          </w:p>
+        </w:tc>
+      </w:tr>
+      <w:tr>
+        <w:tc>
+          <w:tcPr>
+            <w:tcW w:w="675" w:type="dxa"/>
+          </w:tcPr>
+          <w:p>
+            <w:pPr>
+              <w:pStyle w:val="Geenafstand"/>
+            </w:pPr>
+          </w:p>
+        </w:tc>
+        <w:tc>
+          <w:tcPr>
+            <w:tcW w:w="5529" w:type="dxa"/>
+          </w:tcPr>
+          <w:p>
+            <w:pPr>
+              <w:pStyle w:val="Geenafstand"/>
+            </w:pPr>
+          </w:p>
+        </w:tc>
+        <w:tc>
+          <w:tcPr>
+            <w:tcW w:w="3084" w:type="dxa"/>
+          </w:tcPr>
+          <w:p>
+            <w:pPr>
+              <w:pStyle w:val="Geenafstand"/>
+            </w:pPr>
+          </w:p>
+        </w:tc>
+      </w:tr>
+      <w:tr>
+        <w:tc>
+          <w:tcPr>
+            <w:tcW w:w="675" w:type="dxa"/>
+          </w:tcPr>
+          <w:p>
+            <w:pPr>
+              <w:pStyle w:val="Geenafstand"/>
+            </w:pPr>
+            <w:r>
+              <w:t>X</w:t>
+            </w:r>
+          </w:p>
+        </w:tc>
+        <w:tc>
+          <w:tcPr>
+            <w:tcW w:w="5529" w:type="dxa"/>
+          </w:tcPr>
+          <w:p>
+            <w:pPr>
+              <w:pStyle w:val="Geenafstand"/>
+            </w:pPr>
+            <w:r>
+              <w:t>Aangeven of topic open of gesloten is</w:t>
+            </w:r>
+          </w:p>
+        </w:tc>
+        <w:tc>
+          <w:tcPr>
+            <w:tcW w:w="3084" w:type="dxa"/>
+          </w:tcPr>
+          <w:p>
+            <w:pPr>
+              <w:pStyle w:val="Geenafstand"/>
+            </w:pPr>
+          </w:p>
+        </w:tc>
+      </w:tr>
+      <w:tr>
+        <w:tc>
+          <w:tcPr>
+            <w:tcW w:w="675" w:type="dxa"/>
+          </w:tcPr>
+          <w:p>
+            <w:pPr>
+              <w:pStyle w:val="Geenafstand"/>
+            </w:pPr>
+          </w:p>
+        </w:tc>
+        <w:tc>
+          <w:tcPr>
+            <w:tcW w:w="5529" w:type="dxa"/>
+          </w:tcPr>
+          <w:p>
+            <w:pPr>
+              <w:pStyle w:val="Geenafstand"/>
+            </w:pPr>
+          </w:p>
+        </w:tc>
+        <w:tc>
+          <w:tcPr>
+            <w:tcW w:w="3084" w:type="dxa"/>
+          </w:tcPr>
+          <w:p>
+            <w:pPr>
+              <w:pStyle w:val="Geenafstand"/>
+            </w:pPr>
+          </w:p>
+        </w:tc>
+      </w:tr>
+      <w:tr>
+        <w:tc>
+          <w:tcPr>
+            <w:tcW w:w="675" w:type="dxa"/>
+          </w:tcPr>
+          <w:p>
+            <w:pPr>
+              <w:pStyle w:val="Geenafstand"/>
+            </w:pPr>
+          </w:p>
+        </w:tc>
+        <w:tc>
+          <w:tcPr>
+            <w:tcW w:w="5529" w:type="dxa"/>
+          </w:tcPr>
+          <w:p>
+            <w:pPr>
+              <w:pStyle w:val="Geenafstand"/>
+            </w:pPr>
+            <w:r>
+              <w:t>Eigen topic verwijderen</w:t>
+            </w:r>
+          </w:p>
+        </w:tc>
+        <w:tc>
+          <w:tcPr>
+            <w:tcW w:w="3084" w:type="dxa"/>
+          </w:tcPr>
+          <w:p>
+            <w:pPr>
+              <w:pStyle w:val="Geenafstand"/>
+            </w:pPr>
+            <w:r>
+              <w:t>Alle users kunnen dit nog</w:t>
+            </w:r>
+          </w:p>
+        </w:tc>
+      </w:tr>
+      <w:tr>
+        <w:tc>
+          <w:tcPr>
+            <w:tcW w:w="675" w:type="dxa"/>
+          </w:tcPr>
+          <w:p>
+            <w:pPr>
+              <w:pStyle w:val="Geenafstand"/>
+            </w:pPr>
+          </w:p>
+        </w:tc>
+        <w:tc>
+          <w:tcPr>
+            <w:tcW w:w="5529" w:type="dxa"/>
+          </w:tcPr>
+          <w:p>
+            <w:pPr>
+              <w:pStyle w:val="Geenafstand"/>
+            </w:pPr>
+            <w:r>
+              <w:t>Moderator topic verwijderen</w:t>
+            </w:r>
+          </w:p>
+        </w:tc>
+        <w:tc>
+          <w:tcPr>
+            <w:tcW w:w="3084" w:type="dxa"/>
+          </w:tcPr>
+          <w:p>
+            <w:pPr>
+              <w:pStyle w:val="Geenafstand"/>
+            </w:pPr>
+            <w:r>
+              <w:t>Alle users kunnen dit nog</w:t>
+            </w:r>
+          </w:p>
+        </w:tc>
+      </w:tr>
+      <w:tr>
+        <w:tc>
+          <w:tcPr>
+            <w:tcW w:w="675" w:type="dxa"/>
+          </w:tcPr>
+          <w:p>
+            <w:pPr>
+              <w:pStyle w:val="Geenafstand"/>
+            </w:pPr>
+          </w:p>
+        </w:tc>
+        <w:tc>
+          <w:tcPr>
+            <w:tcW w:w="5529" w:type="dxa"/>
+          </w:tcPr>
+          <w:p>
+            <w:pPr>
+              <w:pStyle w:val="Geenafstand"/>
+            </w:pPr>
+          </w:p>
+        </w:tc>
+        <w:tc>
+          <w:tcPr>
+            <w:tcW w:w="3084" w:type="dxa"/>
+          </w:tcPr>
+          <w:p>
+            <w:pPr>
+              <w:pStyle w:val="Geenafstand"/>
+            </w:pPr>
+          </w:p>
+        </w:tc>
+      </w:tr>
+      <w:tr>
+        <w:tc>
+          <w:tcPr>
+            <w:tcW w:w="675" w:type="dxa"/>
+          </w:tcPr>
+          <w:p>
+            <w:pPr>
+              <w:pStyle w:val="Geenafstand"/>
+            </w:pPr>
+          </w:p>
+        </w:tc>
+        <w:tc>
+          <w:tcPr>
+            <w:tcW w:w="5529" w:type="dxa"/>
+          </w:tcPr>
+          <w:p>
+            <w:pPr>
+              <w:pStyle w:val="Geenafstand"/>
+            </w:pPr>
+            <w:r>
+              <w:t>Te lange reply lijst -&gt; meerdere pagina's</w:t>
+            </w:r>
+          </w:p>
+        </w:tc>
+        <w:tc>
+          <w:tcPr>
+            <w:tcW w:w="3084" w:type="dxa"/>
+          </w:tcPr>
+          <w:p>
+            <w:pPr>
+              <w:pStyle w:val="Geenafstand"/>
+            </w:pPr>
+          </w:p>
+        </w:tc>
+      </w:tr>
+      <w:tr>
+        <w:tc>
+          <w:tcPr>
+            <w:tcW w:w="675" w:type="dxa"/>
+          </w:tcPr>
+          <w:p>
+            <w:pPr>
+              <w:pStyle w:val="Geenafstand"/>
+            </w:pPr>
+          </w:p>
+        </w:tc>
+        <w:tc>
+          <w:tcPr>
+            <w:tcW w:w="5529" w:type="dxa"/>
+          </w:tcPr>
+          <w:p>
+            <w:pPr>
+              <w:pStyle w:val="Geenafstand"/>
+            </w:pPr>
+            <w:r>
+              <w:t xml:space="preserve">Te lange </w:t>
+            </w:r>
+            <w:proofErr w:type="spellStart"/>
+            <w:r>
+              <w:t>news</w:t>
+            </w:r>
+            <w:proofErr w:type="spellEnd"/>
+            <w:r>
+              <w:t xml:space="preserve"> lijst -&gt; meerdere pagina's</w:t>
+            </w:r>
+          </w:p>
+        </w:tc>
+        <w:tc>
+          <w:tcPr>
+            <w:tcW w:w="3084" w:type="dxa"/>
+          </w:tcPr>
+          <w:p>
+            <w:pPr>
+              <w:pStyle w:val="Geenafstand"/>
+            </w:pPr>
+          </w:p>
+        </w:tc>
+      </w:tr>
+      <w:tr>
+        <w:tc>
+          <w:tcPr>
+            <w:tcW w:w="675" w:type="dxa"/>
+          </w:tcPr>
+          <w:p>
+            <w:pPr>
+              <w:pStyle w:val="Geenafstand"/>
+            </w:pPr>
+          </w:p>
+        </w:tc>
+        <w:tc>
+          <w:tcPr>
+            <w:tcW w:w="5529" w:type="dxa"/>
+          </w:tcPr>
+          <w:p>
+            <w:pPr>
+              <w:pStyle w:val="Geenafstand"/>
+            </w:pPr>
+          </w:p>
+        </w:tc>
+        <w:tc>
+          <w:tcPr>
+            <w:tcW w:w="3084" w:type="dxa"/>
+          </w:tcPr>
+          <w:p>
+            <w:pPr>
+              <w:pStyle w:val="Geenafstand"/>
+            </w:pPr>
+          </w:p>
+        </w:tc>
+      </w:tr>
+      <w:tr>
+        <w:tc>
+          <w:tcPr>
+            <w:tcW w:w="675" w:type="dxa"/>
+          </w:tcPr>
+          <w:p>
+            <w:pPr>
+              <w:pStyle w:val="Geenafstand"/>
+            </w:pPr>
+          </w:p>
+        </w:tc>
+        <w:tc>
+          <w:tcPr>
+            <w:tcW w:w="5529" w:type="dxa"/>
+          </w:tcPr>
+          <w:p>
+            <w:pPr>
+              <w:pStyle w:val="Geenafstand"/>
+            </w:pPr>
+            <w:r>
+              <w:t xml:space="preserve"> Zoeken op categorie, topic, enz.</w:t>
+            </w:r>
+          </w:p>
+        </w:tc>
+        <w:tc>
+          <w:tcPr>
+            <w:tcW w:w="3084" w:type="dxa"/>
+          </w:tcPr>
+          <w:p>
+            <w:pPr>
+              <w:pStyle w:val="Geenafstand"/>
+            </w:pPr>
+          </w:p>
+        </w:tc>
+      </w:tr>
+      <w:tr>
+        <w:tc>
+          <w:tcPr>
+            <w:tcW w:w="675" w:type="dxa"/>
+          </w:tcPr>
+          <w:p>
+            <w:pPr>
+              <w:pStyle w:val="Geenafstand"/>
+            </w:pPr>
+          </w:p>
+        </w:tc>
+        <w:tc>
+          <w:tcPr>
+            <w:tcW w:w="5529" w:type="dxa"/>
+          </w:tcPr>
+          <w:p>
+            <w:pPr>
+              <w:pStyle w:val="Geenafstand"/>
+            </w:pPr>
+          </w:p>
+        </w:tc>
+        <w:tc>
+          <w:tcPr>
+            <w:tcW w:w="3084" w:type="dxa"/>
+          </w:tcPr>
+          <w:p>
+            <w:pPr>
+              <w:pStyle w:val="Geenafstand"/>
+            </w:pPr>
+          </w:p>
+        </w:tc>
+      </w:tr>
+      <w:tr>
+        <w:tc>
+          <w:tcPr>
+            <w:tcW w:w="675" w:type="dxa"/>
+          </w:tcPr>
+          <w:p>
+            <w:pPr>
+              <w:pStyle w:val="Geenafstand"/>
+            </w:pPr>
+            <w:r>
+              <w:t>X</w:t>
+            </w:r>
             <w:bookmarkStart w:id="0" w:name="_GoBack"/>
             <w:bookmarkEnd w:id="0"/>
-          </w:p>
-        </w:tc>
-      </w:tr>
-      <w:tr>
-        <w:tc>
-          <w:tcPr>
-            <w:tcW w:w="675" w:type="dxa"/>
-          </w:tcPr>
-          <w:p>
-            <w:pPr>
-              <w:pStyle w:val="Geenafstand"/>
-            </w:pPr>
-          </w:p>
-        </w:tc>
-        <w:tc>
-          <w:tcPr>
-            <w:tcW w:w="5529" w:type="dxa"/>
-          </w:tcPr>
-          <w:p>
-            <w:pPr>
-              <w:pStyle w:val="Geenafstand"/>
-            </w:pPr>
-            <w:r>
-              <w:t>Moderator topic sluiten</w:t>
-            </w:r>
-          </w:p>
-        </w:tc>
-        <w:tc>
-          <w:tcPr>
-            <w:tcW w:w="3084" w:type="dxa"/>
-          </w:tcPr>
-          <w:p>
-            <w:pPr>
-              <w:pStyle w:val="Geenafstand"/>
-            </w:pPr>
-            <w:r>
-              <w:t>Alle users kunnen dit nog</w:t>
-            </w:r>
-          </w:p>
-        </w:tc>
-      </w:tr>
-      <w:tr>
-        <w:tc>
-          <w:tcPr>
-            <w:tcW w:w="675" w:type="dxa"/>
-          </w:tcPr>
-          <w:p>
-            <w:pPr>
-              <w:pStyle w:val="Geenafstand"/>
-            </w:pPr>
-          </w:p>
-        </w:tc>
-        <w:tc>
-          <w:tcPr>
-            <w:tcW w:w="5529" w:type="dxa"/>
-          </w:tcPr>
-          <w:p>
-            <w:pPr>
-              <w:pStyle w:val="Geenafstand"/>
-            </w:pPr>
-          </w:p>
-        </w:tc>
-        <w:tc>
-          <w:tcPr>
-            <w:tcW w:w="3084" w:type="dxa"/>
-          </w:tcPr>
-          <w:p>
-            <w:pPr>
-              <w:pStyle w:val="Geenafstand"/>
-            </w:pPr>
-          </w:p>
-        </w:tc>
-      </w:tr>
-      <w:tr>
-        <w:tc>
-          <w:tcPr>
-            <w:tcW w:w="675" w:type="dxa"/>
-          </w:tcPr>
-          <w:p>
-            <w:pPr>
-              <w:pStyle w:val="Geenafstand"/>
-            </w:pPr>
-            <w:r>
-              <w:t>X</w:t>
-            </w:r>
-          </w:p>
-        </w:tc>
-        <w:tc>
-          <w:tcPr>
-            <w:tcW w:w="5529" w:type="dxa"/>
-          </w:tcPr>
-          <w:p>
-            <w:pPr>
-              <w:pStyle w:val="Geenafstand"/>
-            </w:pPr>
-            <w:r>
-              <w:t>Aangeven of topic open of gesloten is</w:t>
-            </w:r>
-          </w:p>
-        </w:tc>
-        <w:tc>
-          <w:tcPr>
-            <w:tcW w:w="3084" w:type="dxa"/>
-          </w:tcPr>
-          <w:p>
-            <w:pPr>
-              <w:pStyle w:val="Geenafstand"/>
-            </w:pPr>
-          </w:p>
-        </w:tc>
-      </w:tr>
-      <w:tr>
-        <w:tc>
-          <w:tcPr>
-            <w:tcW w:w="675" w:type="dxa"/>
-          </w:tcPr>
-          <w:p>
-            <w:pPr>
-              <w:pStyle w:val="Geenafstand"/>
-            </w:pPr>
-          </w:p>
-        </w:tc>
-        <w:tc>
-          <w:tcPr>
-            <w:tcW w:w="5529" w:type="dxa"/>
-          </w:tcPr>
-          <w:p>
-            <w:pPr>
-              <w:pStyle w:val="Geenafstand"/>
-            </w:pPr>
-          </w:p>
-        </w:tc>
-        <w:tc>
-          <w:tcPr>
-            <w:tcW w:w="3084" w:type="dxa"/>
-          </w:tcPr>
-          <w:p>
-            <w:pPr>
-              <w:pStyle w:val="Geenafstand"/>
-            </w:pPr>
-          </w:p>
-        </w:tc>
-      </w:tr>
-      <w:tr>
-        <w:tc>
-          <w:tcPr>
-            <w:tcW w:w="675" w:type="dxa"/>
-          </w:tcPr>
-          <w:p>
-            <w:pPr>
-              <w:pStyle w:val="Geenafstand"/>
-            </w:pPr>
-          </w:p>
-        </w:tc>
-        <w:tc>
-          <w:tcPr>
-            <w:tcW w:w="5529" w:type="dxa"/>
-          </w:tcPr>
-          <w:p>
-            <w:pPr>
-              <w:pStyle w:val="Geenafstand"/>
-            </w:pPr>
-            <w:r>
-              <w:t>Eigen topic verwijderen</w:t>
-            </w:r>
-          </w:p>
-        </w:tc>
-        <w:tc>
-          <w:tcPr>
-            <w:tcW w:w="3084" w:type="dxa"/>
-          </w:tcPr>
-          <w:p>
-            <w:pPr>
-              <w:pStyle w:val="Geenafstand"/>
-            </w:pPr>
-            <w:r>
-              <w:t>Alle users kunnen dit nog</w:t>
-            </w:r>
-          </w:p>
-        </w:tc>
-      </w:tr>
-      <w:tr>
-        <w:tc>
-          <w:tcPr>
-            <w:tcW w:w="675" w:type="dxa"/>
-          </w:tcPr>
-          <w:p>
-            <w:pPr>
-              <w:pStyle w:val="Geenafstand"/>
-            </w:pPr>
-          </w:p>
-        </w:tc>
-        <w:tc>
-          <w:tcPr>
-            <w:tcW w:w="5529" w:type="dxa"/>
-          </w:tcPr>
-          <w:p>
-            <w:pPr>
-              <w:pStyle w:val="Geenafstand"/>
-            </w:pPr>
-            <w:r>
-              <w:t>Moderator topic verwijderen</w:t>
-            </w:r>
-          </w:p>
-        </w:tc>
-        <w:tc>
-          <w:tcPr>
-            <w:tcW w:w="3084" w:type="dxa"/>
-          </w:tcPr>
-          <w:p>
-            <w:pPr>
-              <w:pStyle w:val="Geenafstand"/>
-            </w:pPr>
-            <w:r>
-              <w:t>Alle users kunnen dit nog</w:t>
-            </w:r>
-          </w:p>
-        </w:tc>
-      </w:tr>
-      <w:tr>
-        <w:tc>
-          <w:tcPr>
-            <w:tcW w:w="675" w:type="dxa"/>
-          </w:tcPr>
-          <w:p>
-            <w:pPr>
-              <w:pStyle w:val="Geenafstand"/>
-            </w:pPr>
-          </w:p>
-        </w:tc>
-        <w:tc>
-          <w:tcPr>
-            <w:tcW w:w="5529" w:type="dxa"/>
-          </w:tcPr>
-          <w:p>
-            <w:pPr>
-              <w:pStyle w:val="Geenafstand"/>
-            </w:pPr>
-          </w:p>
-        </w:tc>
-        <w:tc>
-          <w:tcPr>
-            <w:tcW w:w="3084" w:type="dxa"/>
-          </w:tcPr>
-          <w:p>
-            <w:pPr>
-              <w:pStyle w:val="Geenafstand"/>
-            </w:pPr>
-          </w:p>
-        </w:tc>
-      </w:tr>
-      <w:tr>
-        <w:tc>
-          <w:tcPr>
-            <w:tcW w:w="675" w:type="dxa"/>
-          </w:tcPr>
-          <w:p>
-            <w:pPr>
-              <w:pStyle w:val="Geenafstand"/>
-            </w:pPr>
-          </w:p>
-        </w:tc>
-        <w:tc>
-          <w:tcPr>
-            <w:tcW w:w="5529" w:type="dxa"/>
-          </w:tcPr>
-          <w:p>
-            <w:pPr>
-              <w:pStyle w:val="Geenafstand"/>
-            </w:pPr>
-            <w:r>
-              <w:t>Te lange reply lijst -&gt; meerdere pagina's</w:t>
-            </w:r>
-          </w:p>
-        </w:tc>
-        <w:tc>
-          <w:tcPr>
-            <w:tcW w:w="3084" w:type="dxa"/>
-          </w:tcPr>
-          <w:p>
-            <w:pPr>
-              <w:pStyle w:val="Geenafstand"/>
-            </w:pPr>
-          </w:p>
-        </w:tc>
-      </w:tr>
-      <w:tr>
-        <w:tc>
-          <w:tcPr>
-            <w:tcW w:w="675" w:type="dxa"/>
-          </w:tcPr>
-          <w:p>
-            <w:pPr>
-              <w:pStyle w:val="Geenafstand"/>
-            </w:pPr>
-          </w:p>
-        </w:tc>
-        <w:tc>
-          <w:tcPr>
-            <w:tcW w:w="5529" w:type="dxa"/>
-          </w:tcPr>
-          <w:p>
-            <w:pPr>
-              <w:pStyle w:val="Geenafstand"/>
-            </w:pPr>
-            <w:r>
-              <w:t xml:space="preserve">Te lange </w:t>
-            </w:r>
-            <w:proofErr w:type="spellStart"/>
-            <w:r>
-              <w:t>news</w:t>
-            </w:r>
-            <w:proofErr w:type="spellEnd"/>
-            <w:r>
-              <w:t xml:space="preserve"> lijst -&gt; meerdere pagina's</w:t>
-            </w:r>
-          </w:p>
-        </w:tc>
-        <w:tc>
-          <w:tcPr>
-            <w:tcW w:w="3084" w:type="dxa"/>
-          </w:tcPr>
-          <w:p>
-            <w:pPr>
-              <w:pStyle w:val="Geenafstand"/>
-            </w:pPr>
-          </w:p>
-        </w:tc>
-      </w:tr>
-      <w:tr>
-        <w:tc>
-          <w:tcPr>
-            <w:tcW w:w="675" w:type="dxa"/>
-          </w:tcPr>
-          <w:p>
-            <w:pPr>
-              <w:pStyle w:val="Geenafstand"/>
-            </w:pPr>
-          </w:p>
-        </w:tc>
-        <w:tc>
-          <w:tcPr>
-            <w:tcW w:w="5529" w:type="dxa"/>
-          </w:tcPr>
-          <w:p>
-            <w:pPr>
-              <w:pStyle w:val="Geenafstand"/>
-            </w:pPr>
-          </w:p>
-        </w:tc>
-        <w:tc>
-          <w:tcPr>
-            <w:tcW w:w="3084" w:type="dxa"/>
-          </w:tcPr>
-          <w:p>
-            <w:pPr>
-              <w:pStyle w:val="Geenafstand"/>
-            </w:pPr>
-          </w:p>
-        </w:tc>
-      </w:tr>
-      <w:tr>
-        <w:tc>
-          <w:tcPr>
-            <w:tcW w:w="675" w:type="dxa"/>
-          </w:tcPr>
-          <w:p>
-            <w:pPr>
-              <w:pStyle w:val="Geenafstand"/>
-            </w:pPr>
-          </w:p>
-        </w:tc>
-        <w:tc>
-          <w:tcPr>
-            <w:tcW w:w="5529" w:type="dxa"/>
-          </w:tcPr>
-          <w:p>
-            <w:pPr>
-              <w:pStyle w:val="Geenafstand"/>
-            </w:pPr>
-            <w:r>
-              <w:t xml:space="preserve"> Zoeken op categorie, topic, enz.</w:t>
-            </w:r>
-          </w:p>
-        </w:tc>
-        <w:tc>
-          <w:tcPr>
-            <w:tcW w:w="3084" w:type="dxa"/>
-          </w:tcPr>
-          <w:p>
-            <w:pPr>
-              <w:pStyle w:val="Geenafstand"/>
-            </w:pPr>
-          </w:p>
-        </w:tc>
-      </w:tr>
-      <w:tr>
-        <w:tc>
-          <w:tcPr>
-            <w:tcW w:w="675" w:type="dxa"/>
-          </w:tcPr>
-          <w:p>
-            <w:pPr>
-              <w:pStyle w:val="Geenafstand"/>
-            </w:pPr>
-          </w:p>
-        </w:tc>
-        <w:tc>
-          <w:tcPr>
-            <w:tcW w:w="5529" w:type="dxa"/>
-          </w:tcPr>
-          <w:p>
-            <w:pPr>
-              <w:pStyle w:val="Geenafstand"/>
-            </w:pPr>
-          </w:p>
-        </w:tc>
-        <w:tc>
-          <w:tcPr>
-            <w:tcW w:w="3084" w:type="dxa"/>
-          </w:tcPr>
-          <w:p>
-            <w:pPr>
-              <w:pStyle w:val="Geenafstand"/>
-            </w:pPr>
-          </w:p>
-        </w:tc>
-      </w:tr>
-      <w:tr>
-        <w:tc>
-          <w:tcPr>
-            <w:tcW w:w="675" w:type="dxa"/>
-          </w:tcPr>
-          <w:p>
-            <w:pPr>
-              <w:pStyle w:val="Geenafstand"/>
-            </w:pPr>
           </w:p>
         </w:tc>
         <w:tc>

--- a/Overige taken lijst.docx
+++ b/Overige taken lijst.docx
@@ -1206,6 +1206,8 @@
             </w:pPr>
           </w:p>
         </w:tc>
+        <w:bookmarkStart w:id="0" w:name="_GoBack"/>
+        <w:bookmarkEnd w:id="0"/>
       </w:tr>
       <w:tr>
         <w:tc>
@@ -1337,40 +1339,19 @@
               <w:pStyle w:val="Geenafstand"/>
             </w:pPr>
             <w:r>
-              <w:t xml:space="preserve"> Zoeken op categorie, topic, enz.</w:t>
-            </w:r>
-          </w:p>
-        </w:tc>
-        <w:tc>
-          <w:tcPr>
-            <w:tcW w:w="3084" w:type="dxa"/>
-          </w:tcPr>
-          <w:p>
-            <w:pPr>
-              <w:pStyle w:val="Geenafstand"/>
-            </w:pPr>
-          </w:p>
-        </w:tc>
-      </w:tr>
-      <w:tr>
-        <w:tc>
-          <w:tcPr>
-            <w:tcW w:w="675" w:type="dxa"/>
-          </w:tcPr>
-          <w:p>
-            <w:pPr>
-              <w:pStyle w:val="Geenafstand"/>
-            </w:pPr>
-          </w:p>
-        </w:tc>
-        <w:tc>
-          <w:tcPr>
-            <w:tcW w:w="5529" w:type="dxa"/>
-          </w:tcPr>
-          <w:p>
-            <w:pPr>
-              <w:pStyle w:val="Geenafstand"/>
-            </w:pPr>
+              <w:t>Zoeken op categorie, topic, enz.</w:t>
+            </w:r>
+            <w:r>
+              <w:t xml:space="preserve">  (</w:t>
+            </w:r>
+            <w:proofErr w:type="spellStart"/>
+            <w:r>
+              <w:t>Zoekbalk</w:t>
+            </w:r>
+            <w:proofErr w:type="spellEnd"/>
+            <w:r>
+              <w:t xml:space="preserve"> voor alles)</w:t>
+            </w:r>
           </w:p>
         </w:tc>
         <w:tc>
@@ -1396,8 +1377,6 @@
             <w:r>
               <w:t>X</w:t>
             </w:r>
-            <w:bookmarkStart w:id="0" w:name="_GoBack"/>
-            <w:bookmarkEnd w:id="0"/>
           </w:p>
         </w:tc>
         <w:tc>
@@ -1414,38 +1393,6 @@
             <w:r>
               <w:t>van topic op categorie view</w:t>
             </w:r>
-          </w:p>
-        </w:tc>
-        <w:tc>
-          <w:tcPr>
-            <w:tcW w:w="3084" w:type="dxa"/>
-          </w:tcPr>
-          <w:p>
-            <w:pPr>
-              <w:pStyle w:val="Geenafstand"/>
-            </w:pPr>
-          </w:p>
-        </w:tc>
-      </w:tr>
-      <w:tr>
-        <w:tc>
-          <w:tcPr>
-            <w:tcW w:w="675" w:type="dxa"/>
-          </w:tcPr>
-          <w:p>
-            <w:pPr>
-              <w:pStyle w:val="Geenafstand"/>
-            </w:pPr>
-          </w:p>
-        </w:tc>
-        <w:tc>
-          <w:tcPr>
-            <w:tcW w:w="5529" w:type="dxa"/>
-          </w:tcPr>
-          <w:p>
-            <w:pPr>
-              <w:pStyle w:val="Geenafstand"/>
-            </w:pPr>
           </w:p>
         </w:tc>
         <w:tc>

--- a/Overige taken lijst.docx
+++ b/Overige taken lijst.docx
@@ -530,6 +530,9 @@
             <w:pPr>
               <w:pStyle w:val="Geenafstand"/>
             </w:pPr>
+            <w:r>
+              <w:t>X</w:t>
+            </w:r>
           </w:p>
         </w:tc>
         <w:tc>
@@ -553,21 +556,21 @@
             <w:pPr>
               <w:pStyle w:val="Geenafstand"/>
             </w:pPr>
-            <w:r>
-              <w:t>Alle users kunnen dit nog</w:t>
-            </w:r>
-          </w:p>
-        </w:tc>
-      </w:tr>
-      <w:tr>
-        <w:tc>
-          <w:tcPr>
-            <w:tcW w:w="675" w:type="dxa"/>
-          </w:tcPr>
-          <w:p>
-            <w:pPr>
-              <w:pStyle w:val="Geenafstand"/>
-            </w:pPr>
+          </w:p>
+        </w:tc>
+      </w:tr>
+      <w:tr>
+        <w:tc>
+          <w:tcPr>
+            <w:tcW w:w="675" w:type="dxa"/>
+          </w:tcPr>
+          <w:p>
+            <w:pPr>
+              <w:pStyle w:val="Geenafstand"/>
+            </w:pPr>
+            <w:r>
+              <w:t>X</w:t>
+            </w:r>
           </w:p>
         </w:tc>
         <w:tc>
@@ -582,6 +585,17 @@
               <w:t xml:space="preserve">Moderator </w:t>
             </w:r>
             <w:r>
+              <w:t xml:space="preserve">en </w:t>
+            </w:r>
+            <w:proofErr w:type="spellStart"/>
+            <w:r>
+              <w:t>admin</w:t>
+            </w:r>
+            <w:proofErr w:type="spellEnd"/>
+            <w:r>
+              <w:t xml:space="preserve"> </w:t>
+            </w:r>
+            <w:r>
               <w:t>topic</w:t>
             </w:r>
             <w:r>
@@ -597,53 +611,53 @@
             <w:pPr>
               <w:pStyle w:val="Geenafstand"/>
             </w:pPr>
-            <w:r>
-              <w:t>Alle users kunnen dit nog</w:t>
-            </w:r>
-          </w:p>
-        </w:tc>
-      </w:tr>
-      <w:tr>
-        <w:tc>
-          <w:tcPr>
-            <w:tcW w:w="675" w:type="dxa"/>
-          </w:tcPr>
-          <w:p>
-            <w:pPr>
-              <w:pStyle w:val="Geenafstand"/>
-            </w:pPr>
-          </w:p>
-        </w:tc>
-        <w:tc>
-          <w:tcPr>
-            <w:tcW w:w="5529" w:type="dxa"/>
-          </w:tcPr>
-          <w:p>
-            <w:pPr>
-              <w:pStyle w:val="Geenafstand"/>
-            </w:pPr>
-          </w:p>
-        </w:tc>
-        <w:tc>
-          <w:tcPr>
-            <w:tcW w:w="3084" w:type="dxa"/>
-          </w:tcPr>
-          <w:p>
-            <w:pPr>
-              <w:pStyle w:val="Geenafstand"/>
-            </w:pPr>
-          </w:p>
-        </w:tc>
-      </w:tr>
-      <w:tr>
-        <w:tc>
-          <w:tcPr>
-            <w:tcW w:w="675" w:type="dxa"/>
-          </w:tcPr>
-          <w:p>
-            <w:pPr>
-              <w:pStyle w:val="Geenafstand"/>
-            </w:pPr>
+          </w:p>
+        </w:tc>
+      </w:tr>
+      <w:tr>
+        <w:tc>
+          <w:tcPr>
+            <w:tcW w:w="675" w:type="dxa"/>
+          </w:tcPr>
+          <w:p>
+            <w:pPr>
+              <w:pStyle w:val="Geenafstand"/>
+            </w:pPr>
+          </w:p>
+        </w:tc>
+        <w:tc>
+          <w:tcPr>
+            <w:tcW w:w="5529" w:type="dxa"/>
+          </w:tcPr>
+          <w:p>
+            <w:pPr>
+              <w:pStyle w:val="Geenafstand"/>
+            </w:pPr>
+          </w:p>
+        </w:tc>
+        <w:tc>
+          <w:tcPr>
+            <w:tcW w:w="3084" w:type="dxa"/>
+          </w:tcPr>
+          <w:p>
+            <w:pPr>
+              <w:pStyle w:val="Geenafstand"/>
+            </w:pPr>
+          </w:p>
+        </w:tc>
+      </w:tr>
+      <w:tr>
+        <w:tc>
+          <w:tcPr>
+            <w:tcW w:w="675" w:type="dxa"/>
+          </w:tcPr>
+          <w:p>
+            <w:pPr>
+              <w:pStyle w:val="Geenafstand"/>
+            </w:pPr>
+            <w:r>
+              <w:t>X</w:t>
+            </w:r>
           </w:p>
         </w:tc>
         <w:tc>
@@ -667,21 +681,23 @@
             <w:pPr>
               <w:pStyle w:val="Geenafstand"/>
             </w:pPr>
-            <w:r>
-              <w:t>Alle users kunnen dit nog</w:t>
-            </w:r>
-          </w:p>
-        </w:tc>
-      </w:tr>
-      <w:tr>
-        <w:tc>
-          <w:tcPr>
-            <w:tcW w:w="675" w:type="dxa"/>
-          </w:tcPr>
-          <w:p>
-            <w:pPr>
-              <w:pStyle w:val="Geenafstand"/>
-            </w:pPr>
+          </w:p>
+        </w:tc>
+      </w:tr>
+      <w:tr>
+        <w:tc>
+          <w:tcPr>
+            <w:tcW w:w="675" w:type="dxa"/>
+          </w:tcPr>
+          <w:p>
+            <w:pPr>
+              <w:pStyle w:val="Geenafstand"/>
+            </w:pPr>
+            <w:r>
+              <w:t>X</w:t>
+            </w:r>
+            <w:bookmarkStart w:id="0" w:name="_GoBack"/>
+            <w:bookmarkEnd w:id="0"/>
           </w:p>
         </w:tc>
         <w:tc>
@@ -708,117 +724,142 @@
             <w:pPr>
               <w:pStyle w:val="Geenafstand"/>
             </w:pPr>
-            <w:r>
-              <w:t>Alle users kunnen dit nog</w:t>
-            </w:r>
-          </w:p>
-        </w:tc>
-      </w:tr>
-      <w:tr>
-        <w:tc>
-          <w:tcPr>
-            <w:tcW w:w="675" w:type="dxa"/>
-          </w:tcPr>
-          <w:p>
-            <w:pPr>
-              <w:pStyle w:val="Geenafstand"/>
-            </w:pPr>
-          </w:p>
-        </w:tc>
-        <w:tc>
-          <w:tcPr>
-            <w:tcW w:w="5529" w:type="dxa"/>
-          </w:tcPr>
-          <w:p>
-            <w:pPr>
-              <w:pStyle w:val="Geenafstand"/>
-            </w:pPr>
-          </w:p>
-        </w:tc>
-        <w:tc>
-          <w:tcPr>
-            <w:tcW w:w="3084" w:type="dxa"/>
-          </w:tcPr>
-          <w:p>
-            <w:pPr>
-              <w:pStyle w:val="Geenafstand"/>
-            </w:pPr>
-          </w:p>
-        </w:tc>
-      </w:tr>
-      <w:tr>
-        <w:tc>
-          <w:tcPr>
-            <w:tcW w:w="675" w:type="dxa"/>
-          </w:tcPr>
-          <w:p>
-            <w:pPr>
-              <w:pStyle w:val="Geenafstand"/>
-            </w:pPr>
-          </w:p>
-        </w:tc>
-        <w:tc>
-          <w:tcPr>
-            <w:tcW w:w="5529" w:type="dxa"/>
-          </w:tcPr>
-          <w:p>
-            <w:pPr>
-              <w:pStyle w:val="Geenafstand"/>
-            </w:pPr>
-            <w:r>
-              <w:t>Moderator reply wijzigen</w:t>
-            </w:r>
-          </w:p>
-        </w:tc>
-        <w:tc>
-          <w:tcPr>
-            <w:tcW w:w="3084" w:type="dxa"/>
-          </w:tcPr>
-          <w:p>
-            <w:pPr>
-              <w:pStyle w:val="Geenafstand"/>
-            </w:pPr>
-            <w:r>
-              <w:t>Alle users kunnen dit nog</w:t>
-            </w:r>
-          </w:p>
-        </w:tc>
-      </w:tr>
-      <w:tr>
-        <w:tc>
-          <w:tcPr>
-            <w:tcW w:w="675" w:type="dxa"/>
-          </w:tcPr>
-          <w:p>
-            <w:pPr>
-              <w:pStyle w:val="Geenafstand"/>
-            </w:pPr>
-          </w:p>
-        </w:tc>
-        <w:tc>
-          <w:tcPr>
-            <w:tcW w:w="5529" w:type="dxa"/>
-          </w:tcPr>
-          <w:p>
-            <w:pPr>
-              <w:pStyle w:val="Geenafstand"/>
-            </w:pPr>
-            <w:r>
-              <w:t>Moderator reply verwijderen</w:t>
-            </w:r>
-          </w:p>
-        </w:tc>
-        <w:tc>
-          <w:tcPr>
-            <w:tcW w:w="3084" w:type="dxa"/>
-          </w:tcPr>
-          <w:p>
-            <w:pPr>
-              <w:pStyle w:val="Geenafstand"/>
-            </w:pPr>
-            <w:r>
-              <w:t>Alle users kunnen dit nog</w:t>
-            </w:r>
+          </w:p>
+        </w:tc>
+      </w:tr>
+      <w:tr>
+        <w:tc>
+          <w:tcPr>
+            <w:tcW w:w="675" w:type="dxa"/>
+          </w:tcPr>
+          <w:p>
+            <w:pPr>
+              <w:pStyle w:val="Geenafstand"/>
+            </w:pPr>
+          </w:p>
+        </w:tc>
+        <w:tc>
+          <w:tcPr>
+            <w:tcW w:w="5529" w:type="dxa"/>
+          </w:tcPr>
+          <w:p>
+            <w:pPr>
+              <w:pStyle w:val="Geenafstand"/>
+            </w:pPr>
+          </w:p>
+        </w:tc>
+        <w:tc>
+          <w:tcPr>
+            <w:tcW w:w="3084" w:type="dxa"/>
+          </w:tcPr>
+          <w:p>
+            <w:pPr>
+              <w:pStyle w:val="Geenafstand"/>
+            </w:pPr>
+          </w:p>
+        </w:tc>
+      </w:tr>
+      <w:tr>
+        <w:tc>
+          <w:tcPr>
+            <w:tcW w:w="675" w:type="dxa"/>
+          </w:tcPr>
+          <w:p>
+            <w:pPr>
+              <w:pStyle w:val="Geenafstand"/>
+            </w:pPr>
+            <w:r>
+              <w:t>X</w:t>
+            </w:r>
+          </w:p>
+        </w:tc>
+        <w:tc>
+          <w:tcPr>
+            <w:tcW w:w="5529" w:type="dxa"/>
+          </w:tcPr>
+          <w:p>
+            <w:pPr>
+              <w:pStyle w:val="Geenafstand"/>
+            </w:pPr>
+            <w:r>
+              <w:t xml:space="preserve">Moderator </w:t>
+            </w:r>
+            <w:r>
+              <w:t xml:space="preserve">en </w:t>
+            </w:r>
+            <w:proofErr w:type="spellStart"/>
+            <w:r>
+              <w:t>admin</w:t>
+            </w:r>
+            <w:proofErr w:type="spellEnd"/>
+            <w:r>
+              <w:t xml:space="preserve"> </w:t>
+            </w:r>
+            <w:r>
+              <w:t>reply wijzigen</w:t>
+            </w:r>
+          </w:p>
+        </w:tc>
+        <w:tc>
+          <w:tcPr>
+            <w:tcW w:w="3084" w:type="dxa"/>
+          </w:tcPr>
+          <w:p>
+            <w:pPr>
+              <w:pStyle w:val="Geenafstand"/>
+            </w:pPr>
+          </w:p>
+        </w:tc>
+      </w:tr>
+      <w:tr>
+        <w:tc>
+          <w:tcPr>
+            <w:tcW w:w="675" w:type="dxa"/>
+          </w:tcPr>
+          <w:p>
+            <w:pPr>
+              <w:pStyle w:val="Geenafstand"/>
+            </w:pPr>
+            <w:r>
+              <w:t>X</w:t>
+            </w:r>
+          </w:p>
+        </w:tc>
+        <w:tc>
+          <w:tcPr>
+            <w:tcW w:w="5529" w:type="dxa"/>
+          </w:tcPr>
+          <w:p>
+            <w:pPr>
+              <w:pStyle w:val="Geenafstand"/>
+            </w:pPr>
+            <w:r>
+              <w:t xml:space="preserve">Moderator </w:t>
+            </w:r>
+            <w:r>
+              <w:t xml:space="preserve">en </w:t>
+            </w:r>
+            <w:proofErr w:type="spellStart"/>
+            <w:r>
+              <w:t>admin</w:t>
+            </w:r>
+            <w:proofErr w:type="spellEnd"/>
+            <w:r>
+              <w:t xml:space="preserve"> </w:t>
+            </w:r>
+            <w:r>
+              <w:t>reply verwijderen</w:t>
+            </w:r>
+          </w:p>
+        </w:tc>
+        <w:tc>
+          <w:tcPr>
+            <w:tcW w:w="3084" w:type="dxa"/>
+          </w:tcPr>
+          <w:p>
+            <w:pPr>
+              <w:pStyle w:val="Geenafstand"/>
+            </w:pPr>
           </w:p>
         </w:tc>
       </w:tr>
@@ -930,6 +971,9 @@
             <w:pPr>
               <w:pStyle w:val="Geenafstand"/>
             </w:pPr>
+            <w:r>
+              <w:t>X</w:t>
+            </w:r>
           </w:p>
         </w:tc>
         <w:tc>
@@ -953,79 +997,6 @@
             <w:pPr>
               <w:pStyle w:val="Geenafstand"/>
             </w:pPr>
-            <w:r>
-              <w:t>Alle users kunnen dit nog</w:t>
-            </w:r>
-          </w:p>
-        </w:tc>
-      </w:tr>
-      <w:tr>
-        <w:tc>
-          <w:tcPr>
-            <w:tcW w:w="675" w:type="dxa"/>
-          </w:tcPr>
-          <w:p>
-            <w:pPr>
-              <w:pStyle w:val="Geenafstand"/>
-            </w:pPr>
-          </w:p>
-        </w:tc>
-        <w:tc>
-          <w:tcPr>
-            <w:tcW w:w="5529" w:type="dxa"/>
-          </w:tcPr>
-          <w:p>
-            <w:pPr>
-              <w:pStyle w:val="Geenafstand"/>
-            </w:pPr>
-            <w:r>
-              <w:t>Moderator topic sluiten</w:t>
-            </w:r>
-          </w:p>
-        </w:tc>
-        <w:tc>
-          <w:tcPr>
-            <w:tcW w:w="3084" w:type="dxa"/>
-          </w:tcPr>
-          <w:p>
-            <w:pPr>
-              <w:pStyle w:val="Geenafstand"/>
-            </w:pPr>
-            <w:r>
-              <w:t>Alle users kunnen dit nog</w:t>
-            </w:r>
-          </w:p>
-        </w:tc>
-      </w:tr>
-      <w:tr>
-        <w:tc>
-          <w:tcPr>
-            <w:tcW w:w="675" w:type="dxa"/>
-          </w:tcPr>
-          <w:p>
-            <w:pPr>
-              <w:pStyle w:val="Geenafstand"/>
-            </w:pPr>
-          </w:p>
-        </w:tc>
-        <w:tc>
-          <w:tcPr>
-            <w:tcW w:w="5529" w:type="dxa"/>
-          </w:tcPr>
-          <w:p>
-            <w:pPr>
-              <w:pStyle w:val="Geenafstand"/>
-            </w:pPr>
-          </w:p>
-        </w:tc>
-        <w:tc>
-          <w:tcPr>
-            <w:tcW w:w="3084" w:type="dxa"/>
-          </w:tcPr>
-          <w:p>
-            <w:pPr>
-              <w:pStyle w:val="Geenafstand"/>
-            </w:pPr>
           </w:p>
         </w:tc>
       </w:tr>
@@ -1052,6 +1023,90 @@
               <w:pStyle w:val="Geenafstand"/>
             </w:pPr>
             <w:r>
+              <w:t xml:space="preserve">Moderator </w:t>
+            </w:r>
+            <w:r>
+              <w:t xml:space="preserve">en </w:t>
+            </w:r>
+            <w:proofErr w:type="spellStart"/>
+            <w:r>
+              <w:t>admin</w:t>
+            </w:r>
+            <w:proofErr w:type="spellEnd"/>
+            <w:r>
+              <w:t xml:space="preserve"> </w:t>
+            </w:r>
+            <w:r>
+              <w:t>topic sluiten</w:t>
+            </w:r>
+          </w:p>
+        </w:tc>
+        <w:tc>
+          <w:tcPr>
+            <w:tcW w:w="3084" w:type="dxa"/>
+          </w:tcPr>
+          <w:p>
+            <w:pPr>
+              <w:pStyle w:val="Geenafstand"/>
+            </w:pPr>
+          </w:p>
+        </w:tc>
+      </w:tr>
+      <w:tr>
+        <w:tc>
+          <w:tcPr>
+            <w:tcW w:w="675" w:type="dxa"/>
+          </w:tcPr>
+          <w:p>
+            <w:pPr>
+              <w:pStyle w:val="Geenafstand"/>
+            </w:pPr>
+          </w:p>
+        </w:tc>
+        <w:tc>
+          <w:tcPr>
+            <w:tcW w:w="5529" w:type="dxa"/>
+          </w:tcPr>
+          <w:p>
+            <w:pPr>
+              <w:pStyle w:val="Geenafstand"/>
+            </w:pPr>
+          </w:p>
+        </w:tc>
+        <w:tc>
+          <w:tcPr>
+            <w:tcW w:w="3084" w:type="dxa"/>
+          </w:tcPr>
+          <w:p>
+            <w:pPr>
+              <w:pStyle w:val="Geenafstand"/>
+            </w:pPr>
+          </w:p>
+        </w:tc>
+      </w:tr>
+      <w:tr>
+        <w:tc>
+          <w:tcPr>
+            <w:tcW w:w="675" w:type="dxa"/>
+          </w:tcPr>
+          <w:p>
+            <w:pPr>
+              <w:pStyle w:val="Geenafstand"/>
+            </w:pPr>
+            <w:r>
+              <w:t>X</w:t>
+            </w:r>
+          </w:p>
+        </w:tc>
+        <w:tc>
+          <w:tcPr>
+            <w:tcW w:w="5529" w:type="dxa"/>
+          </w:tcPr>
+          <w:p>
+            <w:pPr>
+              <w:pStyle w:val="Geenafstand"/>
+            </w:pPr>
+            <w:r>
               <w:t>Aangeven of topic open of gesloten is</w:t>
             </w:r>
           </w:p>
@@ -1108,6 +1163,9 @@
             <w:pPr>
               <w:pStyle w:val="Geenafstand"/>
             </w:pPr>
+            <w:r>
+              <w:t>X</w:t>
+            </w:r>
           </w:p>
         </w:tc>
         <w:tc>
@@ -1131,83 +1189,89 @@
             <w:pPr>
               <w:pStyle w:val="Geenafstand"/>
             </w:pPr>
-            <w:r>
-              <w:t>Alle users kunnen dit nog</w:t>
-            </w:r>
-          </w:p>
-        </w:tc>
-      </w:tr>
-      <w:tr>
-        <w:tc>
-          <w:tcPr>
-            <w:tcW w:w="675" w:type="dxa"/>
-          </w:tcPr>
-          <w:p>
-            <w:pPr>
-              <w:pStyle w:val="Geenafstand"/>
-            </w:pPr>
-          </w:p>
-        </w:tc>
-        <w:tc>
-          <w:tcPr>
-            <w:tcW w:w="5529" w:type="dxa"/>
-          </w:tcPr>
-          <w:p>
-            <w:pPr>
-              <w:pStyle w:val="Geenafstand"/>
-            </w:pPr>
-            <w:r>
-              <w:t>Moderator topic verwijderen</w:t>
-            </w:r>
-          </w:p>
-        </w:tc>
-        <w:tc>
-          <w:tcPr>
-            <w:tcW w:w="3084" w:type="dxa"/>
-          </w:tcPr>
-          <w:p>
-            <w:pPr>
-              <w:pStyle w:val="Geenafstand"/>
-            </w:pPr>
-            <w:r>
-              <w:t>Alle users kunnen dit nog</w:t>
-            </w:r>
-          </w:p>
-        </w:tc>
-      </w:tr>
-      <w:tr>
-        <w:tc>
-          <w:tcPr>
-            <w:tcW w:w="675" w:type="dxa"/>
-          </w:tcPr>
-          <w:p>
-            <w:pPr>
-              <w:pStyle w:val="Geenafstand"/>
-            </w:pPr>
-          </w:p>
-        </w:tc>
-        <w:tc>
-          <w:tcPr>
-            <w:tcW w:w="5529" w:type="dxa"/>
-          </w:tcPr>
-          <w:p>
-            <w:pPr>
-              <w:pStyle w:val="Geenafstand"/>
-            </w:pPr>
-          </w:p>
-        </w:tc>
-        <w:tc>
-          <w:tcPr>
-            <w:tcW w:w="3084" w:type="dxa"/>
-          </w:tcPr>
-          <w:p>
-            <w:pPr>
-              <w:pStyle w:val="Geenafstand"/>
-            </w:pPr>
-          </w:p>
-        </w:tc>
-        <w:bookmarkStart w:id="0" w:name="_GoBack"/>
-        <w:bookmarkEnd w:id="0"/>
+          </w:p>
+        </w:tc>
+      </w:tr>
+      <w:tr>
+        <w:tc>
+          <w:tcPr>
+            <w:tcW w:w="675" w:type="dxa"/>
+          </w:tcPr>
+          <w:p>
+            <w:pPr>
+              <w:pStyle w:val="Geenafstand"/>
+            </w:pPr>
+            <w:r>
+              <w:t>X</w:t>
+            </w:r>
+          </w:p>
+        </w:tc>
+        <w:tc>
+          <w:tcPr>
+            <w:tcW w:w="5529" w:type="dxa"/>
+          </w:tcPr>
+          <w:p>
+            <w:pPr>
+              <w:pStyle w:val="Geenafstand"/>
+            </w:pPr>
+            <w:r>
+              <w:t>Moderator</w:t>
+            </w:r>
+            <w:r>
+              <w:t xml:space="preserve"> en </w:t>
+            </w:r>
+            <w:proofErr w:type="spellStart"/>
+            <w:r>
+              <w:t>admin</w:t>
+            </w:r>
+            <w:proofErr w:type="spellEnd"/>
+            <w:r>
+              <w:t xml:space="preserve"> topic verwijderen</w:t>
+            </w:r>
+          </w:p>
+        </w:tc>
+        <w:tc>
+          <w:tcPr>
+            <w:tcW w:w="3084" w:type="dxa"/>
+          </w:tcPr>
+          <w:p>
+            <w:pPr>
+              <w:pStyle w:val="Geenafstand"/>
+            </w:pPr>
+          </w:p>
+        </w:tc>
+      </w:tr>
+      <w:tr>
+        <w:tc>
+          <w:tcPr>
+            <w:tcW w:w="675" w:type="dxa"/>
+          </w:tcPr>
+          <w:p>
+            <w:pPr>
+              <w:pStyle w:val="Geenafstand"/>
+            </w:pPr>
+          </w:p>
+        </w:tc>
+        <w:tc>
+          <w:tcPr>
+            <w:tcW w:w="5529" w:type="dxa"/>
+          </w:tcPr>
+          <w:p>
+            <w:pPr>
+              <w:pStyle w:val="Geenafstand"/>
+            </w:pPr>
+          </w:p>
+        </w:tc>
+        <w:tc>
+          <w:tcPr>
+            <w:tcW w:w="3084" w:type="dxa"/>
+          </w:tcPr>
+          <w:p>
+            <w:pPr>
+              <w:pStyle w:val="Geenafstand"/>
+            </w:pPr>
+          </w:p>
+        </w:tc>
       </w:tr>
       <w:tr>
         <w:tc>

--- a/Overige taken lijst.docx
+++ b/Overige taken lijst.docx
@@ -144,6 +144,9 @@
               <w:pStyle w:val="Geenafstand"/>
             </w:pPr>
             <w:r>
+              <w:rPr>
+                <w:color w:val="FF0000"/>
+              </w:rPr>
               <w:t>BREADCRUMB</w:t>
             </w:r>
           </w:p>
@@ -696,8 +699,6 @@
             <w:r>
               <w:t>X</w:t>
             </w:r>
-            <w:bookmarkStart w:id="0" w:name="_GoBack"/>
-            <w:bookmarkEnd w:id="0"/>
           </w:p>
         </w:tc>
         <w:tc>
@@ -915,6 +916,9 @@
               <w:pStyle w:val="Geenafstand"/>
             </w:pPr>
             <w:r>
+              <w:rPr>
+                <w:color w:val="FF0000"/>
+              </w:rPr>
               <w:t>Gebruiker blokkeren</w:t>
             </w:r>
           </w:p>
@@ -1293,6 +1297,9 @@
               <w:pStyle w:val="Geenafstand"/>
             </w:pPr>
             <w:r>
+              <w:rPr>
+                <w:color w:val="FF0000"/>
+              </w:rPr>
               <w:t>Te lange reply lijst -&gt; meerdere pagina's</w:t>
             </w:r>
           </w:p>
@@ -1328,14 +1335,23 @@
               <w:pStyle w:val="Geenafstand"/>
             </w:pPr>
             <w:r>
+              <w:rPr>
+                <w:color w:val="FF0000"/>
+              </w:rPr>
               <w:t xml:space="preserve">Te lange </w:t>
             </w:r>
             <w:proofErr w:type="spellStart"/>
             <w:r>
+              <w:rPr>
+                <w:color w:val="FF0000"/>
+              </w:rPr>
               <w:t>news</w:t>
             </w:r>
             <w:proofErr w:type="spellEnd"/>
             <w:r>
+              <w:rPr>
+                <w:color w:val="FF0000"/>
+              </w:rPr>
               <w:t xml:space="preserve"> lijst -&gt; meerdere pagina's</w:t>
             </w:r>
           </w:p>
@@ -1403,17 +1419,29 @@
               <w:pStyle w:val="Geenafstand"/>
             </w:pPr>
             <w:r>
+              <w:rPr>
+                <w:color w:val="FF0000"/>
+              </w:rPr>
               <w:t>Zoeken op categorie, topic, enz.</w:t>
             </w:r>
             <w:r>
+              <w:rPr>
+                <w:color w:val="FF0000"/>
+              </w:rPr>
               <w:t xml:space="preserve">  (</w:t>
             </w:r>
             <w:proofErr w:type="spellStart"/>
             <w:r>
+              <w:rPr>
+                <w:color w:val="FF0000"/>
+              </w:rPr>
               <w:t>Zoekbalk</w:t>
             </w:r>
             <w:proofErr w:type="spellEnd"/>
             <w:r>
+              <w:rPr>
+                <w:color w:val="FF0000"/>
+              </w:rPr>
               <w:t xml:space="preserve"> voor alles)</w:t>
             </w:r>
           </w:p>
@@ -1560,12 +1588,21 @@
               <w:pStyle w:val="Geenafstand"/>
             </w:pPr>
             <w:r>
+              <w:rPr>
+                <w:color w:val="FF0000"/>
+              </w:rPr>
               <w:t>Gebruikers</w:t>
             </w:r>
             <w:r>
+              <w:rPr>
+                <w:color w:val="FF0000"/>
+              </w:rPr>
               <w:t>ove</w:t>
             </w:r>
             <w:r>
+              <w:rPr>
+                <w:color w:val="FF0000"/>
+              </w:rPr>
               <w:t>rzichtje welke topics hij heeft</w:t>
             </w:r>
           </w:p>
@@ -1601,15 +1638,27 @@
               <w:pStyle w:val="Geenafstand"/>
             </w:pPr>
             <w:r>
+              <w:rPr>
+                <w:color w:val="FF0000"/>
+              </w:rPr>
               <w:t>Gebruiker</w:t>
             </w:r>
             <w:r>
+              <w:rPr>
+                <w:color w:val="FF0000"/>
+              </w:rPr>
               <w:t>s</w:t>
             </w:r>
             <w:r>
+              <w:rPr>
+                <w:color w:val="FF0000"/>
+              </w:rPr>
               <w:t xml:space="preserve"> overzichtje bij </w:t>
             </w:r>
             <w:r>
+              <w:rPr>
+                <w:color w:val="FF0000"/>
+              </w:rPr>
               <w:t>welke topics hij heeft reageert</w:t>
             </w:r>
           </w:p>
@@ -1630,6 +1679,8 @@
       <w:pPr>
         <w:pStyle w:val="Geenafstand"/>
       </w:pPr>
+      <w:bookmarkStart w:id="0" w:name="_GoBack"/>
+      <w:bookmarkEnd w:id="0"/>
     </w:p>
     <w:sectPr>
       <w:pgSz w:w="11906" w:h="16838"/>

--- a/Overige taken lijst.docx
+++ b/Overige taken lijst.docx
@@ -133,20 +133,22 @@
             <w:pPr>
               <w:pStyle w:val="Geenafstand"/>
             </w:pPr>
-          </w:p>
-        </w:tc>
-        <w:tc>
-          <w:tcPr>
-            <w:tcW w:w="5529" w:type="dxa"/>
-          </w:tcPr>
-          <w:p>
-            <w:pPr>
-              <w:pStyle w:val="Geenafstand"/>
-            </w:pPr>
-            <w:r>
-              <w:rPr>
-                <w:color w:val="FF0000"/>
-              </w:rPr>
+            <w:r>
+              <w:t>X</w:t>
+            </w:r>
+            <w:bookmarkStart w:id="0" w:name="_GoBack"/>
+            <w:bookmarkEnd w:id="0"/>
+          </w:p>
+        </w:tc>
+        <w:tc>
+          <w:tcPr>
+            <w:tcW w:w="5529" w:type="dxa"/>
+          </w:tcPr>
+          <w:p>
+            <w:pPr>
+              <w:pStyle w:val="Geenafstand"/>
+            </w:pPr>
+            <w:r>
               <w:t>BREADCRUMB</w:t>
             </w:r>
           </w:p>
@@ -1480,10 +1482,7 @@
               <w:pStyle w:val="Geenafstand"/>
             </w:pPr>
             <w:r>
-              <w:t xml:space="preserve">Zoeken </w:t>
-            </w:r>
-            <w:r>
-              <w:t>van topic op categorie view</w:t>
+              <w:t>Zoeken van topic op categorie view</w:t>
             </w:r>
           </w:p>
         </w:tc>
@@ -1591,75 +1590,45 @@
               <w:rPr>
                 <w:color w:val="FF0000"/>
               </w:rPr>
-              <w:t>Gebruikers</w:t>
-            </w:r>
+              <w:t>Gebruikersoverzichtje welke topics hij heeft</w:t>
+            </w:r>
+          </w:p>
+        </w:tc>
+        <w:tc>
+          <w:tcPr>
+            <w:tcW w:w="3084" w:type="dxa"/>
+          </w:tcPr>
+          <w:p>
+            <w:pPr>
+              <w:pStyle w:val="Geenafstand"/>
+            </w:pPr>
+          </w:p>
+        </w:tc>
+      </w:tr>
+      <w:tr>
+        <w:tc>
+          <w:tcPr>
+            <w:tcW w:w="675" w:type="dxa"/>
+          </w:tcPr>
+          <w:p>
+            <w:pPr>
+              <w:pStyle w:val="Geenafstand"/>
+            </w:pPr>
+          </w:p>
+        </w:tc>
+        <w:tc>
+          <w:tcPr>
+            <w:tcW w:w="5529" w:type="dxa"/>
+          </w:tcPr>
+          <w:p>
+            <w:pPr>
+              <w:pStyle w:val="Geenafstand"/>
+            </w:pPr>
             <w:r>
               <w:rPr>
                 <w:color w:val="FF0000"/>
               </w:rPr>
-              <w:t>ove</w:t>
-            </w:r>
-            <w:r>
-              <w:rPr>
-                <w:color w:val="FF0000"/>
-              </w:rPr>
-              <w:t>rzichtje welke topics hij heeft</w:t>
-            </w:r>
-          </w:p>
-        </w:tc>
-        <w:tc>
-          <w:tcPr>
-            <w:tcW w:w="3084" w:type="dxa"/>
-          </w:tcPr>
-          <w:p>
-            <w:pPr>
-              <w:pStyle w:val="Geenafstand"/>
-            </w:pPr>
-          </w:p>
-        </w:tc>
-      </w:tr>
-      <w:tr>
-        <w:tc>
-          <w:tcPr>
-            <w:tcW w:w="675" w:type="dxa"/>
-          </w:tcPr>
-          <w:p>
-            <w:pPr>
-              <w:pStyle w:val="Geenafstand"/>
-            </w:pPr>
-          </w:p>
-        </w:tc>
-        <w:tc>
-          <w:tcPr>
-            <w:tcW w:w="5529" w:type="dxa"/>
-          </w:tcPr>
-          <w:p>
-            <w:pPr>
-              <w:pStyle w:val="Geenafstand"/>
-            </w:pPr>
-            <w:r>
-              <w:rPr>
-                <w:color w:val="FF0000"/>
-              </w:rPr>
-              <w:t>Gebruiker</w:t>
-            </w:r>
-            <w:r>
-              <w:rPr>
-                <w:color w:val="FF0000"/>
-              </w:rPr>
-              <w:t>s</w:t>
-            </w:r>
-            <w:r>
-              <w:rPr>
-                <w:color w:val="FF0000"/>
-              </w:rPr>
-              <w:t xml:space="preserve"> overzichtje bij </w:t>
-            </w:r>
-            <w:r>
-              <w:rPr>
-                <w:color w:val="FF0000"/>
-              </w:rPr>
-              <w:t>welke topics hij heeft reageert</w:t>
+              <w:t>Gebruikers overzichtje bij welke topics hij heeft reageert</w:t>
             </w:r>
           </w:p>
         </w:tc>
@@ -1679,8 +1648,6 @@
       <w:pPr>
         <w:pStyle w:val="Geenafstand"/>
       </w:pPr>
-      <w:bookmarkStart w:id="0" w:name="_GoBack"/>
-      <w:bookmarkEnd w:id="0"/>
     </w:p>
     <w:sectPr>
       <w:pgSz w:w="11906" w:h="16838"/>
@@ -1897,7 +1864,6 @@
       <w:spacing w:after="0" w:line="240" w:lineRule="auto"/>
     </w:pPr>
     <w:tblPr>
-      <w:tblInd w:w="0" w:type="dxa"/>
       <w:tblBorders>
         <w:top w:val="single" w:sz="4" w:space="0" w:color="auto"/>
         <w:left w:val="single" w:sz="4" w:space="0" w:color="auto"/>
@@ -1906,12 +1872,6 @@
         <w:insideH w:val="single" w:sz="4" w:space="0" w:color="auto"/>
         <w:insideV w:val="single" w:sz="4" w:space="0" w:color="auto"/>
       </w:tblBorders>
-      <w:tblCellMar>
-        <w:top w:w="0" w:type="dxa"/>
-        <w:left w:w="108" w:type="dxa"/>
-        <w:bottom w:w="0" w:type="dxa"/>
-        <w:right w:w="108" w:type="dxa"/>
-      </w:tblCellMar>
     </w:tblPr>
   </w:style>
 </w:styles>
@@ -2122,7 +2082,6 @@
       <w:spacing w:after="0" w:line="240" w:lineRule="auto"/>
     </w:pPr>
     <w:tblPr>
-      <w:tblInd w:w="0" w:type="dxa"/>
       <w:tblBorders>
         <w:top w:val="single" w:sz="4" w:space="0" w:color="auto"/>
         <w:left w:val="single" w:sz="4" w:space="0" w:color="auto"/>
@@ -2131,12 +2090,6 @@
         <w:insideH w:val="single" w:sz="4" w:space="0" w:color="auto"/>
         <w:insideV w:val="single" w:sz="4" w:space="0" w:color="auto"/>
       </w:tblBorders>
-      <w:tblCellMar>
-        <w:top w:w="0" w:type="dxa"/>
-        <w:left w:w="108" w:type="dxa"/>
-        <w:bottom w:w="0" w:type="dxa"/>
-        <w:right w:w="108" w:type="dxa"/>
-      </w:tblCellMar>
     </w:tblPr>
   </w:style>
 </w:styles>
